--- a/PLSQL Interview Q&A.docx
+++ b/PLSQL Interview Q&A.docx
@@ -1,6 +1,6 @@
 
 <file path=word/document.xml><?xml version="1.0" encoding="utf-8"?>
-<w:document xmlns:wpc="http://schemas.microsoft.com/office/word/2010/wordprocessingCanvas" xmlns:mo="http://schemas.microsoft.com/office/mac/office/2008/main" xmlns:mc="http://schemas.openxmlformats.org/markup-compatibility/2006" xmlns:mv="urn:schemas-microsoft-com:mac:vml" xmlns:o="urn:schemas-microsoft-com:office:office" xmlns:r="http://schemas.openxmlformats.org/officeDocument/2006/relationships" xmlns:m="http://schemas.openxmlformats.org/officeDocument/2006/math" xmlns:v="urn:schemas-microsoft-com:vml" xmlns:wp14="http://schemas.microsoft.com/office/word/2010/wordprocessingDrawing" xmlns:wp="http://schemas.openxmlformats.org/drawingml/2006/wordprocessingDrawing" xmlns:w10="urn:schemas-microsoft-com:office:word" xmlns:w="http://schemas.openxmlformats.org/wordprocessingml/2006/main" xmlns:w14="http://schemas.microsoft.com/office/word/2010/wordml" xmlns:w15="http://schemas.microsoft.com/office/word/2012/wordml" xmlns:wpg="http://schemas.microsoft.com/office/word/2010/wordprocessingGroup" xmlns:wpi="http://schemas.microsoft.com/office/word/2010/wordprocessingInk" xmlns:wne="http://schemas.microsoft.com/office/word/2006/wordml" xmlns:wps="http://schemas.microsoft.com/office/word/2010/wordprocessingShape" mc:Ignorable="w14 w15 wp14">
+<w:document xmlns:wpc="http://schemas.microsoft.com/office/word/2010/wordprocessingCanvas" xmlns:cx="http://schemas.microsoft.com/office/drawing/2014/chartex" xmlns:cx1="http://schemas.microsoft.com/office/drawing/2015/9/8/chartex" xmlns:cx2="http://schemas.microsoft.com/office/drawing/2015/10/21/chartex" xmlns:cx3="http://schemas.microsoft.com/office/drawing/2016/5/9/chartex" xmlns:cx4="http://schemas.microsoft.com/office/drawing/2016/5/10/chartex" xmlns:cx5="http://schemas.microsoft.com/office/drawing/2016/5/11/chartex" xmlns:cx6="http://schemas.microsoft.com/office/drawing/2016/5/12/chartex" xmlns:cx7="http://schemas.microsoft.com/office/drawing/2016/5/13/chartex" xmlns:cx8="http://schemas.microsoft.com/office/drawing/2016/5/14/chartex" xmlns:mc="http://schemas.openxmlformats.org/markup-compatibility/2006" xmlns:aink="http://schemas.microsoft.com/office/drawing/2016/ink" xmlns:am3d="http://schemas.microsoft.com/office/drawing/2017/model3d" xmlns:o="urn:schemas-microsoft-com:office:office" xmlns:r="http://schemas.openxmlformats.org/officeDocument/2006/relationships" xmlns:m="http://schemas.openxmlformats.org/officeDocument/2006/math" xmlns:v="urn:schemas-microsoft-com:vml" xmlns:wp14="http://schemas.microsoft.com/office/word/2010/wordprocessingDrawing" xmlns:wp="http://schemas.openxmlformats.org/drawingml/2006/wordprocessingDrawing" xmlns:w10="urn:schemas-microsoft-com:office:word" xmlns:w="http://schemas.openxmlformats.org/wordprocessingml/2006/main" xmlns:w14="http://schemas.microsoft.com/office/word/2010/wordml" xmlns:w15="http://schemas.microsoft.com/office/word/2012/wordml" xmlns:w16cex="http://schemas.microsoft.com/office/word/2018/wordml/cex" xmlns:w16cid="http://schemas.microsoft.com/office/word/2016/wordml/cid" xmlns:w16="http://schemas.microsoft.com/office/word/2018/wordml" xmlns:w16se="http://schemas.microsoft.com/office/word/2015/wordml/symex" xmlns:wpg="http://schemas.microsoft.com/office/word/2010/wordprocessingGroup" xmlns:wpi="http://schemas.microsoft.com/office/word/2010/wordprocessingInk" xmlns:wne="http://schemas.microsoft.com/office/word/2006/wordml" xmlns:wps="http://schemas.microsoft.com/office/word/2010/wordprocessingShape" mc:Ignorable="w14 w15 w16se w16cid w16 w16cex wp14">
   <w:body>
     <w:p>
       <w:pPr>
@@ -299,21 +299,383 @@
         <w:rPr>
           <w:lang w:val="en-US"/>
         </w:rPr>
-        <w:t xml:space="preserve"> just double memory as char and </w:t>
+        <w:t xml:space="preserve"> just double memory as char and varchar.</w:t>
+      </w:r>
+    </w:p>
+    <w:p>
+      <w:pPr>
+        <w:pStyle w:val="ListParagraph"/>
+        <w:rPr>
+          <w:lang w:val="en-US"/>
+        </w:rPr>
+      </w:pPr>
+    </w:p>
+    <w:p>
+      <w:pPr>
+        <w:pStyle w:val="ListParagraph"/>
+        <w:numPr>
+          <w:ilvl w:val="0"/>
+          <w:numId w:val="1"/>
+        </w:numPr>
+        <w:rPr>
+          <w:lang w:val="en-US"/>
+        </w:rPr>
+      </w:pPr>
+      <w:r>
+        <w:rPr>
+          <w:lang w:val="en-US"/>
+        </w:rPr>
+        <w:t>Why does padding not work on varchar2 bind variables?</w:t>
+      </w:r>
+    </w:p>
+    <w:p>
+      <w:pPr>
+        <w:pStyle w:val="ListParagraph"/>
+        <w:rPr>
+          <w:lang w:val="en-US"/>
+        </w:rPr>
+      </w:pPr>
+    </w:p>
+    <w:p>
+      <w:pPr>
+        <w:pStyle w:val="ListParagraph"/>
+        <w:numPr>
+          <w:ilvl w:val="0"/>
+          <w:numId w:val="1"/>
+        </w:numPr>
+        <w:rPr>
+          <w:lang w:val="en-US"/>
+        </w:rPr>
+      </w:pPr>
+      <w:r>
+        <w:rPr>
+          <w:lang w:val="en-US"/>
+        </w:rPr>
+        <w:t>Implications of using trim on char columns in database</w:t>
+      </w:r>
+    </w:p>
+    <w:p>
+      <w:pPr>
+        <w:pStyle w:val="ListParagraph"/>
+        <w:rPr>
+          <w:lang w:val="en-US"/>
+        </w:rPr>
+      </w:pPr>
+      <w:r>
+        <w:rPr>
+          <w:lang w:val="en-US"/>
+        </w:rPr>
+        <w:t xml:space="preserve">It </w:t>
+      </w:r>
+      <w:r>
+        <w:rPr>
+          <w:lang w:val="en-US"/>
+        </w:rPr>
+        <w:t>make</w:t>
+      </w:r>
+      <w:r>
+        <w:rPr>
+          <w:lang w:val="en-US"/>
+        </w:rPr>
+        <w:t>s</w:t>
+      </w:r>
+      <w:r>
+        <w:rPr>
+          <w:lang w:val="en-US"/>
+        </w:rPr>
+        <w:t xml:space="preserve"> it impossible to use existing indexes on that column</w:t>
+      </w:r>
+      <w:r>
+        <w:rPr>
+          <w:lang w:val="en-US"/>
+        </w:rPr>
+        <w:t xml:space="preserve">. </w:t>
+      </w:r>
+    </w:p>
+    <w:p>
+      <w:pPr>
+        <w:pStyle w:val="ListParagraph"/>
+        <w:rPr>
+          <w:lang w:val="en-US"/>
+        </w:rPr>
+      </w:pPr>
+    </w:p>
+    <w:p>
+      <w:pPr>
+        <w:pStyle w:val="ListParagraph"/>
+        <w:numPr>
+          <w:ilvl w:val="0"/>
+          <w:numId w:val="1"/>
+        </w:numPr>
+        <w:rPr>
+          <w:lang w:val="en-US"/>
+        </w:rPr>
+      </w:pPr>
+      <w:r>
+        <w:rPr>
+          <w:lang w:val="en-US"/>
+        </w:rPr>
+        <w:t>Issues with CHAR columns in database.</w:t>
+      </w:r>
+    </w:p>
+    <w:p>
+      <w:pPr>
+        <w:pStyle w:val="ListParagraph"/>
+        <w:rPr>
+          <w:lang w:val="en-US"/>
+        </w:rPr>
+      </w:pPr>
+      <w:r>
+        <w:rPr>
+          <w:lang w:val="en-US"/>
+        </w:rPr>
+        <w:t>While you can compare literals with TRIM or RPAD on the literals</w:t>
+      </w:r>
+      <w:r>
+        <w:rPr>
+          <w:lang w:val="en-US"/>
+        </w:rPr>
+        <w:t xml:space="preserve">. </w:t>
+      </w:r>
+      <w:r>
+        <w:rPr>
+          <w:lang w:val="en-US"/>
+        </w:rPr>
+        <w:t xml:space="preserve">But TRIM makes it impossible to use existing indexes on that column and </w:t>
+      </w:r>
+      <w:r>
+        <w:rPr>
+          <w:lang w:val="en-US"/>
+        </w:rPr>
+        <w:t>If the size of the field changes, then the application is impacted</w:t>
+      </w:r>
+      <w:r>
+        <w:rPr>
+          <w:lang w:val="en-US"/>
+        </w:rPr>
+        <w:t xml:space="preserve"> while using RPAD</w:t>
+      </w:r>
+      <w:r>
+        <w:rPr>
+          <w:lang w:val="en-US"/>
+        </w:rPr>
+        <w:t>, as it must change its field width.</w:t>
+      </w:r>
+    </w:p>
+    <w:p>
+      <w:pPr>
+        <w:pStyle w:val="ListParagraph"/>
+        <w:rPr>
+          <w:lang w:val="en-US"/>
+        </w:rPr>
+      </w:pPr>
+    </w:p>
+    <w:p>
+      <w:pPr>
+        <w:pStyle w:val="ListParagraph"/>
+        <w:numPr>
+          <w:ilvl w:val="0"/>
+          <w:numId w:val="1"/>
+        </w:numPr>
+        <w:rPr>
+          <w:lang w:val="en-US"/>
+        </w:rPr>
+      </w:pPr>
+      <w:r>
+        <w:rPr>
+          <w:lang w:val="en-US"/>
+        </w:rPr>
+        <w:t xml:space="preserve">Why are bind variables treated differently </w:t>
+      </w:r>
+      <w:r>
+        <w:rPr>
+          <w:lang w:val="en-US"/>
+        </w:rPr>
+        <w:t xml:space="preserve">than literals </w:t>
+      </w:r>
+      <w:r>
+        <w:rPr>
+          <w:lang w:val="en-US"/>
+        </w:rPr>
+        <w:t>in sql compare statement?</w:t>
+      </w:r>
+    </w:p>
+    <w:p>
+      <w:pPr>
+        <w:pStyle w:val="ListParagraph"/>
+        <w:rPr>
+          <w:lang w:val="en-US"/>
+        </w:rPr>
+      </w:pPr>
+      <w:r>
+        <w:rPr>
+          <w:lang w:val="en-US"/>
+        </w:rPr>
+        <w:t>Because in ANSI, “</w:t>
+      </w:r>
+      <w:r>
+        <w:rPr>
+          <w:lang w:val="en-US"/>
+        </w:rPr>
+        <w:t>character string literals will be promoted to the type they are being comp</w:t>
+      </w:r>
+      <w:r>
+        <w:rPr>
+          <w:lang w:val="en-US"/>
+        </w:rPr>
+        <w:t xml:space="preserve">ared” and </w:t>
+      </w:r>
+    </w:p>
+    <w:p>
+      <w:pPr>
+        <w:pStyle w:val="ListParagraph"/>
+        <w:rPr>
+          <w:lang w:val="en-US"/>
+        </w:rPr>
+      </w:pPr>
+      <w:r>
+        <w:rPr>
+          <w:lang w:val="en-US"/>
+        </w:rPr>
+        <w:t>"respect what the programmer binds - if they bind a varchar2(10) - that is what they meant to do</w:t>
+      </w:r>
+      <w:r>
+        <w:rPr>
+          <w:lang w:val="en-US"/>
+        </w:rPr>
+        <w:t xml:space="preserve"> </w:t>
+      </w:r>
+      <w:r>
+        <w:rPr>
+          <w:lang w:val="en-US"/>
+        </w:rPr>
+        <w:t xml:space="preserve">It would be wrong if the varchar2 containing '1' </w:t>
+      </w:r>
+    </w:p>
+    <w:p>
+      <w:pPr>
+        <w:pStyle w:val="ListParagraph"/>
+        <w:rPr>
+          <w:lang w:val="en-US"/>
+        </w:rPr>
+      </w:pPr>
+      <w:r>
+        <w:rPr>
+          <w:lang w:val="en-US"/>
+        </w:rPr>
+        <w:t>matched the char containing '1 ‘.</w:t>
+      </w:r>
+    </w:p>
+    <w:p>
+      <w:pPr>
+        <w:pStyle w:val="ListParagraph"/>
+        <w:rPr>
+          <w:lang w:val="en-US"/>
+        </w:rPr>
+      </w:pPr>
+    </w:p>
+    <w:p>
+      <w:pPr>
+        <w:pStyle w:val="ListParagraph"/>
+        <w:numPr>
+          <w:ilvl w:val="0"/>
+          <w:numId w:val="1"/>
+        </w:numPr>
+        <w:rPr>
+          <w:lang w:val="en-US"/>
+        </w:rPr>
+      </w:pPr>
+      <w:r>
+        <w:rPr>
+          <w:lang w:val="en-US"/>
+        </w:rPr>
+        <w:t>Count number of letters in a string</w:t>
+      </w:r>
+    </w:p>
+    <w:p>
+      <w:pPr>
+        <w:pStyle w:val="ListParagraph"/>
+        <w:rPr>
+          <w:lang w:val="en-US"/>
+        </w:rPr>
+      </w:pPr>
+      <w:r>
+        <w:rPr>
+          <w:lang w:val="en-US"/>
+        </w:rPr>
+        <w:t>SELECT REGEXP_COUNT ('</w:t>
       </w:r>
       <w:proofErr w:type="spellStart"/>
       <w:r>
         <w:rPr>
           <w:lang w:val="en-US"/>
         </w:rPr>
-        <w:t>varchar</w:t>
+        <w:t>TechOnTheNet</w:t>
       </w:r>
       <w:proofErr w:type="spellEnd"/>
       <w:r>
         <w:rPr>
           <w:lang w:val="en-US"/>
         </w:rPr>
-        <w:t>.</w:t>
+        <w:t xml:space="preserve"> is a great resource', 't')</w:t>
+      </w:r>
+    </w:p>
+    <w:p>
+      <w:pPr>
+        <w:pStyle w:val="ListParagraph"/>
+        <w:rPr>
+          <w:lang w:val="en-US"/>
+        </w:rPr>
+      </w:pPr>
+      <w:r>
+        <w:rPr>
+          <w:lang w:val="en-US"/>
+        </w:rPr>
+        <w:t>FROM dual;</w:t>
+      </w:r>
+    </w:p>
+    <w:p>
+      <w:pPr>
+        <w:pStyle w:val="ListParagraph"/>
+        <w:rPr>
+          <w:lang w:val="en-US"/>
+        </w:rPr>
+      </w:pPr>
+    </w:p>
+    <w:p>
+      <w:pPr>
+        <w:pStyle w:val="ListParagraph"/>
+        <w:rPr>
+          <w:lang w:val="en-US"/>
+        </w:rPr>
+      </w:pPr>
+      <w:r>
+        <w:rPr>
+          <w:lang w:val="en-US"/>
+        </w:rPr>
+        <w:t>Result: 2</w:t>
+      </w:r>
+    </w:p>
+    <w:p>
+      <w:pPr>
+        <w:pStyle w:val="ListParagraph"/>
+        <w:rPr>
+          <w:lang w:val="en-US"/>
+        </w:rPr>
+      </w:pPr>
+    </w:p>
+    <w:p>
+      <w:pPr>
+        <w:pStyle w:val="ListParagraph"/>
+        <w:rPr>
+          <w:lang w:val="en-US"/>
+        </w:rPr>
+      </w:pPr>
+      <w:r>
+        <w:rPr>
+          <w:lang w:val="en-US"/>
+        </w:rPr>
+        <w:t>By default, search is case sensitive.</w:t>
       </w:r>
     </w:p>
     <w:p>
@@ -339,453 +701,49 @@
         <w:rPr>
           <w:lang w:val="en-US"/>
         </w:rPr>
-        <w:t>Why does padding not work on varchar2 bind variables?</w:t>
-      </w:r>
-    </w:p>
-    <w:p>
-      <w:pPr>
-        <w:pStyle w:val="ListParagraph"/>
-        <w:rPr>
-          <w:lang w:val="en-US"/>
-        </w:rPr>
-      </w:pPr>
-    </w:p>
-    <w:p>
-      <w:pPr>
-        <w:pStyle w:val="ListParagraph"/>
-        <w:numPr>
-          <w:ilvl w:val="0"/>
-          <w:numId w:val="1"/>
-        </w:numPr>
-        <w:rPr>
-          <w:lang w:val="en-US"/>
-        </w:rPr>
-      </w:pPr>
-      <w:r>
-        <w:rPr>
-          <w:lang w:val="en-US"/>
-        </w:rPr>
-        <w:t>Implications of using trim on char columns in database</w:t>
-      </w:r>
-    </w:p>
-    <w:p>
-      <w:pPr>
-        <w:pStyle w:val="ListParagraph"/>
-        <w:rPr>
-          <w:lang w:val="en-US"/>
-        </w:rPr>
-      </w:pPr>
-      <w:r>
-        <w:rPr>
-          <w:lang w:val="en-US"/>
-        </w:rPr>
-        <w:t xml:space="preserve">It </w:t>
-      </w:r>
-      <w:r>
-        <w:rPr>
-          <w:lang w:val="en-US"/>
-        </w:rPr>
-        <w:t>make</w:t>
-      </w:r>
-      <w:r>
-        <w:rPr>
-          <w:lang w:val="en-US"/>
-        </w:rPr>
-        <w:t>s</w:t>
-      </w:r>
-      <w:r>
-        <w:rPr>
-          <w:lang w:val="en-US"/>
-        </w:rPr>
-        <w:t xml:space="preserve"> it impossible to use existing indexes on that column</w:t>
-      </w:r>
-      <w:r>
-        <w:rPr>
-          <w:lang w:val="en-US"/>
-        </w:rPr>
-        <w:t xml:space="preserve">. </w:t>
-      </w:r>
-    </w:p>
-    <w:p>
-      <w:pPr>
-        <w:pStyle w:val="ListParagraph"/>
-        <w:rPr>
-          <w:lang w:val="en-US"/>
-        </w:rPr>
-      </w:pPr>
-    </w:p>
-    <w:p>
-      <w:pPr>
-        <w:pStyle w:val="ListParagraph"/>
-        <w:numPr>
-          <w:ilvl w:val="0"/>
-          <w:numId w:val="1"/>
-        </w:numPr>
-        <w:rPr>
-          <w:lang w:val="en-US"/>
-        </w:rPr>
-      </w:pPr>
-      <w:r>
-        <w:rPr>
-          <w:lang w:val="en-US"/>
-        </w:rPr>
-        <w:t>Issues with CHAR columns in database.</w:t>
-      </w:r>
-    </w:p>
-    <w:p>
-      <w:pPr>
-        <w:pStyle w:val="ListParagraph"/>
-        <w:rPr>
-          <w:lang w:val="en-US"/>
-        </w:rPr>
-      </w:pPr>
-      <w:r>
-        <w:rPr>
-          <w:lang w:val="en-US"/>
-        </w:rPr>
-        <w:t>While you can compare literals with TRIM or RPAD on the literals</w:t>
-      </w:r>
-      <w:r>
-        <w:rPr>
-          <w:lang w:val="en-US"/>
-        </w:rPr>
-        <w:t xml:space="preserve">. </w:t>
-      </w:r>
-      <w:r>
-        <w:rPr>
-          <w:lang w:val="en-US"/>
-        </w:rPr>
-        <w:t xml:space="preserve">But TRIM makes it impossible to use existing indexes on that column and </w:t>
-      </w:r>
-      <w:r>
-        <w:rPr>
-          <w:lang w:val="en-US"/>
-        </w:rPr>
-        <w:t>If the size of the field changes, then the application is impacted</w:t>
-      </w:r>
-      <w:r>
-        <w:rPr>
-          <w:lang w:val="en-US"/>
-        </w:rPr>
-        <w:t xml:space="preserve"> while using RPAD</w:t>
-      </w:r>
-      <w:r>
-        <w:rPr>
-          <w:lang w:val="en-US"/>
-        </w:rPr>
-        <w:t>, as it must change its field width.</w:t>
-      </w:r>
-    </w:p>
-    <w:p>
-      <w:pPr>
-        <w:pStyle w:val="ListParagraph"/>
-        <w:rPr>
-          <w:lang w:val="en-US"/>
-        </w:rPr>
-      </w:pPr>
-    </w:p>
-    <w:p>
-      <w:pPr>
-        <w:pStyle w:val="ListParagraph"/>
-        <w:numPr>
-          <w:ilvl w:val="0"/>
-          <w:numId w:val="1"/>
-        </w:numPr>
-        <w:rPr>
-          <w:lang w:val="en-US"/>
-        </w:rPr>
-      </w:pPr>
-      <w:r>
-        <w:rPr>
-          <w:lang w:val="en-US"/>
-        </w:rPr>
-        <w:t xml:space="preserve">Why are bind variables treated differently </w:t>
-      </w:r>
-      <w:r>
-        <w:rPr>
-          <w:lang w:val="en-US"/>
-        </w:rPr>
-        <w:t xml:space="preserve">than literals </w:t>
-      </w:r>
-      <w:r>
-        <w:rPr>
-          <w:lang w:val="en-US"/>
-        </w:rPr>
-        <w:t xml:space="preserve">in </w:t>
+        <w:t>Count average, min or max of salaries with null values for each employee in each department.</w:t>
+      </w:r>
+    </w:p>
+    <w:p>
+      <w:pPr>
+        <w:ind w:left="720"/>
+        <w:rPr>
+          <w:lang w:val="en-US"/>
+        </w:rPr>
+      </w:pPr>
+      <w:r>
+        <w:rPr>
+          <w:lang w:val="en-US"/>
+        </w:rPr>
+        <w:t xml:space="preserve">Select </w:t>
       </w:r>
       <w:proofErr w:type="spellStart"/>
       <w:r>
         <w:rPr>
           <w:lang w:val="en-US"/>
         </w:rPr>
-        <w:t>sql</w:t>
+        <w:t>dept_id</w:t>
       </w:r>
       <w:proofErr w:type="spellEnd"/>
       <w:r>
         <w:rPr>
           <w:lang w:val="en-US"/>
         </w:rPr>
-        <w:t xml:space="preserve"> compare statement?</w:t>
-      </w:r>
-    </w:p>
-    <w:p>
-      <w:pPr>
-        <w:pStyle w:val="ListParagraph"/>
-        <w:rPr>
-          <w:lang w:val="en-US"/>
-        </w:rPr>
-      </w:pPr>
-      <w:r>
-        <w:rPr>
-          <w:lang w:val="en-US"/>
-        </w:rPr>
-        <w:t>Because in ANSI, “</w:t>
-      </w:r>
-      <w:r>
-        <w:rPr>
-          <w:lang w:val="en-US"/>
-        </w:rPr>
-        <w:t>character string literals will be promoted to the type they are being comp</w:t>
-      </w:r>
-      <w:r>
-        <w:rPr>
-          <w:lang w:val="en-US"/>
-        </w:rPr>
-        <w:t xml:space="preserve">ared” and </w:t>
-      </w:r>
-    </w:p>
-    <w:p>
-      <w:pPr>
-        <w:pStyle w:val="ListParagraph"/>
-        <w:rPr>
-          <w:lang w:val="en-US"/>
-        </w:rPr>
-      </w:pPr>
-      <w:r>
-        <w:rPr>
-          <w:lang w:val="en-US"/>
-        </w:rPr>
-        <w:t>"respect what the programmer binds - if they bind a varchar2(10) - that is what they meant to do</w:t>
-      </w:r>
-      <w:r>
-        <w:rPr>
-          <w:lang w:val="en-US"/>
-        </w:rPr>
-        <w:t xml:space="preserve"> </w:t>
-      </w:r>
-      <w:r>
-        <w:rPr>
-          <w:lang w:val="en-US"/>
-        </w:rPr>
-        <w:t xml:space="preserve">It would be wrong if the varchar2 containing '1' </w:t>
-      </w:r>
-    </w:p>
-    <w:p>
-      <w:pPr>
-        <w:pStyle w:val="ListParagraph"/>
-        <w:rPr>
-          <w:lang w:val="en-US"/>
-        </w:rPr>
-      </w:pPr>
-      <w:r>
-        <w:rPr>
-          <w:lang w:val="en-US"/>
-        </w:rPr>
-        <w:t>matched the char containing '1 ‘.</w:t>
-      </w:r>
-    </w:p>
-    <w:p>
-      <w:pPr>
-        <w:pStyle w:val="ListParagraph"/>
-        <w:rPr>
-          <w:lang w:val="en-US"/>
-        </w:rPr>
-      </w:pPr>
-    </w:p>
-    <w:p>
-      <w:pPr>
-        <w:pStyle w:val="ListParagraph"/>
-        <w:numPr>
-          <w:ilvl w:val="0"/>
-          <w:numId w:val="1"/>
-        </w:numPr>
-        <w:rPr>
-          <w:lang w:val="en-US"/>
-        </w:rPr>
-      </w:pPr>
-      <w:r>
-        <w:rPr>
-          <w:lang w:val="en-US"/>
-        </w:rPr>
-        <w:t>Count number of letters in a string</w:t>
-      </w:r>
-    </w:p>
-    <w:p>
-      <w:pPr>
-        <w:pStyle w:val="ListParagraph"/>
-        <w:rPr>
-          <w:lang w:val="en-US"/>
-        </w:rPr>
-      </w:pPr>
-      <w:r>
-        <w:rPr>
-          <w:lang w:val="en-US"/>
-        </w:rPr>
-        <w:t>SELECT REGEXP_COUNT ('</w:t>
+        <w:t xml:space="preserve">, </w:t>
       </w:r>
       <w:proofErr w:type="spellStart"/>
       <w:r>
         <w:rPr>
           <w:lang w:val="en-US"/>
         </w:rPr>
-        <w:t>TechOnTheNet</w:t>
+        <w:t>emp_id</w:t>
       </w:r>
       <w:proofErr w:type="spellEnd"/>
       <w:r>
         <w:rPr>
           <w:lang w:val="en-US"/>
         </w:rPr>
-        <w:t xml:space="preserve"> is a great resource', 't')</w:t>
-      </w:r>
-    </w:p>
-    <w:p>
-      <w:pPr>
-        <w:pStyle w:val="ListParagraph"/>
-        <w:rPr>
-          <w:lang w:val="en-US"/>
-        </w:rPr>
-      </w:pPr>
-      <w:r>
-        <w:rPr>
-          <w:lang w:val="en-US"/>
-        </w:rPr>
-        <w:t>FROM dual;</w:t>
-      </w:r>
-    </w:p>
-    <w:p>
-      <w:pPr>
-        <w:pStyle w:val="ListParagraph"/>
-        <w:rPr>
-          <w:lang w:val="en-US"/>
-        </w:rPr>
-      </w:pPr>
-    </w:p>
-    <w:p>
-      <w:pPr>
-        <w:pStyle w:val="ListParagraph"/>
-        <w:rPr>
-          <w:lang w:val="en-US"/>
-        </w:rPr>
-      </w:pPr>
-      <w:r>
-        <w:rPr>
-          <w:lang w:val="en-US"/>
-        </w:rPr>
-        <w:t>Result: 2</w:t>
-      </w:r>
-    </w:p>
-    <w:p>
-      <w:pPr>
-        <w:pStyle w:val="ListParagraph"/>
-        <w:rPr>
-          <w:lang w:val="en-US"/>
-        </w:rPr>
-      </w:pPr>
-    </w:p>
-    <w:p>
-      <w:pPr>
-        <w:pStyle w:val="ListParagraph"/>
-        <w:rPr>
-          <w:lang w:val="en-US"/>
-        </w:rPr>
-      </w:pPr>
-      <w:r>
-        <w:rPr>
-          <w:lang w:val="en-US"/>
-        </w:rPr>
-        <w:t>By default, search is case sensitive.</w:t>
-      </w:r>
-    </w:p>
-    <w:p>
-      <w:pPr>
-        <w:pStyle w:val="ListParagraph"/>
-        <w:rPr>
-          <w:lang w:val="en-US"/>
-        </w:rPr>
-      </w:pPr>
-    </w:p>
-    <w:p>
-      <w:pPr>
-        <w:pStyle w:val="ListParagraph"/>
-        <w:numPr>
-          <w:ilvl w:val="0"/>
-          <w:numId w:val="1"/>
-        </w:numPr>
-        <w:rPr>
-          <w:lang w:val="en-US"/>
-        </w:rPr>
-      </w:pPr>
-      <w:r>
-        <w:rPr>
-          <w:lang w:val="en-US"/>
-        </w:rPr>
-        <w:t>Count average, min or max of salaries with null values for each employee in each department.</w:t>
-      </w:r>
-    </w:p>
-    <w:p>
-      <w:pPr>
-        <w:ind w:left="720"/>
-        <w:rPr>
-          <w:lang w:val="en-US"/>
-        </w:rPr>
-      </w:pPr>
-      <w:r>
-        <w:rPr>
-          <w:lang w:val="en-US"/>
-        </w:rPr>
-        <w:t xml:space="preserve">Select </w:t>
-      </w:r>
-      <w:proofErr w:type="spellStart"/>
-      <w:r>
-        <w:rPr>
-          <w:lang w:val="en-US"/>
-        </w:rPr>
-        <w:t>dept_id</w:t>
-      </w:r>
-      <w:proofErr w:type="spellEnd"/>
-      <w:r>
-        <w:rPr>
-          <w:lang w:val="en-US"/>
-        </w:rPr>
-        <w:t xml:space="preserve">, </w:t>
-      </w:r>
-      <w:proofErr w:type="spellStart"/>
-      <w:r>
-        <w:rPr>
-          <w:lang w:val="en-US"/>
-        </w:rPr>
-        <w:t>emp_id</w:t>
-      </w:r>
-      <w:proofErr w:type="spellEnd"/>
-      <w:r>
-        <w:rPr>
-          <w:lang w:val="en-US"/>
-        </w:rPr>
-        <w:t xml:space="preserve">, </w:t>
-      </w:r>
-      <w:proofErr w:type="spellStart"/>
-      <w:r>
-        <w:rPr>
-          <w:lang w:val="en-US"/>
-        </w:rPr>
-        <w:t>avg</w:t>
-      </w:r>
-      <w:proofErr w:type="spellEnd"/>
-      <w:r>
-        <w:rPr>
-          <w:lang w:val="en-US"/>
-        </w:rPr>
-        <w:t>/min/max(</w:t>
+        <w:t>, avg/min/max(</w:t>
       </w:r>
       <w:proofErr w:type="spellStart"/>
       <w:r>
@@ -1181,21 +1139,7 @@
         <w:rPr>
           <w:lang w:val="en-US"/>
         </w:rPr>
-        <w:t xml:space="preserve">% ROWTYPE provides the record type that represents </w:t>
-      </w:r>
-      <w:proofErr w:type="gramStart"/>
-      <w:r>
-        <w:rPr>
-          <w:lang w:val="en-US"/>
-        </w:rPr>
-        <w:t>a</w:t>
-      </w:r>
-      <w:proofErr w:type="gramEnd"/>
-      <w:r>
-        <w:rPr>
-          <w:lang w:val="en-US"/>
-        </w:rPr>
-        <w:t xml:space="preserve"> entire row of a table or view or columns selected in the cursor.</w:t>
+        <w:t>% ROWTYPE provides the record type that represents a entire row of a table or view or columns selected in the cursor.</w:t>
       </w:r>
     </w:p>
     <w:p>
@@ -1235,21 +1179,7 @@
         <w:rPr>
           <w:lang w:val="en-US"/>
         </w:rPr>
-        <w:t xml:space="preserve">% ROWTYPE is to be used whenever query returns </w:t>
-      </w:r>
-      <w:proofErr w:type="gramStart"/>
-      <w:r>
-        <w:rPr>
-          <w:lang w:val="en-US"/>
-        </w:rPr>
-        <w:t>a</w:t>
-      </w:r>
-      <w:proofErr w:type="gramEnd"/>
-      <w:r>
-        <w:rPr>
-          <w:lang w:val="en-US"/>
-        </w:rPr>
-        <w:t xml:space="preserve"> entire row of a table or view.</w:t>
+        <w:t>% ROWTYPE is to be used whenever query returns a entire row of a table or view.</w:t>
       </w:r>
     </w:p>
     <w:p>
@@ -1307,7 +1237,6 @@
         <w:t xml:space="preserve">Cursor for loop implicitly declares %ROWTYPE as loop </w:t>
       </w:r>
       <w:proofErr w:type="spellStart"/>
-      <w:proofErr w:type="gramStart"/>
       <w:r>
         <w:rPr>
           <w:lang w:val="en-US"/>
@@ -1315,7 +1244,6 @@
         <w:t>index,opens</w:t>
       </w:r>
       <w:proofErr w:type="spellEnd"/>
-      <w:proofErr w:type="gramEnd"/>
       <w:r>
         <w:rPr>
           <w:lang w:val="en-US"/>
@@ -1355,16 +1283,9 @@
         <w:rPr>
           <w:lang w:val="en-US"/>
         </w:rPr>
-        <w:t xml:space="preserve">Explain the usage of WHERE CURRENT OF clause in </w:t>
-      </w:r>
-      <w:proofErr w:type="gramStart"/>
-      <w:r>
-        <w:rPr>
-          <w:lang w:val="en-US"/>
-        </w:rPr>
-        <w:t>cursors ?</w:t>
-      </w:r>
-      <w:proofErr w:type="gramEnd"/>
+        <w:lastRenderedPageBreak/>
+        <w:t>Explain the usage of WHERE CURRENT OF clause in cursors ?</w:t>
+      </w:r>
     </w:p>
     <w:p>
       <w:pPr>
@@ -1378,21 +1299,7 @@
         <w:rPr>
           <w:lang w:val="en-US"/>
         </w:rPr>
-        <w:t xml:space="preserve">WHERE CURRENT OF clause in an </w:t>
-      </w:r>
-      <w:proofErr w:type="gramStart"/>
-      <w:r>
-        <w:rPr>
-          <w:lang w:val="en-US"/>
-        </w:rPr>
-        <w:t>UPDATE,DELETE</w:t>
-      </w:r>
-      <w:proofErr w:type="gramEnd"/>
-      <w:r>
-        <w:rPr>
-          <w:lang w:val="en-US"/>
-        </w:rPr>
-        <w:t xml:space="preserve"> statement refers to the latest row fetched from a cursor.</w:t>
+        <w:t>WHERE CURRENT OF clause in an UPDATE,DELETE statement refers to the latest row fetched from a cursor.</w:t>
       </w:r>
     </w:p>
     <w:p>
@@ -1762,21 +1669,7 @@
         <w:rPr>
           <w:lang w:val="en-US"/>
         </w:rPr>
-        <w:t xml:space="preserve">s it possible to use Transaction </w:t>
-      </w:r>
-      <w:proofErr w:type="gramStart"/>
-      <w:r>
-        <w:rPr>
-          <w:lang w:val="en-US"/>
-        </w:rPr>
-        <w:t>control</w:t>
-      </w:r>
-      <w:proofErr w:type="gramEnd"/>
-      <w:r>
-        <w:rPr>
-          <w:lang w:val="en-US"/>
-        </w:rPr>
-        <w:t xml:space="preserve"> Statements such a ROLLBACK or COMMIT in Database Trigger? Why?</w:t>
+        <w:t>s it possible to use Transaction control Statements such a ROLLBACK or COMMIT in Database Trigger? Why?</w:t>
       </w:r>
     </w:p>
     <w:p>
@@ -1995,6 +1888,7 @@
         <w:rPr>
           <w:lang w:val="en-US"/>
         </w:rPr>
+        <w:lastRenderedPageBreak/>
         <w:t xml:space="preserve">Limitations of using </w:t>
       </w:r>
       <w:proofErr w:type="spellStart"/>
@@ -2123,27 +2017,13 @@
         <w:rPr>
           <w:lang w:val="en-US"/>
         </w:rPr>
-        <w:t>Order employees by their salary in their department(descending</w:t>
-      </w:r>
-      <w:proofErr w:type="gramStart"/>
-      <w:r>
-        <w:rPr>
-          <w:lang w:val="en-US"/>
-        </w:rPr>
-        <w:t xml:space="preserve">) </w:t>
-      </w:r>
-      <w:r>
-        <w:rPr>
-          <w:lang w:val="en-US"/>
-        </w:rPr>
-        <w:t>,</w:t>
-      </w:r>
-      <w:proofErr w:type="gramEnd"/>
-      <w:r>
-        <w:rPr>
-          <w:lang w:val="en-US"/>
-        </w:rPr>
-        <w:t xml:space="preserve"> with continuous numbers.</w:t>
+        <w:t xml:space="preserve">Order employees by their salary in their department(descending) </w:t>
+      </w:r>
+      <w:r>
+        <w:rPr>
+          <w:lang w:val="en-US"/>
+        </w:rPr>
+        <w:t>, with continuous numbers.</w:t>
       </w:r>
     </w:p>
     <w:p>
@@ -2199,21 +2079,7 @@
         <w:rPr>
           <w:lang w:val="en-US"/>
         </w:rPr>
-        <w:t xml:space="preserve">       DENSE_</w:t>
-      </w:r>
-      <w:proofErr w:type="gramStart"/>
-      <w:r>
-        <w:rPr>
-          <w:lang w:val="en-US"/>
-        </w:rPr>
-        <w:t>RANK(</w:t>
-      </w:r>
-      <w:proofErr w:type="gramEnd"/>
-      <w:r>
-        <w:rPr>
-          <w:lang w:val="en-US"/>
-        </w:rPr>
-        <w:t xml:space="preserve">) OVER (PARTITION BY </w:t>
+        <w:t xml:space="preserve">       DENSE_RANK() OVER (PARTITION BY </w:t>
       </w:r>
       <w:proofErr w:type="spellStart"/>
       <w:r>
@@ -2341,63 +2207,39 @@
           <w:lang w:val="en-US"/>
         </w:rPr>
       </w:pPr>
-      <w:proofErr w:type="gramStart"/>
-      <w:r>
-        <w:rPr>
-          <w:lang w:val="en-US"/>
-        </w:rPr>
-        <w:t>25  Male</w:t>
-      </w:r>
-      <w:proofErr w:type="gramEnd"/>
-      <w:r>
-        <w:rPr>
-          <w:lang w:val="en-US"/>
-        </w:rPr>
-        <w:t xml:space="preserve">     10</w:t>
-      </w:r>
-    </w:p>
-    <w:p>
-      <w:pPr>
-        <w:pStyle w:val="ListParagraph"/>
-        <w:rPr>
-          <w:lang w:val="en-US"/>
-        </w:rPr>
-      </w:pPr>
-      <w:proofErr w:type="gramStart"/>
-      <w:r>
-        <w:rPr>
-          <w:lang w:val="en-US"/>
-        </w:rPr>
-        <w:t>55  Female</w:t>
-      </w:r>
-      <w:proofErr w:type="gramEnd"/>
-      <w:r>
-        <w:rPr>
-          <w:lang w:val="en-US"/>
-        </w:rPr>
-        <w:t xml:space="preserve">   5</w:t>
-      </w:r>
-    </w:p>
-    <w:p>
-      <w:pPr>
-        <w:pStyle w:val="ListParagraph"/>
-        <w:rPr>
-          <w:lang w:val="en-US"/>
-        </w:rPr>
-      </w:pPr>
-      <w:proofErr w:type="gramStart"/>
-      <w:r>
-        <w:rPr>
-          <w:lang w:val="en-US"/>
-        </w:rPr>
-        <w:t>45  Female</w:t>
-      </w:r>
-      <w:proofErr w:type="gramEnd"/>
-      <w:r>
-        <w:rPr>
-          <w:lang w:val="en-US"/>
-        </w:rPr>
-        <w:t xml:space="preserve">   12</w:t>
+      <w:r>
+        <w:rPr>
+          <w:lang w:val="en-US"/>
+        </w:rPr>
+        <w:t>25  Male     10</w:t>
+      </w:r>
+    </w:p>
+    <w:p>
+      <w:pPr>
+        <w:pStyle w:val="ListParagraph"/>
+        <w:rPr>
+          <w:lang w:val="en-US"/>
+        </w:rPr>
+      </w:pPr>
+      <w:r>
+        <w:rPr>
+          <w:lang w:val="en-US"/>
+        </w:rPr>
+        <w:t>55  Female   5</w:t>
+      </w:r>
+    </w:p>
+    <w:p>
+      <w:pPr>
+        <w:pStyle w:val="ListParagraph"/>
+        <w:rPr>
+          <w:lang w:val="en-US"/>
+        </w:rPr>
+      </w:pPr>
+      <w:r>
+        <w:rPr>
+          <w:lang w:val="en-US"/>
+        </w:rPr>
+        <w:t>45  Female   12</w:t>
       </w:r>
     </w:p>
     <w:p>
@@ -2422,7 +2264,6 @@
         <w:t xml:space="preserve">select age, </w:t>
       </w:r>
       <w:proofErr w:type="spellStart"/>
-      <w:proofErr w:type="gramStart"/>
       <w:r>
         <w:rPr>
           <w:lang w:val="en-US"/>
@@ -2434,177 +2275,302 @@
         <w:rPr>
           <w:lang w:val="en-US"/>
         </w:rPr>
+        <w:t xml:space="preserve">(male, 0) male, </w:t>
+      </w:r>
+      <w:proofErr w:type="spellStart"/>
+      <w:r>
+        <w:rPr>
+          <w:lang w:val="en-US"/>
+        </w:rPr>
+        <w:t>nvl</w:t>
+      </w:r>
+      <w:proofErr w:type="spellEnd"/>
+      <w:r>
+        <w:rPr>
+          <w:lang w:val="en-US"/>
+        </w:rPr>
+        <w:t>(female, 0) female</w:t>
+      </w:r>
+    </w:p>
+    <w:p>
+      <w:pPr>
+        <w:pStyle w:val="ListParagraph"/>
+        <w:rPr>
+          <w:lang w:val="en-US"/>
+        </w:rPr>
+      </w:pPr>
+      <w:r>
+        <w:rPr>
+          <w:lang w:val="en-US"/>
+        </w:rPr>
+        <w:t xml:space="preserve">from    </w:t>
+      </w:r>
+    </w:p>
+    <w:p>
+      <w:pPr>
+        <w:pStyle w:val="ListParagraph"/>
+        <w:rPr>
+          <w:lang w:val="en-US"/>
+        </w:rPr>
+      </w:pPr>
+      <w:r>
+        <w:rPr>
+          <w:lang w:val="en-US"/>
+        </w:rPr>
         <w:t>(</w:t>
       </w:r>
-      <w:proofErr w:type="gramEnd"/>
-      <w:r>
-        <w:rPr>
-          <w:lang w:val="en-US"/>
-        </w:rPr>
-        <w:t xml:space="preserve">male, 0) male, </w:t>
+    </w:p>
+    <w:p>
+      <w:pPr>
+        <w:pStyle w:val="ListParagraph"/>
+        <w:rPr>
+          <w:lang w:val="en-US"/>
+        </w:rPr>
+      </w:pPr>
+      <w:r>
+        <w:rPr>
+          <w:lang w:val="en-US"/>
+        </w:rPr>
+        <w:t xml:space="preserve">  select age,  gender, hours</w:t>
+      </w:r>
+    </w:p>
+    <w:p>
+      <w:pPr>
+        <w:pStyle w:val="ListParagraph"/>
+        <w:rPr>
+          <w:lang w:val="en-US"/>
+        </w:rPr>
+      </w:pPr>
+      <w:r>
+        <w:rPr>
+          <w:lang w:val="en-US"/>
+        </w:rPr>
+        <w:t xml:space="preserve">  from table1</w:t>
+      </w:r>
+    </w:p>
+    <w:p>
+      <w:pPr>
+        <w:pStyle w:val="ListParagraph"/>
+        <w:rPr>
+          <w:lang w:val="en-US"/>
+        </w:rPr>
+      </w:pPr>
+      <w:r>
+        <w:rPr>
+          <w:lang w:val="en-US"/>
+        </w:rPr>
+        <w:t>)</w:t>
+      </w:r>
+    </w:p>
+    <w:p>
+      <w:pPr>
+        <w:pStyle w:val="ListParagraph"/>
+        <w:rPr>
+          <w:lang w:val="en-US"/>
+        </w:rPr>
+      </w:pPr>
+      <w:r>
+        <w:rPr>
+          <w:lang w:val="en-US"/>
+        </w:rPr>
+        <w:t>pivot</w:t>
+      </w:r>
+    </w:p>
+    <w:p>
+      <w:pPr>
+        <w:pStyle w:val="ListParagraph"/>
+        <w:rPr>
+          <w:lang w:val="en-US"/>
+        </w:rPr>
+      </w:pPr>
+      <w:r>
+        <w:rPr>
+          <w:lang w:val="en-US"/>
+        </w:rPr>
+        <w:t>(</w:t>
+      </w:r>
+    </w:p>
+    <w:p>
+      <w:pPr>
+        <w:pStyle w:val="ListParagraph"/>
+        <w:rPr>
+          <w:lang w:val="en-US"/>
+        </w:rPr>
+      </w:pPr>
+      <w:r>
+        <w:rPr>
+          <w:lang w:val="en-US"/>
+        </w:rPr>
+        <w:t xml:space="preserve">  sum(hours) for gender in ('Male' as male, 'Female' as female)</w:t>
+      </w:r>
+    </w:p>
+    <w:p>
+      <w:pPr>
+        <w:pStyle w:val="ListParagraph"/>
+        <w:rPr>
+          <w:lang w:val="en-US"/>
+        </w:rPr>
+      </w:pPr>
+      <w:r>
+        <w:rPr>
+          <w:lang w:val="en-US"/>
+        </w:rPr>
+        <w:t>);</w:t>
+      </w:r>
+    </w:p>
+    <w:p>
+      <w:pPr>
+        <w:pStyle w:val="ListParagraph"/>
+        <w:rPr>
+          <w:lang w:val="en-US"/>
+        </w:rPr>
+      </w:pPr>
+    </w:p>
+    <w:p>
+      <w:pPr>
+        <w:pStyle w:val="ListParagraph"/>
+        <w:rPr>
+          <w:lang w:val="en-US"/>
+        </w:rPr>
+      </w:pPr>
+    </w:p>
+    <w:p>
+      <w:pPr>
+        <w:pStyle w:val="ListParagraph"/>
+        <w:numPr>
+          <w:ilvl w:val="0"/>
+          <w:numId w:val="1"/>
+        </w:numPr>
+        <w:rPr>
+          <w:lang w:val="en-US"/>
+        </w:rPr>
+      </w:pPr>
+      <w:r>
+        <w:rPr>
+          <w:lang w:val="en-US"/>
+        </w:rPr>
+        <w:t>How to use unpivot</w:t>
+      </w:r>
+    </w:p>
+    <w:p>
+      <w:pPr>
+        <w:pStyle w:val="ListParagraph"/>
+        <w:rPr>
+          <w:lang w:val="en-US"/>
+        </w:rPr>
+      </w:pPr>
+      <w:r>
+        <w:rPr>
+          <w:lang w:val="en-US"/>
+        </w:rPr>
+        <w:t>SELECT *</w:t>
+      </w:r>
+    </w:p>
+    <w:p>
+      <w:pPr>
+        <w:pStyle w:val="ListParagraph"/>
+        <w:rPr>
+          <w:lang w:val="en-US"/>
+        </w:rPr>
+      </w:pPr>
+      <w:r>
+        <w:rPr>
+          <w:lang w:val="en-US"/>
+        </w:rPr>
+        <w:t xml:space="preserve">FROM   </w:t>
       </w:r>
       <w:proofErr w:type="spellStart"/>
       <w:r>
         <w:rPr>
           <w:lang w:val="en-US"/>
         </w:rPr>
-        <w:t>nvl</w:t>
+        <w:t>unpivot_test</w:t>
       </w:r>
       <w:proofErr w:type="spellEnd"/>
-      <w:r>
-        <w:rPr>
-          <w:lang w:val="en-US"/>
-        </w:rPr>
-        <w:t>(female, 0) female</w:t>
-      </w:r>
-    </w:p>
-    <w:p>
-      <w:pPr>
-        <w:pStyle w:val="ListParagraph"/>
-        <w:rPr>
-          <w:lang w:val="en-US"/>
-        </w:rPr>
-      </w:pPr>
-      <w:r>
-        <w:rPr>
-          <w:lang w:val="en-US"/>
-        </w:rPr>
-        <w:t xml:space="preserve">from    </w:t>
-      </w:r>
-    </w:p>
-    <w:p>
-      <w:pPr>
-        <w:pStyle w:val="ListParagraph"/>
-        <w:rPr>
-          <w:lang w:val="en-US"/>
-        </w:rPr>
-      </w:pPr>
-      <w:r>
-        <w:rPr>
-          <w:lang w:val="en-US"/>
-        </w:rPr>
-        <w:t>(</w:t>
-      </w:r>
-    </w:p>
-    <w:p>
-      <w:pPr>
-        <w:pStyle w:val="ListParagraph"/>
-        <w:rPr>
-          <w:lang w:val="en-US"/>
-        </w:rPr>
-      </w:pPr>
-      <w:r>
-        <w:rPr>
-          <w:lang w:val="en-US"/>
-        </w:rPr>
-        <w:t xml:space="preserve">  select </w:t>
-      </w:r>
-      <w:proofErr w:type="gramStart"/>
-      <w:r>
-        <w:rPr>
-          <w:lang w:val="en-US"/>
-        </w:rPr>
-        <w:t>age,  gender</w:t>
-      </w:r>
-      <w:proofErr w:type="gramEnd"/>
-      <w:r>
-        <w:rPr>
-          <w:lang w:val="en-US"/>
-        </w:rPr>
-        <w:t>, hours</w:t>
-      </w:r>
-    </w:p>
-    <w:p>
-      <w:pPr>
-        <w:pStyle w:val="ListParagraph"/>
-        <w:rPr>
-          <w:lang w:val="en-US"/>
-        </w:rPr>
-      </w:pPr>
-      <w:r>
-        <w:rPr>
-          <w:lang w:val="en-US"/>
-        </w:rPr>
-        <w:t xml:space="preserve">  from table1</w:t>
-      </w:r>
-    </w:p>
-    <w:p>
-      <w:pPr>
-        <w:pStyle w:val="ListParagraph"/>
-        <w:rPr>
-          <w:lang w:val="en-US"/>
-        </w:rPr>
-      </w:pPr>
-      <w:r>
-        <w:rPr>
-          <w:lang w:val="en-US"/>
-        </w:rPr>
-        <w:t>)</w:t>
-      </w:r>
-    </w:p>
-    <w:p>
-      <w:pPr>
-        <w:pStyle w:val="ListParagraph"/>
-        <w:rPr>
-          <w:lang w:val="en-US"/>
-        </w:rPr>
-      </w:pPr>
-      <w:r>
-        <w:rPr>
-          <w:lang w:val="en-US"/>
-        </w:rPr>
-        <w:t>pivot</w:t>
-      </w:r>
-    </w:p>
-    <w:p>
-      <w:pPr>
-        <w:pStyle w:val="ListParagraph"/>
-        <w:rPr>
-          <w:lang w:val="en-US"/>
-        </w:rPr>
-      </w:pPr>
-      <w:r>
-        <w:rPr>
-          <w:lang w:val="en-US"/>
-        </w:rPr>
-        <w:t>(</w:t>
-      </w:r>
-    </w:p>
-    <w:p>
-      <w:pPr>
-        <w:pStyle w:val="ListParagraph"/>
-        <w:rPr>
-          <w:lang w:val="en-US"/>
-        </w:rPr>
-      </w:pPr>
-      <w:r>
-        <w:rPr>
-          <w:lang w:val="en-US"/>
-        </w:rPr>
-        <w:t xml:space="preserve">  sum(hours) for gender in ('Male' as male, 'Female' as female)</w:t>
-      </w:r>
-    </w:p>
-    <w:p>
-      <w:pPr>
-        <w:pStyle w:val="ListParagraph"/>
-        <w:rPr>
-          <w:lang w:val="en-US"/>
-        </w:rPr>
-      </w:pPr>
-      <w:r>
-        <w:rPr>
-          <w:lang w:val="en-US"/>
-        </w:rPr>
-        <w:t>);</w:t>
-      </w:r>
-    </w:p>
-    <w:p>
-      <w:pPr>
-        <w:pStyle w:val="ListParagraph"/>
-        <w:rPr>
-          <w:lang w:val="en-US"/>
-        </w:rPr>
-      </w:pPr>
+    </w:p>
+    <w:p>
+      <w:pPr>
+        <w:pStyle w:val="ListParagraph"/>
+        <w:rPr>
+          <w:lang w:val="en-US"/>
+        </w:rPr>
+      </w:pPr>
+      <w:r>
+        <w:rPr>
+          <w:lang w:val="en-US"/>
+        </w:rPr>
+        <w:t xml:space="preserve">UNPIVOT (quantity FOR </w:t>
+      </w:r>
+      <w:proofErr w:type="spellStart"/>
+      <w:r>
+        <w:rPr>
+          <w:lang w:val="en-US"/>
+        </w:rPr>
+        <w:t>product_code</w:t>
+      </w:r>
+      <w:proofErr w:type="spellEnd"/>
+      <w:r>
+        <w:rPr>
+          <w:lang w:val="en-US"/>
+        </w:rPr>
+        <w:t xml:space="preserve"> IN (</w:t>
+      </w:r>
+      <w:proofErr w:type="spellStart"/>
+      <w:r>
+        <w:rPr>
+          <w:lang w:val="en-US"/>
+        </w:rPr>
+        <w:t>product_code_a</w:t>
+      </w:r>
+      <w:proofErr w:type="spellEnd"/>
+      <w:r>
+        <w:rPr>
+          <w:lang w:val="en-US"/>
+        </w:rPr>
+        <w:t xml:space="preserve"> AS 'A', </w:t>
+      </w:r>
+      <w:proofErr w:type="spellStart"/>
+      <w:r>
+        <w:rPr>
+          <w:lang w:val="en-US"/>
+        </w:rPr>
+        <w:t>product_code_b</w:t>
+      </w:r>
+      <w:proofErr w:type="spellEnd"/>
+      <w:r>
+        <w:rPr>
+          <w:lang w:val="en-US"/>
+        </w:rPr>
+        <w:t xml:space="preserve"> AS 'B', </w:t>
+      </w:r>
+      <w:proofErr w:type="spellStart"/>
+      <w:r>
+        <w:rPr>
+          <w:lang w:val="en-US"/>
+        </w:rPr>
+        <w:t>product_code_c</w:t>
+      </w:r>
+      <w:proofErr w:type="spellEnd"/>
+      <w:r>
+        <w:rPr>
+          <w:lang w:val="en-US"/>
+        </w:rPr>
+        <w:t xml:space="preserve"> AS 'C', </w:t>
+      </w:r>
+      <w:proofErr w:type="spellStart"/>
+      <w:r>
+        <w:rPr>
+          <w:lang w:val="en-US"/>
+        </w:rPr>
+        <w:t>product_code_d</w:t>
+      </w:r>
+      <w:proofErr w:type="spellEnd"/>
+      <w:r>
+        <w:rPr>
+          <w:lang w:val="en-US"/>
+        </w:rPr>
+        <w:t xml:space="preserve"> AS 'D'));</w:t>
+      </w:r>
     </w:p>
     <w:p>
       <w:pPr>
@@ -2629,170 +2595,16 @@
         <w:rPr>
           <w:lang w:val="en-US"/>
         </w:rPr>
-        <w:t xml:space="preserve">How to use </w:t>
+        <w:t xml:space="preserve">Rank vs </w:t>
       </w:r>
       <w:proofErr w:type="spellStart"/>
       <w:r>
         <w:rPr>
           <w:lang w:val="en-US"/>
         </w:rPr>
-        <w:t>unpivot</w:t>
+        <w:t>rownum</w:t>
       </w:r>
       <w:proofErr w:type="spellEnd"/>
-    </w:p>
-    <w:p>
-      <w:pPr>
-        <w:pStyle w:val="ListParagraph"/>
-        <w:rPr>
-          <w:lang w:val="en-US"/>
-        </w:rPr>
-      </w:pPr>
-      <w:r>
-        <w:rPr>
-          <w:lang w:val="en-US"/>
-        </w:rPr>
-        <w:t>SELECT *</w:t>
-      </w:r>
-    </w:p>
-    <w:p>
-      <w:pPr>
-        <w:pStyle w:val="ListParagraph"/>
-        <w:rPr>
-          <w:lang w:val="en-US"/>
-        </w:rPr>
-      </w:pPr>
-      <w:r>
-        <w:rPr>
-          <w:lang w:val="en-US"/>
-        </w:rPr>
-        <w:t xml:space="preserve">FROM   </w:t>
-      </w:r>
-      <w:proofErr w:type="spellStart"/>
-      <w:r>
-        <w:rPr>
-          <w:lang w:val="en-US"/>
-        </w:rPr>
-        <w:t>unpivot_test</w:t>
-      </w:r>
-      <w:proofErr w:type="spellEnd"/>
-    </w:p>
-    <w:p>
-      <w:pPr>
-        <w:pStyle w:val="ListParagraph"/>
-        <w:rPr>
-          <w:lang w:val="en-US"/>
-        </w:rPr>
-      </w:pPr>
-      <w:r>
-        <w:rPr>
-          <w:lang w:val="en-US"/>
-        </w:rPr>
-        <w:t xml:space="preserve">UNPIVOT (quantity FOR </w:t>
-      </w:r>
-      <w:proofErr w:type="spellStart"/>
-      <w:r>
-        <w:rPr>
-          <w:lang w:val="en-US"/>
-        </w:rPr>
-        <w:t>product_code</w:t>
-      </w:r>
-      <w:proofErr w:type="spellEnd"/>
-      <w:r>
-        <w:rPr>
-          <w:lang w:val="en-US"/>
-        </w:rPr>
-        <w:t xml:space="preserve"> IN (</w:t>
-      </w:r>
-      <w:proofErr w:type="spellStart"/>
-      <w:r>
-        <w:rPr>
-          <w:lang w:val="en-US"/>
-        </w:rPr>
-        <w:t>product_code_a</w:t>
-      </w:r>
-      <w:proofErr w:type="spellEnd"/>
-      <w:r>
-        <w:rPr>
-          <w:lang w:val="en-US"/>
-        </w:rPr>
-        <w:t xml:space="preserve"> AS 'A', </w:t>
-      </w:r>
-      <w:proofErr w:type="spellStart"/>
-      <w:r>
-        <w:rPr>
-          <w:lang w:val="en-US"/>
-        </w:rPr>
-        <w:t>product_code_b</w:t>
-      </w:r>
-      <w:proofErr w:type="spellEnd"/>
-      <w:r>
-        <w:rPr>
-          <w:lang w:val="en-US"/>
-        </w:rPr>
-        <w:t xml:space="preserve"> AS 'B', </w:t>
-      </w:r>
-      <w:proofErr w:type="spellStart"/>
-      <w:r>
-        <w:rPr>
-          <w:lang w:val="en-US"/>
-        </w:rPr>
-        <w:t>product_code_c</w:t>
-      </w:r>
-      <w:proofErr w:type="spellEnd"/>
-      <w:r>
-        <w:rPr>
-          <w:lang w:val="en-US"/>
-        </w:rPr>
-        <w:t xml:space="preserve"> AS 'C', </w:t>
-      </w:r>
-      <w:proofErr w:type="spellStart"/>
-      <w:r>
-        <w:rPr>
-          <w:lang w:val="en-US"/>
-        </w:rPr>
-        <w:t>product_code_d</w:t>
-      </w:r>
-      <w:proofErr w:type="spellEnd"/>
-      <w:r>
-        <w:rPr>
-          <w:lang w:val="en-US"/>
-        </w:rPr>
-        <w:t xml:space="preserve"> AS 'D'));</w:t>
-      </w:r>
-    </w:p>
-    <w:p>
-      <w:pPr>
-        <w:pStyle w:val="ListParagraph"/>
-        <w:rPr>
-          <w:lang w:val="en-US"/>
-        </w:rPr>
-      </w:pPr>
-    </w:p>
-    <w:p>
-      <w:pPr>
-        <w:pStyle w:val="ListParagraph"/>
-        <w:numPr>
-          <w:ilvl w:val="0"/>
-          <w:numId w:val="1"/>
-        </w:numPr>
-        <w:rPr>
-          <w:lang w:val="en-US"/>
-        </w:rPr>
-      </w:pPr>
-      <w:r>
-        <w:rPr>
-          <w:lang w:val="en-US"/>
-        </w:rPr>
-        <w:t xml:space="preserve">Rank vs </w:t>
-      </w:r>
-      <w:proofErr w:type="spellStart"/>
-      <w:r>
-        <w:rPr>
-          <w:lang w:val="en-US"/>
-        </w:rPr>
-        <w:t>rownum</w:t>
-      </w:r>
-      <w:proofErr w:type="spellEnd"/>
       <w:r>
         <w:rPr>
           <w:lang w:val="en-US"/>
@@ -2849,6 +2661,7 @@
         <w:rPr>
           <w:lang w:val="en-US"/>
         </w:rPr>
+        <w:lastRenderedPageBreak/>
         <w:t xml:space="preserve">Salary </w:t>
       </w:r>
       <w:r>
@@ -3314,28 +3127,14 @@
         <w:rPr>
           <w:lang w:val="en-US"/>
         </w:rPr>
-        <w:t xml:space="preserve">          </w:t>
-      </w:r>
-      <w:proofErr w:type="gramStart"/>
-      <w:r>
-        <w:rPr>
-          <w:lang w:val="en-US"/>
-        </w:rPr>
-        <w:t>,</w:t>
+        <w:t xml:space="preserve">          ,</w:t>
       </w:r>
       <w:proofErr w:type="spellStart"/>
       <w:r>
         <w:rPr>
           <w:lang w:val="en-US"/>
         </w:rPr>
-        <w:t>dense</w:t>
-      </w:r>
-      <w:proofErr w:type="gramEnd"/>
-      <w:r>
-        <w:rPr>
-          <w:lang w:val="en-US"/>
-        </w:rPr>
-        <w:t>_rank</w:t>
+        <w:t>dense_rank</w:t>
       </w:r>
       <w:proofErr w:type="spellEnd"/>
       <w:r>
@@ -3356,63 +3155,345 @@
         <w:rPr>
           <w:lang w:val="en-US"/>
         </w:rPr>
+        <w:t xml:space="preserve"> desc) ranking</w:t>
+      </w:r>
+    </w:p>
+    <w:p>
+      <w:pPr>
+        <w:pStyle w:val="ListParagraph"/>
+        <w:rPr>
+          <w:lang w:val="en-US"/>
+        </w:rPr>
+      </w:pPr>
+      <w:r>
+        <w:rPr>
+          <w:lang w:val="en-US"/>
+        </w:rPr>
+        <w:t xml:space="preserve">    from   table</w:t>
+      </w:r>
+    </w:p>
+    <w:p>
+      <w:pPr>
+        <w:pStyle w:val="ListParagraph"/>
+        <w:rPr>
+          <w:lang w:val="en-US"/>
+        </w:rPr>
+      </w:pPr>
+      <w:r>
+        <w:rPr>
+          <w:lang w:val="en-US"/>
+        </w:rPr>
+        <w:t xml:space="preserve">  )</w:t>
+      </w:r>
+    </w:p>
+    <w:p>
+      <w:pPr>
+        <w:pStyle w:val="ListParagraph"/>
+        <w:rPr>
+          <w:lang w:val="en-US"/>
+        </w:rPr>
+      </w:pPr>
+      <w:r>
+        <w:rPr>
+          <w:lang w:val="en-US"/>
+        </w:rPr>
+        <w:t xml:space="preserve">  where ranking = n</w:t>
+      </w:r>
+    </w:p>
+    <w:p>
+      <w:pPr>
+        <w:pStyle w:val="ListParagraph"/>
+        <w:rPr>
+          <w:lang w:val="en-US"/>
+        </w:rPr>
+      </w:pPr>
+    </w:p>
+    <w:p>
+      <w:pPr>
+        <w:pStyle w:val="ListParagraph"/>
+        <w:numPr>
+          <w:ilvl w:val="0"/>
+          <w:numId w:val="1"/>
+        </w:numPr>
+        <w:rPr>
+          <w:lang w:val="en-US"/>
+        </w:rPr>
+      </w:pPr>
+      <w:r>
+        <w:rPr>
+          <w:lang w:val="en-US"/>
+        </w:rPr>
+        <w:t xml:space="preserve">How to search for multiple </w:t>
+      </w:r>
+      <w:r>
+        <w:rPr>
+          <w:lang w:val="en-US"/>
+        </w:rPr>
+        <w:t xml:space="preserve">values: </w:t>
+      </w:r>
+      <w:r>
+        <w:rPr>
+          <w:lang w:val="en-US"/>
+        </w:rPr>
+        <w:t>WHERE something LIKE ('</w:t>
+      </w:r>
+      <w:proofErr w:type="spellStart"/>
+      <w:r>
+        <w:rPr>
+          <w:lang w:val="en-US"/>
+        </w:rPr>
+        <w:t>bla</w:t>
+      </w:r>
+      <w:proofErr w:type="spellEnd"/>
+      <w:r>
+        <w:rPr>
+          <w:lang w:val="en-US"/>
+        </w:rPr>
+        <w:t>%', '%foo%', '</w:t>
+      </w:r>
+      <w:proofErr w:type="spellStart"/>
+      <w:r>
+        <w:rPr>
+          <w:lang w:val="en-US"/>
+        </w:rPr>
+        <w:t>batz</w:t>
+      </w:r>
+      <w:proofErr w:type="spellEnd"/>
+      <w:r>
+        <w:rPr>
+          <w:lang w:val="en-US"/>
+        </w:rPr>
+        <w:t>%')</w:t>
+      </w:r>
+    </w:p>
+    <w:p>
+      <w:pPr>
+        <w:pStyle w:val="ListParagraph"/>
+        <w:rPr>
+          <w:lang w:val="en-US"/>
+        </w:rPr>
+      </w:pPr>
+      <w:r>
+        <w:rPr>
+          <w:lang w:val="en-US"/>
+        </w:rPr>
+        <w:t>WHERE CONTAINS(</w:t>
+      </w:r>
+      <w:proofErr w:type="spellStart"/>
+      <w:r>
+        <w:rPr>
+          <w:lang w:val="en-US"/>
+        </w:rPr>
+        <w:t>t.something</w:t>
+      </w:r>
+      <w:proofErr w:type="spellEnd"/>
+      <w:r>
+        <w:rPr>
+          <w:lang w:val="en-US"/>
+        </w:rPr>
+        <w:t>, '</w:t>
+      </w:r>
+      <w:proofErr w:type="spellStart"/>
+      <w:r>
+        <w:rPr>
+          <w:lang w:val="en-US"/>
+        </w:rPr>
+        <w:t>bla</w:t>
+      </w:r>
+      <w:proofErr w:type="spellEnd"/>
+      <w:r>
+        <w:rPr>
+          <w:lang w:val="en-US"/>
+        </w:rPr>
+        <w:t xml:space="preserve"> OR foo OR </w:t>
+      </w:r>
+      <w:proofErr w:type="spellStart"/>
+      <w:r>
+        <w:rPr>
+          <w:lang w:val="en-US"/>
+        </w:rPr>
+        <w:t>batz</w:t>
+      </w:r>
+      <w:proofErr w:type="spellEnd"/>
+      <w:r>
+        <w:rPr>
+          <w:lang w:val="en-US"/>
+        </w:rPr>
+        <w:t>', 1) &gt; 0</w:t>
+      </w:r>
+    </w:p>
+    <w:p>
+      <w:pPr>
+        <w:pStyle w:val="ListParagraph"/>
+        <w:rPr>
+          <w:lang w:val="en-US"/>
+        </w:rPr>
+      </w:pPr>
+    </w:p>
+    <w:p>
+      <w:pPr>
+        <w:pStyle w:val="ListParagraph"/>
+        <w:numPr>
+          <w:ilvl w:val="0"/>
+          <w:numId w:val="1"/>
+        </w:numPr>
+        <w:rPr>
+          <w:lang w:val="en-US"/>
+        </w:rPr>
+      </w:pPr>
+      <w:r>
+        <w:rPr>
+          <w:lang w:val="en-US"/>
+        </w:rPr>
+        <w:t>Difference between FIRST and FIRST_VALUE</w:t>
+      </w:r>
+    </w:p>
+    <w:p>
+      <w:pPr>
+        <w:pStyle w:val="ListParagraph"/>
+        <w:rPr>
+          <w:lang w:val="en-US"/>
+        </w:rPr>
+      </w:pPr>
+      <w:r>
+        <w:rPr>
+          <w:lang w:val="en-US"/>
+        </w:rPr>
+        <w:t xml:space="preserve">FIRST requires min </w:t>
+      </w:r>
+      <w:r>
+        <w:rPr>
+          <w:lang w:val="en-US"/>
+        </w:rPr>
+        <w:t xml:space="preserve">function and </w:t>
+      </w:r>
+      <w:proofErr w:type="spellStart"/>
+      <w:r>
+        <w:rPr>
+          <w:lang w:val="en-US"/>
+        </w:rPr>
+        <w:t>denser_rank</w:t>
+      </w:r>
+      <w:proofErr w:type="spellEnd"/>
+      <w:r>
+        <w:rPr>
+          <w:lang w:val="en-US"/>
+        </w:rPr>
+        <w:t xml:space="preserve"> and order by clause</w:t>
+      </w:r>
+    </w:p>
+    <w:p>
+      <w:pPr>
+        <w:pStyle w:val="ListParagraph"/>
+        <w:rPr>
+          <w:lang w:val="en-US"/>
+        </w:rPr>
+      </w:pPr>
+      <w:r>
+        <w:rPr>
+          <w:lang w:val="en-US"/>
+        </w:rPr>
+        <w:t>FIRST_VALUE does not require it</w:t>
+      </w:r>
+    </w:p>
+    <w:p>
+      <w:pPr>
+        <w:pStyle w:val="ListParagraph"/>
+        <w:rPr>
+          <w:lang w:val="en-US"/>
+        </w:rPr>
+      </w:pPr>
+    </w:p>
+    <w:p>
+      <w:pPr>
+        <w:pStyle w:val="ListParagraph"/>
+        <w:numPr>
+          <w:ilvl w:val="0"/>
+          <w:numId w:val="1"/>
+        </w:numPr>
+        <w:rPr>
+          <w:lang w:val="en-US"/>
+        </w:rPr>
+      </w:pPr>
+      <w:r>
+        <w:rPr>
+          <w:lang w:val="en-US"/>
+        </w:rPr>
+        <w:t>LAST_VALUE does not give correct last value</w:t>
+      </w:r>
+    </w:p>
+    <w:p>
+      <w:pPr>
+        <w:pStyle w:val="ListParagraph"/>
+        <w:rPr>
+          <w:lang w:val="en-US"/>
+        </w:rPr>
+      </w:pPr>
+      <w:r>
+        <w:rPr>
+          <w:lang w:val="en-US"/>
+        </w:rPr>
+        <w:t>Use “rows between unbound preceding and unbound following” clause after order by .</w:t>
+      </w:r>
+    </w:p>
+    <w:p>
+      <w:pPr>
+        <w:pStyle w:val="ListParagraph"/>
+        <w:rPr>
+          <w:lang w:val="en-US"/>
+        </w:rPr>
+      </w:pPr>
+    </w:p>
+    <w:p>
+      <w:pPr>
+        <w:pStyle w:val="ListParagraph"/>
+        <w:numPr>
+          <w:ilvl w:val="0"/>
+          <w:numId w:val="1"/>
+        </w:numPr>
+        <w:rPr>
+          <w:lang w:val="en-US"/>
+        </w:rPr>
+      </w:pPr>
+      <w:r>
+        <w:rPr>
+          <w:lang w:val="en-US"/>
+        </w:rPr>
+        <w:t>How to use LISTAGG function</w:t>
+      </w:r>
+      <w:r>
+        <w:rPr>
+          <w:lang w:val="en-US"/>
+        </w:rPr>
         <w:t xml:space="preserve"> </w:t>
       </w:r>
+    </w:p>
+    <w:p>
+      <w:pPr>
+        <w:pStyle w:val="ListParagraph"/>
+        <w:rPr>
+          <w:lang w:val="en-US"/>
+        </w:rPr>
+      </w:pPr>
+      <w:r>
+        <w:rPr>
+          <w:lang w:val="en-US"/>
+        </w:rPr>
+        <w:t xml:space="preserve">LISTAGG(Column, </w:t>
+      </w:r>
       <w:proofErr w:type="spellStart"/>
       <w:r>
         <w:rPr>
           <w:lang w:val="en-US"/>
         </w:rPr>
-        <w:t>desc</w:t>
+        <w:t>Seperator</w:t>
       </w:r>
       <w:proofErr w:type="spellEnd"/>
       <w:r>
         <w:rPr>
           <w:lang w:val="en-US"/>
         </w:rPr>
-        <w:t>) ranking</w:t>
-      </w:r>
-    </w:p>
-    <w:p>
-      <w:pPr>
-        <w:pStyle w:val="ListParagraph"/>
-        <w:rPr>
-          <w:lang w:val="en-US"/>
-        </w:rPr>
-      </w:pPr>
-      <w:r>
-        <w:rPr>
-          <w:lang w:val="en-US"/>
-        </w:rPr>
-        <w:t xml:space="preserve">    from   table</w:t>
-      </w:r>
-    </w:p>
-    <w:p>
-      <w:pPr>
-        <w:pStyle w:val="ListParagraph"/>
-        <w:rPr>
-          <w:lang w:val="en-US"/>
-        </w:rPr>
-      </w:pPr>
-      <w:r>
-        <w:rPr>
-          <w:lang w:val="en-US"/>
-        </w:rPr>
-        <w:t xml:space="preserve">  )</w:t>
-      </w:r>
-    </w:p>
-    <w:p>
-      <w:pPr>
-        <w:pStyle w:val="ListParagraph"/>
-        <w:rPr>
-          <w:lang w:val="en-US"/>
-        </w:rPr>
-      </w:pPr>
-      <w:r>
-        <w:rPr>
-          <w:lang w:val="en-US"/>
-        </w:rPr>
-        <w:t xml:space="preserve">  where ranking = n</w:t>
+        <w:t>) WITHIN GROUP (ORDER BY column)</w:t>
       </w:r>
     </w:p>
     <w:p>
@@ -3438,407 +3519,230 @@
         <w:rPr>
           <w:lang w:val="en-US"/>
         </w:rPr>
-        <w:t xml:space="preserve">How to search for multiple </w:t>
-      </w:r>
-      <w:r>
-        <w:rPr>
-          <w:lang w:val="en-US"/>
-        </w:rPr>
-        <w:t xml:space="preserve">values: </w:t>
-      </w:r>
-      <w:r>
-        <w:rPr>
-          <w:lang w:val="en-US"/>
-        </w:rPr>
-        <w:t>WHERE something LIKE ('</w:t>
+        <w:t>Difference between SYS_REFCURSOR and REF CURSOR</w:t>
+      </w:r>
+    </w:p>
+    <w:p>
+      <w:pPr>
+        <w:pStyle w:val="ListParagraph"/>
+        <w:rPr>
+          <w:lang w:val="en-US"/>
+        </w:rPr>
+      </w:pPr>
+      <w:r>
+        <w:rPr>
+          <w:lang w:val="en-US"/>
+        </w:rPr>
+        <w:t>SYS_REFCURSOR is a REF CURSOR defined by oracle to limit the declaration of cursor as ref cursor.</w:t>
+      </w:r>
+    </w:p>
+    <w:p>
+      <w:pPr>
+        <w:pStyle w:val="ListParagraph"/>
+        <w:rPr>
+          <w:lang w:val="en-US"/>
+        </w:rPr>
+      </w:pPr>
+    </w:p>
+    <w:p>
+      <w:pPr>
+        <w:pStyle w:val="ListParagraph"/>
+        <w:numPr>
+          <w:ilvl w:val="0"/>
+          <w:numId w:val="1"/>
+        </w:numPr>
+        <w:rPr>
+          <w:lang w:val="en-US"/>
+        </w:rPr>
+      </w:pPr>
+      <w:r>
+        <w:rPr>
+          <w:lang w:val="en-US"/>
+        </w:rPr>
+        <w:t>What is a ref cursor?</w:t>
+      </w:r>
+    </w:p>
+    <w:p>
+      <w:pPr>
+        <w:pStyle w:val="ListParagraph"/>
+        <w:rPr>
+          <w:lang w:val="en-US"/>
+        </w:rPr>
+      </w:pPr>
+      <w:r>
+        <w:rPr>
+          <w:lang w:val="en-US"/>
+        </w:rPr>
+        <w:t>REF CURSOR is a pointer or a handle to a result set on the database.</w:t>
+      </w:r>
+    </w:p>
+    <w:p>
+      <w:pPr>
+        <w:pStyle w:val="ListParagraph"/>
+        <w:rPr>
+          <w:lang w:val="en-US"/>
+        </w:rPr>
+      </w:pPr>
+    </w:p>
+    <w:p>
+      <w:pPr>
+        <w:pStyle w:val="ListParagraph"/>
+        <w:numPr>
+          <w:ilvl w:val="0"/>
+          <w:numId w:val="1"/>
+        </w:numPr>
+        <w:rPr>
+          <w:lang w:val="en-US"/>
+        </w:rPr>
+      </w:pPr>
+      <w:r>
+        <w:rPr>
+          <w:lang w:val="en-US"/>
+        </w:rPr>
+        <w:t>Difference between ref cursor and cursor?</w:t>
+      </w:r>
+    </w:p>
+    <w:p>
+      <w:pPr>
+        <w:pStyle w:val="ListParagraph"/>
+        <w:numPr>
+          <w:ilvl w:val="0"/>
+          <w:numId w:val="5"/>
+        </w:numPr>
+        <w:rPr>
+          <w:lang w:val="en-US"/>
+        </w:rPr>
+      </w:pPr>
+      <w:r>
+        <w:rPr>
+          <w:lang w:val="en-US"/>
+        </w:rPr>
+        <w:t xml:space="preserve">A "normal" </w:t>
       </w:r>
       <w:proofErr w:type="spellStart"/>
       <w:r>
         <w:rPr>
           <w:lang w:val="en-US"/>
         </w:rPr>
-        <w:t>bla</w:t>
+        <w:t>plsql</w:t>
       </w:r>
       <w:proofErr w:type="spellEnd"/>
       <w:r>
         <w:rPr>
           <w:lang w:val="en-US"/>
         </w:rPr>
-        <w:t>%', '%foo%', '</w:t>
+        <w:t xml:space="preserve"> cursor is static in defin</w:t>
+      </w:r>
+      <w:r>
+        <w:rPr>
+          <w:lang w:val="en-US"/>
+        </w:rPr>
+        <w:t>i</w:t>
+      </w:r>
+      <w:r>
+        <w:rPr>
+          <w:lang w:val="en-US"/>
+        </w:rPr>
+        <w:t>tion.</w:t>
+      </w:r>
+    </w:p>
+    <w:p>
+      <w:pPr>
+        <w:pStyle w:val="ListParagraph"/>
+        <w:rPr>
+          <w:lang w:val="en-US"/>
+        </w:rPr>
+      </w:pPr>
+      <w:r>
+        <w:rPr>
+          <w:lang w:val="en-US"/>
+        </w:rPr>
+        <w:t xml:space="preserve"> </w:t>
+      </w:r>
+      <w:r>
+        <w:rPr>
+          <w:lang w:val="en-US"/>
+        </w:rPr>
+        <w:tab/>
+      </w:r>
+      <w:r>
+        <w:rPr>
+          <w:lang w:val="en-US"/>
+        </w:rPr>
+        <w:t>Ref cursors may be dynamically opened or opened based on logic.</w:t>
+      </w:r>
+    </w:p>
+    <w:p>
+      <w:pPr>
+        <w:pStyle w:val="ListParagraph"/>
+        <w:numPr>
+          <w:ilvl w:val="0"/>
+          <w:numId w:val="5"/>
+        </w:numPr>
+        <w:rPr>
+          <w:lang w:val="en-US"/>
+        </w:rPr>
+      </w:pPr>
+      <w:r>
+        <w:rPr>
+          <w:lang w:val="en-US"/>
+        </w:rPr>
+        <w:t>A</w:t>
+      </w:r>
+      <w:r>
+        <w:rPr>
+          <w:lang w:val="en-US"/>
+        </w:rPr>
+        <w:t xml:space="preserve"> ref cursor</w:t>
+      </w:r>
+      <w:r>
+        <w:rPr>
+          <w:lang w:val="en-US"/>
+        </w:rPr>
+        <w:t xml:space="preserve"> can be returned to a client. </w:t>
+      </w:r>
+    </w:p>
+    <w:p>
+      <w:pPr>
+        <w:pStyle w:val="ListParagraph"/>
+        <w:ind w:left="1080" w:firstLine="360"/>
+        <w:rPr>
+          <w:lang w:val="en-US"/>
+        </w:rPr>
+      </w:pPr>
+      <w:r>
+        <w:rPr>
+          <w:lang w:val="en-US"/>
+        </w:rPr>
+        <w:t xml:space="preserve">A </w:t>
       </w:r>
       <w:proofErr w:type="spellStart"/>
       <w:r>
         <w:rPr>
           <w:lang w:val="en-US"/>
         </w:rPr>
-        <w:t>batz</w:t>
+        <w:t>plsql</w:t>
       </w:r>
       <w:proofErr w:type="spellEnd"/>
       <w:r>
         <w:rPr>
           <w:lang w:val="en-US"/>
         </w:rPr>
-        <w:t>%')</w:t>
-      </w:r>
-    </w:p>
-    <w:p>
-      <w:pPr>
-        <w:pStyle w:val="ListParagraph"/>
-        <w:rPr>
-          <w:lang w:val="en-US"/>
-        </w:rPr>
-      </w:pPr>
-      <w:r>
-        <w:rPr>
-          <w:lang w:val="en-US"/>
-        </w:rPr>
-        <w:t xml:space="preserve">WHERE </w:t>
-      </w:r>
-      <w:proofErr w:type="gramStart"/>
-      <w:r>
-        <w:rPr>
-          <w:lang w:val="en-US"/>
-        </w:rPr>
-        <w:t>CONTAINS(</w:t>
+        <w:t xml:space="preserve"> "cursor </w:t>
       </w:r>
       <w:proofErr w:type="spellStart"/>
-      <w:proofErr w:type="gramEnd"/>
-      <w:r>
-        <w:rPr>
-          <w:lang w:val="en-US"/>
-        </w:rPr>
-        <w:t>t.something</w:t>
+      <w:r>
+        <w:rPr>
+          <w:lang w:val="en-US"/>
+        </w:rPr>
+        <w:t>cursor</w:t>
       </w:r>
       <w:proofErr w:type="spellEnd"/>
       <w:r>
         <w:rPr>
           <w:lang w:val="en-US"/>
         </w:rPr>
-        <w:t>, '</w:t>
-      </w:r>
-      <w:proofErr w:type="spellStart"/>
-      <w:r>
-        <w:rPr>
-          <w:lang w:val="en-US"/>
-        </w:rPr>
-        <w:t>bla</w:t>
-      </w:r>
-      <w:proofErr w:type="spellEnd"/>
-      <w:r>
-        <w:rPr>
-          <w:lang w:val="en-US"/>
-        </w:rPr>
-        <w:t xml:space="preserve"> OR foo OR </w:t>
-      </w:r>
-      <w:proofErr w:type="spellStart"/>
-      <w:r>
-        <w:rPr>
-          <w:lang w:val="en-US"/>
-        </w:rPr>
-        <w:t>batz</w:t>
-      </w:r>
-      <w:proofErr w:type="spellEnd"/>
-      <w:r>
-        <w:rPr>
-          <w:lang w:val="en-US"/>
-        </w:rPr>
-        <w:t>', 1) &gt; 0</w:t>
-      </w:r>
-    </w:p>
-    <w:p>
-      <w:pPr>
-        <w:pStyle w:val="ListParagraph"/>
-        <w:rPr>
-          <w:lang w:val="en-US"/>
-        </w:rPr>
-      </w:pPr>
-    </w:p>
-    <w:p>
-      <w:pPr>
-        <w:pStyle w:val="ListParagraph"/>
-        <w:numPr>
-          <w:ilvl w:val="0"/>
-          <w:numId w:val="1"/>
-        </w:numPr>
-        <w:rPr>
-          <w:lang w:val="en-US"/>
-        </w:rPr>
-      </w:pPr>
-      <w:r>
-        <w:rPr>
-          <w:lang w:val="en-US"/>
-        </w:rPr>
-        <w:t>Difference between FIRST and FIRST_VALUE</w:t>
-      </w:r>
-    </w:p>
-    <w:p>
-      <w:pPr>
-        <w:pStyle w:val="ListParagraph"/>
-        <w:rPr>
-          <w:lang w:val="en-US"/>
-        </w:rPr>
-      </w:pPr>
-      <w:r>
-        <w:rPr>
-          <w:lang w:val="en-US"/>
-        </w:rPr>
-        <w:t xml:space="preserve">FIRST requires min </w:t>
-      </w:r>
-      <w:r>
-        <w:rPr>
-          <w:lang w:val="en-US"/>
-        </w:rPr>
-        <w:t xml:space="preserve">function and </w:t>
-      </w:r>
-      <w:proofErr w:type="spellStart"/>
-      <w:r>
-        <w:rPr>
-          <w:lang w:val="en-US"/>
-        </w:rPr>
-        <w:t>denser_rank</w:t>
-      </w:r>
-      <w:proofErr w:type="spellEnd"/>
-      <w:r>
-        <w:rPr>
-          <w:lang w:val="en-US"/>
-        </w:rPr>
-        <w:t xml:space="preserve"> and order by clause</w:t>
-      </w:r>
-    </w:p>
-    <w:p>
-      <w:pPr>
-        <w:pStyle w:val="ListParagraph"/>
-        <w:rPr>
-          <w:lang w:val="en-US"/>
-        </w:rPr>
-      </w:pPr>
-      <w:r>
-        <w:rPr>
-          <w:lang w:val="en-US"/>
-        </w:rPr>
-        <w:t>FIRST_VALUE does not require it</w:t>
-      </w:r>
-    </w:p>
-    <w:p>
-      <w:pPr>
-        <w:pStyle w:val="ListParagraph"/>
-        <w:rPr>
-          <w:lang w:val="en-US"/>
-        </w:rPr>
-      </w:pPr>
-    </w:p>
-    <w:p>
-      <w:pPr>
-        <w:pStyle w:val="ListParagraph"/>
-        <w:numPr>
-          <w:ilvl w:val="0"/>
-          <w:numId w:val="1"/>
-        </w:numPr>
-        <w:rPr>
-          <w:lang w:val="en-US"/>
-        </w:rPr>
-      </w:pPr>
-      <w:r>
-        <w:rPr>
-          <w:lang w:val="en-US"/>
-        </w:rPr>
-        <w:t>LAST_VALUE does not give correct last value</w:t>
-      </w:r>
-    </w:p>
-    <w:p>
-      <w:pPr>
-        <w:pStyle w:val="ListParagraph"/>
-        <w:rPr>
-          <w:lang w:val="en-US"/>
-        </w:rPr>
-      </w:pPr>
-      <w:r>
-        <w:rPr>
-          <w:lang w:val="en-US"/>
-        </w:rPr>
-        <w:t xml:space="preserve">Use “rows between unbound preceding and unbound following” clause after order </w:t>
-      </w:r>
-      <w:proofErr w:type="gramStart"/>
-      <w:r>
-        <w:rPr>
-          <w:lang w:val="en-US"/>
-        </w:rPr>
-        <w:t>by .</w:t>
-      </w:r>
-      <w:proofErr w:type="gramEnd"/>
-    </w:p>
-    <w:p>
-      <w:pPr>
-        <w:pStyle w:val="ListParagraph"/>
-        <w:rPr>
-          <w:lang w:val="en-US"/>
-        </w:rPr>
-      </w:pPr>
-    </w:p>
-    <w:p>
-      <w:pPr>
-        <w:pStyle w:val="ListParagraph"/>
-        <w:numPr>
-          <w:ilvl w:val="0"/>
-          <w:numId w:val="1"/>
-        </w:numPr>
-        <w:rPr>
-          <w:lang w:val="en-US"/>
-        </w:rPr>
-      </w:pPr>
-      <w:r>
-        <w:rPr>
-          <w:lang w:val="en-US"/>
-        </w:rPr>
-        <w:t>How to use LISTAGG function</w:t>
-      </w:r>
-      <w:r>
-        <w:rPr>
-          <w:lang w:val="en-US"/>
-        </w:rPr>
-        <w:t xml:space="preserve"> </w:t>
-      </w:r>
-    </w:p>
-    <w:p>
-      <w:pPr>
-        <w:pStyle w:val="ListParagraph"/>
-        <w:rPr>
-          <w:lang w:val="en-US"/>
-        </w:rPr>
-      </w:pPr>
-      <w:proofErr w:type="gramStart"/>
-      <w:r>
-        <w:rPr>
-          <w:lang w:val="en-US"/>
-        </w:rPr>
-        <w:t>LISTAGG(</w:t>
-      </w:r>
-      <w:proofErr w:type="gramEnd"/>
-      <w:r>
-        <w:rPr>
-          <w:lang w:val="en-US"/>
-        </w:rPr>
-        <w:t xml:space="preserve">Column, </w:t>
-      </w:r>
-      <w:proofErr w:type="spellStart"/>
-      <w:r>
-        <w:rPr>
-          <w:lang w:val="en-US"/>
-        </w:rPr>
-        <w:t>Seperator</w:t>
-      </w:r>
-      <w:proofErr w:type="spellEnd"/>
-      <w:r>
-        <w:rPr>
-          <w:lang w:val="en-US"/>
-        </w:rPr>
-        <w:t>) WITHIN GROUP (ORDER BY column)</w:t>
-      </w:r>
-    </w:p>
-    <w:p>
-      <w:pPr>
-        <w:pStyle w:val="ListParagraph"/>
-        <w:rPr>
-          <w:lang w:val="en-US"/>
-        </w:rPr>
-      </w:pPr>
-    </w:p>
-    <w:p>
-      <w:pPr>
-        <w:pStyle w:val="ListParagraph"/>
-        <w:numPr>
-          <w:ilvl w:val="0"/>
-          <w:numId w:val="1"/>
-        </w:numPr>
-        <w:rPr>
-          <w:lang w:val="en-US"/>
-        </w:rPr>
-      </w:pPr>
-      <w:r>
-        <w:rPr>
-          <w:lang w:val="en-US"/>
-        </w:rPr>
-        <w:t>Difference between SYS_REFCURSOR and REF CURSOR</w:t>
-      </w:r>
-    </w:p>
-    <w:p>
-      <w:pPr>
-        <w:pStyle w:val="ListParagraph"/>
-        <w:rPr>
-          <w:lang w:val="en-US"/>
-        </w:rPr>
-      </w:pPr>
-      <w:r>
-        <w:rPr>
-          <w:lang w:val="en-US"/>
-        </w:rPr>
-        <w:t>SYS_REFCURSOR is a REF CURSOR defined by oracle to limit the declaration of cursor as ref cursor.</w:t>
-      </w:r>
-    </w:p>
-    <w:p>
-      <w:pPr>
-        <w:pStyle w:val="ListParagraph"/>
-        <w:rPr>
-          <w:lang w:val="en-US"/>
-        </w:rPr>
-      </w:pPr>
-    </w:p>
-    <w:p>
-      <w:pPr>
-        <w:pStyle w:val="ListParagraph"/>
-        <w:numPr>
-          <w:ilvl w:val="0"/>
-          <w:numId w:val="1"/>
-        </w:numPr>
-        <w:rPr>
-          <w:lang w:val="en-US"/>
-        </w:rPr>
-      </w:pPr>
-      <w:r>
-        <w:rPr>
-          <w:lang w:val="en-US"/>
-        </w:rPr>
-        <w:t>What is a ref cursor?</w:t>
-      </w:r>
-    </w:p>
-    <w:p>
-      <w:pPr>
-        <w:pStyle w:val="ListParagraph"/>
-        <w:rPr>
-          <w:lang w:val="en-US"/>
-        </w:rPr>
-      </w:pPr>
-      <w:r>
-        <w:rPr>
-          <w:lang w:val="en-US"/>
-        </w:rPr>
-        <w:t>REF CURSOR is a pointer or a handle to a result set on the database.</w:t>
-      </w:r>
-    </w:p>
-    <w:p>
-      <w:pPr>
-        <w:pStyle w:val="ListParagraph"/>
-        <w:rPr>
-          <w:lang w:val="en-US"/>
-        </w:rPr>
-      </w:pPr>
-    </w:p>
-    <w:p>
-      <w:pPr>
-        <w:pStyle w:val="ListParagraph"/>
-        <w:numPr>
-          <w:ilvl w:val="0"/>
-          <w:numId w:val="1"/>
-        </w:numPr>
-        <w:rPr>
-          <w:lang w:val="en-US"/>
-        </w:rPr>
-      </w:pPr>
-      <w:r>
-        <w:rPr>
-          <w:lang w:val="en-US"/>
-        </w:rPr>
-        <w:t>Difference between ref cursor and cursor?</w:t>
+        <w:t>" cannot be returned to a client.</w:t>
       </w:r>
     </w:p>
     <w:p>
@@ -3856,59 +3760,13 @@
         <w:rPr>
           <w:lang w:val="en-US"/>
         </w:rPr>
-        <w:t xml:space="preserve">A "normal" </w:t>
-      </w:r>
-      <w:proofErr w:type="spellStart"/>
-      <w:r>
-        <w:rPr>
-          <w:lang w:val="en-US"/>
-        </w:rPr>
-        <w:t>plsql</w:t>
-      </w:r>
-      <w:proofErr w:type="spellEnd"/>
-      <w:r>
-        <w:rPr>
-          <w:lang w:val="en-US"/>
-        </w:rPr>
-        <w:t xml:space="preserve"> cursor is static in defin</w:t>
-      </w:r>
-      <w:r>
-        <w:rPr>
-          <w:lang w:val="en-US"/>
-        </w:rPr>
-        <w:t>i</w:t>
-      </w:r>
-      <w:r>
-        <w:rPr>
-          <w:lang w:val="en-US"/>
-        </w:rPr>
-        <w:t>tion.</w:t>
-      </w:r>
-    </w:p>
-    <w:p>
-      <w:pPr>
-        <w:pStyle w:val="ListParagraph"/>
-        <w:rPr>
-          <w:lang w:val="en-US"/>
-        </w:rPr>
-      </w:pPr>
-      <w:r>
-        <w:rPr>
-          <w:lang w:val="en-US"/>
-        </w:rPr>
-        <w:t xml:space="preserve"> </w:t>
-      </w:r>
-      <w:r>
-        <w:rPr>
-          <w:lang w:val="en-US"/>
-        </w:rPr>
-        <w:tab/>
-      </w:r>
-      <w:r>
-        <w:rPr>
-          <w:lang w:val="en-US"/>
-        </w:rPr>
-        <w:t>Ref cursors may be dynamically opened or opened based on logic.</w:t>
+        <w:t>A</w:t>
+      </w:r>
+      <w:r>
+        <w:rPr>
+          <w:lang w:val="en-US"/>
+        </w:rPr>
+        <w:t xml:space="preserve"> cursor can be global -- a ref cursor cannot (you cannot define them OUTSIDE of a procedure / function)</w:t>
       </w:r>
     </w:p>
     <w:p>
@@ -3932,42 +3790,7 @@
         <w:rPr>
           <w:lang w:val="en-US"/>
         </w:rPr>
-        <w:t xml:space="preserve"> ref cursor</w:t>
-      </w:r>
-      <w:r>
-        <w:rPr>
-          <w:lang w:val="en-US"/>
-        </w:rPr>
-        <w:t xml:space="preserve"> can be returned to a client. </w:t>
-      </w:r>
-    </w:p>
-    <w:p>
-      <w:pPr>
-        <w:pStyle w:val="ListParagraph"/>
-        <w:ind w:left="1080" w:firstLine="360"/>
-        <w:rPr>
-          <w:lang w:val="en-US"/>
-        </w:rPr>
-      </w:pPr>
-      <w:r>
-        <w:rPr>
-          <w:lang w:val="en-US"/>
-        </w:rPr>
-        <w:t xml:space="preserve">A </w:t>
-      </w:r>
-      <w:proofErr w:type="spellStart"/>
-      <w:r>
-        <w:rPr>
-          <w:lang w:val="en-US"/>
-        </w:rPr>
-        <w:t>plsql</w:t>
-      </w:r>
-      <w:proofErr w:type="spellEnd"/>
-      <w:r>
-        <w:rPr>
-          <w:lang w:val="en-US"/>
-        </w:rPr>
-        <w:t xml:space="preserve"> "cursor cursor" cannot be returned to a client.</w:t>
+        <w:t xml:space="preserve"> ref cursor can be passed from subroutine to subroutine -- a cursor cannot be.</w:t>
       </w:r>
     </w:p>
     <w:p>
@@ -3985,75 +3808,14 @@
         <w:rPr>
           <w:lang w:val="en-US"/>
         </w:rPr>
-        <w:t>A</w:t>
-      </w:r>
-      <w:r>
-        <w:rPr>
-          <w:lang w:val="en-US"/>
-        </w:rPr>
-        <w:t xml:space="preserve"> cursor can be global -- a ref cursor cannot (you cannot define them OUTSIDE of a procedure / function)</w:t>
-      </w:r>
-    </w:p>
-    <w:p>
-      <w:pPr>
-        <w:pStyle w:val="ListParagraph"/>
-        <w:numPr>
-          <w:ilvl w:val="0"/>
-          <w:numId w:val="5"/>
-        </w:numPr>
-        <w:rPr>
-          <w:lang w:val="en-US"/>
-        </w:rPr>
-      </w:pPr>
-      <w:r>
-        <w:rPr>
-          <w:lang w:val="en-US"/>
-        </w:rPr>
-        <w:t>A</w:t>
-      </w:r>
-      <w:r>
-        <w:rPr>
-          <w:lang w:val="en-US"/>
-        </w:rPr>
-        <w:t xml:space="preserve"> ref cursor can be passed from subroutine to subroutine -- a cursor cannot be.</w:t>
-      </w:r>
-    </w:p>
-    <w:p>
-      <w:pPr>
-        <w:pStyle w:val="ListParagraph"/>
-        <w:numPr>
-          <w:ilvl w:val="0"/>
-          <w:numId w:val="5"/>
-        </w:numPr>
-        <w:rPr>
-          <w:lang w:val="en-US"/>
-        </w:rPr>
-      </w:pPr>
-      <w:r>
-        <w:rPr>
-          <w:lang w:val="en-US"/>
-        </w:rPr>
+        <w:lastRenderedPageBreak/>
         <w:t>S</w:t>
       </w:r>
       <w:r>
         <w:rPr>
           <w:lang w:val="en-US"/>
         </w:rPr>
-        <w:t xml:space="preserve">tatic </w:t>
-      </w:r>
-      <w:proofErr w:type="spellStart"/>
-      <w:r>
-        <w:rPr>
-          <w:lang w:val="en-US"/>
-        </w:rPr>
-        <w:t>sql</w:t>
-      </w:r>
-      <w:proofErr w:type="spellEnd"/>
-      <w:r>
-        <w:rPr>
-          <w:lang w:val="en-US"/>
-        </w:rPr>
-        <w:t xml:space="preserve"> (not using a ref cursor) is much more efficient then using ref cursors and that use of ref cursors should be limited to</w:t>
+        <w:t>tatic sql (not using a ref cursor) is much more efficient then using ref cursors and that use of ref cursors should be limited to</w:t>
       </w:r>
       <w:r>
         <w:rPr>
@@ -4110,8 +3872,6 @@
         </w:rPr>
         <w:t>You cannot update the database by using a REF CURSOR.</w:t>
       </w:r>
-      <w:bookmarkStart w:id="0" w:name="_GoBack"/>
-      <w:bookmarkEnd w:id="0"/>
     </w:p>
     <w:p>
       <w:pPr>
@@ -4131,6 +3891,266 @@
           <w:lang w:val="en-US"/>
         </w:rPr>
       </w:pPr>
+      <w:r>
+        <w:rPr>
+          <w:lang w:val="en-US"/>
+        </w:rPr>
+        <w:t>What is a RAW datatype?</w:t>
+      </w:r>
+    </w:p>
+    <w:p>
+      <w:pPr>
+        <w:pStyle w:val="ListParagraph"/>
+        <w:rPr>
+          <w:lang w:val="en-US"/>
+        </w:rPr>
+      </w:pPr>
+      <w:r>
+        <w:rPr>
+          <w:lang w:val="en-US"/>
+        </w:rPr>
+        <w:t xml:space="preserve">It is used to store data in binary format, like images. It can store </w:t>
+      </w:r>
+      <w:proofErr w:type="spellStart"/>
+      <w:r>
+        <w:rPr>
+          <w:lang w:val="en-US"/>
+        </w:rPr>
+        <w:t>upto</w:t>
+      </w:r>
+      <w:proofErr w:type="spellEnd"/>
+      <w:r>
+        <w:rPr>
+          <w:lang w:val="en-US"/>
+        </w:rPr>
+        <w:t xml:space="preserve"> 32767 bytes and there can be only 1 RAW datatype in a table.</w:t>
+      </w:r>
+    </w:p>
+    <w:p>
+      <w:pPr>
+        <w:pStyle w:val="ListParagraph"/>
+        <w:rPr>
+          <w:lang w:val="en-US"/>
+        </w:rPr>
+      </w:pPr>
+    </w:p>
+    <w:p>
+      <w:pPr>
+        <w:pStyle w:val="ListParagraph"/>
+        <w:numPr>
+          <w:ilvl w:val="0"/>
+          <w:numId w:val="1"/>
+        </w:numPr>
+        <w:rPr>
+          <w:lang w:val="en-US"/>
+        </w:rPr>
+      </w:pPr>
+      <w:r>
+        <w:rPr>
+          <w:lang w:val="en-US"/>
+        </w:rPr>
+        <w:t>Why to analyze a table?</w:t>
+      </w:r>
+    </w:p>
+    <w:p>
+      <w:pPr>
+        <w:pStyle w:val="ListParagraph"/>
+        <w:rPr>
+          <w:lang w:val="en-US"/>
+        </w:rPr>
+      </w:pPr>
+      <w:r>
+        <w:rPr>
+          <w:lang w:val="en-US"/>
+        </w:rPr>
+        <w:t>When an oracle table contents are frequently updated, the statistics of the table need to be updated so that the cost based optimizer can take the latest statistics for faster processing.</w:t>
+      </w:r>
+    </w:p>
+    <w:p>
+      <w:pPr>
+        <w:pStyle w:val="ListParagraph"/>
+        <w:rPr>
+          <w:lang w:val="en-US"/>
+        </w:rPr>
+      </w:pPr>
+      <w:r>
+        <w:rPr>
+          <w:lang w:val="en-US"/>
+        </w:rPr>
+        <w:t>The first way the ANALYZE command is used is to analyze a table. ANALYZE TABLE causes Oracle to determine how many rows are in the table and how storage is allocated. It also calculates the number of chained rows.</w:t>
+      </w:r>
+    </w:p>
+    <w:p>
+      <w:pPr>
+        <w:pStyle w:val="ListParagraph"/>
+        <w:rPr>
+          <w:lang w:val="en-US"/>
+        </w:rPr>
+      </w:pPr>
+    </w:p>
+    <w:p>
+      <w:pPr>
+        <w:pStyle w:val="ListParagraph"/>
+        <w:numPr>
+          <w:ilvl w:val="0"/>
+          <w:numId w:val="1"/>
+        </w:numPr>
+        <w:rPr>
+          <w:lang w:val="en-US"/>
+        </w:rPr>
+      </w:pPr>
+      <w:r>
+        <w:rPr>
+          <w:lang w:val="en-US"/>
+        </w:rPr>
+        <w:t>Translate vs replace</w:t>
+      </w:r>
+    </w:p>
+    <w:p>
+      <w:pPr>
+        <w:pStyle w:val="ListParagraph"/>
+        <w:rPr>
+          <w:lang w:val="en-US"/>
+        </w:rPr>
+      </w:pPr>
+      <w:r>
+        <w:rPr>
+          <w:lang w:val="en-US"/>
+        </w:rPr>
+        <w:t>Translate does character by character substitution and replace will find the substring and replace, else ignore if string is not found.</w:t>
+      </w:r>
+    </w:p>
+    <w:p>
+      <w:pPr>
+        <w:pStyle w:val="ListParagraph"/>
+        <w:rPr>
+          <w:lang w:val="en-US"/>
+        </w:rPr>
+      </w:pPr>
+    </w:p>
+    <w:p>
+      <w:pPr>
+        <w:pStyle w:val="ListParagraph"/>
+        <w:numPr>
+          <w:ilvl w:val="0"/>
+          <w:numId w:val="1"/>
+        </w:numPr>
+        <w:rPr>
+          <w:lang w:val="en-US"/>
+        </w:rPr>
+      </w:pPr>
+      <w:r>
+        <w:rPr>
+          <w:lang w:val="en-US"/>
+        </w:rPr>
+        <w:t xml:space="preserve">What is </w:t>
+      </w:r>
+      <w:proofErr w:type="spellStart"/>
+      <w:r>
+        <w:rPr>
+          <w:lang w:val="en-US"/>
+        </w:rPr>
+        <w:t>VArray</w:t>
+      </w:r>
+      <w:proofErr w:type="spellEnd"/>
+      <w:r>
+        <w:rPr>
+          <w:lang w:val="en-US"/>
+        </w:rPr>
+        <w:t>?</w:t>
+      </w:r>
+    </w:p>
+    <w:p>
+      <w:pPr>
+        <w:pStyle w:val="ListParagraph"/>
+        <w:rPr>
+          <w:lang w:val="en-US"/>
+        </w:rPr>
+      </w:pPr>
+      <w:proofErr w:type="spellStart"/>
+      <w:r>
+        <w:rPr>
+          <w:lang w:val="en-US"/>
+        </w:rPr>
+        <w:t>VArray</w:t>
+      </w:r>
+      <w:proofErr w:type="spellEnd"/>
+      <w:r>
+        <w:rPr>
+          <w:lang w:val="en-US"/>
+        </w:rPr>
+        <w:t xml:space="preserve"> is an oracle data type used to have columns containing multivalued attributes and it can hold bounded array of values.</w:t>
+      </w:r>
+    </w:p>
+    <w:p>
+      <w:pPr>
+        <w:pStyle w:val="ListParagraph"/>
+        <w:rPr>
+          <w:lang w:val="en-US"/>
+        </w:rPr>
+      </w:pPr>
+    </w:p>
+    <w:p>
+      <w:pPr>
+        <w:pStyle w:val="ListParagraph"/>
+        <w:numPr>
+          <w:ilvl w:val="0"/>
+          <w:numId w:val="1"/>
+        </w:numPr>
+        <w:rPr>
+          <w:lang w:val="en-US"/>
+        </w:rPr>
+      </w:pPr>
+      <w:r>
+        <w:rPr>
+          <w:lang w:val="en-US"/>
+        </w:rPr>
+        <w:t>What are the differences between LOV and List Item?</w:t>
+      </w:r>
+    </w:p>
+    <w:p>
+      <w:pPr>
+        <w:pStyle w:val="ListParagraph"/>
+        <w:rPr>
+          <w:lang w:val="en-US"/>
+        </w:rPr>
+      </w:pPr>
+      <w:r>
+        <w:rPr>
+          <w:lang w:val="en-US"/>
+        </w:rPr>
+        <w:t>LOV is property whereas list items are considered as single item. List of items is set to be a collection of list of items. A list item can have only one column, LOV can have one or more columns.</w:t>
+      </w:r>
+    </w:p>
+    <w:p>
+      <w:pPr>
+        <w:pStyle w:val="ListParagraph"/>
+        <w:numPr>
+          <w:ilvl w:val="0"/>
+          <w:numId w:val="1"/>
+        </w:numPr>
+        <w:rPr>
+          <w:lang w:val="en-US"/>
+        </w:rPr>
+      </w:pPr>
+      <w:r>
+        <w:rPr>
+          <w:lang w:val="en-US"/>
+        </w:rPr>
+        <w:t>Maximum number of triggers on a table ? 12</w:t>
+      </w:r>
+    </w:p>
+    <w:p>
+      <w:pPr>
+        <w:pStyle w:val="ListParagraph"/>
+        <w:numPr>
+          <w:ilvl w:val="0"/>
+          <w:numId w:val="1"/>
+        </w:numPr>
+        <w:rPr>
+          <w:lang w:val="en-US"/>
+        </w:rPr>
+      </w:pPr>
     </w:p>
     <w:p>
       <w:pPr>
@@ -4164,6 +4184,7 @@
         <w:rPr>
           <w:lang w:val="en-US"/>
         </w:rPr>
+        <w:lastRenderedPageBreak/>
         <w:t>Refrences</w:t>
       </w:r>
       <w:proofErr w:type="spellEnd"/>
@@ -4263,8 +4284,8 @@
 </file>
 
 <file path=word/numbering.xml><?xml version="1.0" encoding="utf-8"?>
-<w:numbering xmlns:wpc="http://schemas.microsoft.com/office/word/2010/wordprocessingCanvas" xmlns:mo="http://schemas.microsoft.com/office/mac/office/2008/main" xmlns:mc="http://schemas.openxmlformats.org/markup-compatibility/2006" xmlns:mv="urn:schemas-microsoft-com:mac:vml" xmlns:o="urn:schemas-microsoft-com:office:office" xmlns:r="http://schemas.openxmlformats.org/officeDocument/2006/relationships" xmlns:m="http://schemas.openxmlformats.org/officeDocument/2006/math" xmlns:v="urn:schemas-microsoft-com:vml" xmlns:wp14="http://schemas.microsoft.com/office/word/2010/wordprocessingDrawing" xmlns:wp="http://schemas.openxmlformats.org/drawingml/2006/wordprocessingDrawing" xmlns:w10="urn:schemas-microsoft-com:office:word" xmlns:w="http://schemas.openxmlformats.org/wordprocessingml/2006/main" xmlns:w14="http://schemas.microsoft.com/office/word/2010/wordml" xmlns:w15="http://schemas.microsoft.com/office/word/2012/wordml" xmlns:wpg="http://schemas.microsoft.com/office/word/2010/wordprocessingGroup" xmlns:wpi="http://schemas.microsoft.com/office/word/2010/wordprocessingInk" xmlns:wne="http://schemas.microsoft.com/office/word/2006/wordml" xmlns:wps="http://schemas.microsoft.com/office/word/2010/wordprocessingShape" mc:Ignorable="w14 w15 wp14">
-  <w:abstractNum w:abstractNumId="0">
+<w:numbering xmlns:wpc="http://schemas.microsoft.com/office/word/2010/wordprocessingCanvas" xmlns:cx="http://schemas.microsoft.com/office/drawing/2014/chartex" xmlns:cx1="http://schemas.microsoft.com/office/drawing/2015/9/8/chartex" xmlns:cx2="http://schemas.microsoft.com/office/drawing/2015/10/21/chartex" xmlns:cx3="http://schemas.microsoft.com/office/drawing/2016/5/9/chartex" xmlns:cx4="http://schemas.microsoft.com/office/drawing/2016/5/10/chartex" xmlns:cx5="http://schemas.microsoft.com/office/drawing/2016/5/11/chartex" xmlns:cx6="http://schemas.microsoft.com/office/drawing/2016/5/12/chartex" xmlns:cx7="http://schemas.microsoft.com/office/drawing/2016/5/13/chartex" xmlns:cx8="http://schemas.microsoft.com/office/drawing/2016/5/14/chartex" xmlns:mc="http://schemas.openxmlformats.org/markup-compatibility/2006" xmlns:aink="http://schemas.microsoft.com/office/drawing/2016/ink" xmlns:am3d="http://schemas.microsoft.com/office/drawing/2017/model3d" xmlns:o="urn:schemas-microsoft-com:office:office" xmlns:r="http://schemas.openxmlformats.org/officeDocument/2006/relationships" xmlns:m="http://schemas.openxmlformats.org/officeDocument/2006/math" xmlns:v="urn:schemas-microsoft-com:vml" xmlns:wp14="http://schemas.microsoft.com/office/word/2010/wordprocessingDrawing" xmlns:wp="http://schemas.openxmlformats.org/drawingml/2006/wordprocessingDrawing" xmlns:w10="urn:schemas-microsoft-com:office:word" xmlns:w="http://schemas.openxmlformats.org/wordprocessingml/2006/main" xmlns:w14="http://schemas.microsoft.com/office/word/2010/wordml" xmlns:w15="http://schemas.microsoft.com/office/word/2012/wordml" xmlns:w16cex="http://schemas.microsoft.com/office/word/2018/wordml/cex" xmlns:w16cid="http://schemas.microsoft.com/office/word/2016/wordml/cid" xmlns:w16="http://schemas.microsoft.com/office/word/2018/wordml" xmlns:w16se="http://schemas.microsoft.com/office/word/2015/wordml/symex" xmlns:wpg="http://schemas.microsoft.com/office/word/2010/wordprocessingGroup" xmlns:wpi="http://schemas.microsoft.com/office/word/2010/wordprocessingInk" xmlns:wne="http://schemas.microsoft.com/office/word/2006/wordml" xmlns:wps="http://schemas.microsoft.com/office/word/2010/wordprocessingShape" mc:Ignorable="w14 w15 w16se w16cid w16 w16cex wp14">
+  <w:abstractNum w:abstractNumId="0" w15:restartNumberingAfterBreak="0">
     <w:nsid w:val="05651BA3"/>
     <w:multiLevelType w:val="hybridMultilevel"/>
     <w:tmpl w:val="041043F2"/>
@@ -4377,7 +4398,7 @@
       </w:rPr>
     </w:lvl>
   </w:abstractNum>
-  <w:abstractNum w:abstractNumId="1">
+  <w:abstractNum w:abstractNumId="1" w15:restartNumberingAfterBreak="0">
     <w:nsid w:val="2F6B69DB"/>
     <w:multiLevelType w:val="hybridMultilevel"/>
     <w:tmpl w:val="58BA6366"/>
@@ -4490,7 +4511,7 @@
       </w:rPr>
     </w:lvl>
   </w:abstractNum>
-  <w:abstractNum w:abstractNumId="2">
+  <w:abstractNum w:abstractNumId="2" w15:restartNumberingAfterBreak="0">
     <w:nsid w:val="47A70432"/>
     <w:multiLevelType w:val="hybridMultilevel"/>
     <w:tmpl w:val="AD74ED24"/>
@@ -4579,7 +4600,7 @@
       </w:pPr>
     </w:lvl>
   </w:abstractNum>
-  <w:abstractNum w:abstractNumId="3">
+  <w:abstractNum w:abstractNumId="3" w15:restartNumberingAfterBreak="0">
     <w:nsid w:val="48511EB4"/>
     <w:multiLevelType w:val="multilevel"/>
     <w:tmpl w:val="2A66F580"/>
@@ -4692,7 +4713,7 @@
       </w:pPr>
     </w:lvl>
   </w:abstractNum>
-  <w:abstractNum w:abstractNumId="4">
+  <w:abstractNum w:abstractNumId="4" w15:restartNumberingAfterBreak="0">
     <w:nsid w:val="61F9503F"/>
     <w:multiLevelType w:val="multilevel"/>
     <w:tmpl w:val="6EFC385A"/>
@@ -4860,7 +4881,7 @@
 </file>
 
 <file path=word/styles.xml><?xml version="1.0" encoding="utf-8"?>
-<w:styles xmlns:mc="http://schemas.openxmlformats.org/markup-compatibility/2006" xmlns:r="http://schemas.openxmlformats.org/officeDocument/2006/relationships" xmlns:w="http://schemas.openxmlformats.org/wordprocessingml/2006/main" xmlns:w14="http://schemas.microsoft.com/office/word/2010/wordml" xmlns:w15="http://schemas.microsoft.com/office/word/2012/wordml" mc:Ignorable="w14 w15">
+<w:styles xmlns:mc="http://schemas.openxmlformats.org/markup-compatibility/2006" xmlns:r="http://schemas.openxmlformats.org/officeDocument/2006/relationships" xmlns:w="http://schemas.openxmlformats.org/wordprocessingml/2006/main" xmlns:w14="http://schemas.microsoft.com/office/word/2010/wordml" xmlns:w15="http://schemas.microsoft.com/office/word/2012/wordml" xmlns:w16cex="http://schemas.microsoft.com/office/word/2018/wordml/cex" xmlns:w16cid="http://schemas.microsoft.com/office/word/2016/wordml/cid" xmlns:w16="http://schemas.microsoft.com/office/word/2018/wordml" xmlns:w16se="http://schemas.microsoft.com/office/word/2015/wordml/symex" mc:Ignorable="w14 w15 w16se w16cid w16 w16cex">
   <w:docDefaults>
     <w:rPrDefault>
       <w:rPr>
@@ -4872,7 +4893,7 @@
     </w:rPrDefault>
     <w:pPrDefault/>
   </w:docDefaults>
-  <w:latentStyles w:defLockedState="0" w:defUIPriority="99" w:defSemiHidden="0" w:defUnhideWhenUsed="0" w:defQFormat="0" w:count="380">
+  <w:latentStyles w:defLockedState="0" w:defUIPriority="99" w:defSemiHidden="0" w:defUnhideWhenUsed="0" w:defQFormat="0" w:count="376">
     <w:lsdException w:name="Normal" w:uiPriority="0" w:qFormat="1"/>
     <w:lsdException w:name="heading 1" w:uiPriority="9" w:qFormat="1"/>
     <w:lsdException w:name="heading 2" w:semiHidden="1" w:uiPriority="9" w:unhideWhenUsed="1" w:qFormat="1"/>
@@ -5029,15 +5050,6 @@
     <w:lsdException w:name="Balloon Text" w:semiHidden="1" w:unhideWhenUsed="1"/>
     <w:lsdException w:name="Table Grid" w:uiPriority="39"/>
     <w:lsdException w:name="Table Theme" w:semiHidden="1" w:unhideWhenUsed="1"/>
-    <w:lsdException w:name="Note Level 1" w:semiHidden="1" w:unhideWhenUsed="1"/>
-    <w:lsdException w:name="Note Level 2" w:semiHidden="1" w:unhideWhenUsed="1"/>
-    <w:lsdException w:name="Note Level 3" w:semiHidden="1" w:unhideWhenUsed="1"/>
-    <w:lsdException w:name="Note Level 4" w:semiHidden="1" w:unhideWhenUsed="1"/>
-    <w:lsdException w:name="Note Level 5" w:semiHidden="1" w:unhideWhenUsed="1"/>
-    <w:lsdException w:name="Note Level 6" w:semiHidden="1" w:unhideWhenUsed="1"/>
-    <w:lsdException w:name="Note Level 7" w:semiHidden="1" w:unhideWhenUsed="1"/>
-    <w:lsdException w:name="Note Level 8" w:semiHidden="1" w:unhideWhenUsed="1"/>
-    <w:lsdException w:name="Note Level 9" w:semiHidden="1" w:unhideWhenUsed="1"/>
     <w:lsdException w:name="Placeholder Text" w:semiHidden="1"/>
     <w:lsdException w:name="No Spacing" w:uiPriority="1" w:qFormat="1"/>
     <w:lsdException w:name="Light Shading" w:uiPriority="60"/>

--- a/PLSQL Interview Q&A.docx
+++ b/PLSQL Interview Q&A.docx
@@ -4,6 +4,11 @@
   <w:body>
     <w:p>
       <w:pPr>
+        <w:ind w:left="720" w:hanging="360"/>
+      </w:pPr>
+    </w:p>
+    <w:p>
+      <w:pPr>
         <w:pStyle w:val="ListParagraph"/>
         <w:numPr>
           <w:ilvl w:val="0"/>
@@ -17,6 +22,2051 @@
         <w:rPr>
           <w:lang w:val="en-US"/>
         </w:rPr>
+        <w:t>How do you calculate average of salary of each employee in each department when some values are not present for salary</w:t>
+      </w:r>
+    </w:p>
+    <w:p>
+      <w:pPr>
+        <w:pStyle w:val="ListParagraph"/>
+        <w:rPr>
+          <w:lang w:val="en-US"/>
+        </w:rPr>
+      </w:pPr>
+      <w:r>
+        <w:rPr>
+          <w:lang w:val="en-US"/>
+        </w:rPr>
+        <w:t xml:space="preserve">Select avg(salary) over (partition by </w:t>
+      </w:r>
+      <w:proofErr w:type="spellStart"/>
+      <w:r>
+        <w:rPr>
+          <w:lang w:val="en-US"/>
+        </w:rPr>
+        <w:t>dept_id</w:t>
+      </w:r>
+      <w:proofErr w:type="spellEnd"/>
+      <w:r>
+        <w:rPr>
+          <w:lang w:val="en-US"/>
+        </w:rPr>
+        <w:t xml:space="preserve"> order by </w:t>
+      </w:r>
+      <w:proofErr w:type="spellStart"/>
+      <w:r>
+        <w:rPr>
+          <w:lang w:val="en-US"/>
+        </w:rPr>
+        <w:t>hire_date</w:t>
+      </w:r>
+      <w:proofErr w:type="spellEnd"/>
+      <w:r>
+        <w:rPr>
+          <w:lang w:val="en-US"/>
+        </w:rPr>
+        <w:t xml:space="preserve"> rows between 1 preceding and 1 following) from employees</w:t>
+      </w:r>
+    </w:p>
+    <w:p>
+      <w:pPr>
+        <w:pStyle w:val="ListParagraph"/>
+        <w:rPr>
+          <w:lang w:val="en-US"/>
+        </w:rPr>
+      </w:pPr>
+    </w:p>
+    <w:p>
+      <w:pPr>
+        <w:pStyle w:val="ListParagraph"/>
+        <w:numPr>
+          <w:ilvl w:val="0"/>
+          <w:numId w:val="1"/>
+        </w:numPr>
+        <w:rPr>
+          <w:lang w:val="en-US"/>
+        </w:rPr>
+      </w:pPr>
+      <w:r>
+        <w:rPr>
+          <w:lang w:val="en-US"/>
+        </w:rPr>
+        <w:t xml:space="preserve">Difference between first and </w:t>
+      </w:r>
+      <w:proofErr w:type="spellStart"/>
+      <w:r>
+        <w:rPr>
+          <w:lang w:val="en-US"/>
+        </w:rPr>
+        <w:t>first_value</w:t>
+      </w:r>
+      <w:proofErr w:type="spellEnd"/>
+      <w:r>
+        <w:rPr>
+          <w:lang w:val="en-US"/>
+        </w:rPr>
+        <w:t xml:space="preserve"> analytic functions.</w:t>
+      </w:r>
+    </w:p>
+    <w:p>
+      <w:pPr>
+        <w:pStyle w:val="ListParagraph"/>
+        <w:rPr>
+          <w:lang w:val="en-US"/>
+        </w:rPr>
+      </w:pPr>
+      <w:r>
+        <w:rPr>
+          <w:lang w:val="en-US"/>
+        </w:rPr>
+        <w:t xml:space="preserve">First is an aggregate analytic function that lets you nest aggregate function within, </w:t>
+      </w:r>
+      <w:proofErr w:type="spellStart"/>
+      <w:r>
+        <w:rPr>
+          <w:lang w:val="en-US"/>
+        </w:rPr>
+        <w:t>first_value</w:t>
+      </w:r>
+      <w:proofErr w:type="spellEnd"/>
+      <w:r>
+        <w:rPr>
+          <w:lang w:val="en-US"/>
+        </w:rPr>
+        <w:t xml:space="preserve"> does not, it simply returns the </w:t>
+      </w:r>
+      <w:proofErr w:type="spellStart"/>
+      <w:r>
+        <w:rPr>
+          <w:lang w:val="en-US"/>
+        </w:rPr>
+        <w:t>first_value</w:t>
+      </w:r>
+      <w:proofErr w:type="spellEnd"/>
+      <w:r>
+        <w:rPr>
+          <w:lang w:val="en-US"/>
+        </w:rPr>
+        <w:t xml:space="preserve"> of the selected column.</w:t>
+      </w:r>
+    </w:p>
+    <w:p>
+      <w:pPr>
+        <w:pStyle w:val="ListParagraph"/>
+        <w:rPr>
+          <w:lang w:val="en-US"/>
+        </w:rPr>
+      </w:pPr>
+      <w:r>
+        <w:rPr>
+          <w:lang w:val="en-US"/>
+        </w:rPr>
+        <w:t xml:space="preserve">For example, as shown below you can select the min, max, sum, avg, count, </w:t>
+      </w:r>
+      <w:proofErr w:type="spellStart"/>
+      <w:r>
+        <w:rPr>
+          <w:lang w:val="en-US"/>
+        </w:rPr>
+        <w:t>stddev</w:t>
+      </w:r>
+      <w:proofErr w:type="spellEnd"/>
+      <w:r>
+        <w:rPr>
+          <w:lang w:val="en-US"/>
+        </w:rPr>
+        <w:t xml:space="preserve">  or variance of salary and then use the first value from the set, not possible with FIRST_VALUE function.</w:t>
+      </w:r>
+    </w:p>
+    <w:p>
+      <w:pPr>
+        <w:pStyle w:val="ListParagraph"/>
+        <w:rPr>
+          <w:lang w:val="en-US"/>
+        </w:rPr>
+      </w:pPr>
+    </w:p>
+    <w:p>
+      <w:pPr>
+        <w:pBdr>
+          <w:top w:val="single" w:sz="6" w:space="4" w:color="D9D9E2"/>
+          <w:left w:val="single" w:sz="6" w:space="4" w:color="D9D9E2"/>
+          <w:bottom w:val="single" w:sz="6" w:space="4" w:color="D9D9E2"/>
+          <w:right w:val="single" w:sz="6" w:space="4" w:color="D9D9E2"/>
+        </w:pBdr>
+        <w:shd w:val="clear" w:color="auto" w:fill="F9F9FB"/>
+        <w:tabs>
+          <w:tab w:val="left" w:pos="916"/>
+          <w:tab w:val="left" w:pos="1832"/>
+          <w:tab w:val="left" w:pos="2748"/>
+          <w:tab w:val="left" w:pos="3664"/>
+          <w:tab w:val="left" w:pos="4580"/>
+          <w:tab w:val="left" w:pos="5496"/>
+          <w:tab w:val="left" w:pos="6412"/>
+          <w:tab w:val="left" w:pos="7328"/>
+          <w:tab w:val="left" w:pos="8244"/>
+          <w:tab w:val="left" w:pos="9160"/>
+          <w:tab w:val="left" w:pos="10076"/>
+          <w:tab w:val="left" w:pos="10992"/>
+          <w:tab w:val="left" w:pos="11908"/>
+          <w:tab w:val="left" w:pos="12824"/>
+          <w:tab w:val="left" w:pos="13740"/>
+          <w:tab w:val="left" w:pos="14656"/>
+        </w:tabs>
+        <w:spacing w:after="240"/>
+        <w:rPr>
+          <w:rFonts w:ascii="Courier New" w:eastAsia="Times New Roman" w:hAnsi="Courier New" w:cs="Courier New"/>
+          <w:color w:val="000000"/>
+          <w:sz w:val="20"/>
+          <w:szCs w:val="20"/>
+          <w:lang w:val="en-IN" w:eastAsia="en-IN"/>
+        </w:rPr>
+      </w:pPr>
+      <w:r>
+        <w:rPr>
+          <w:rFonts w:ascii="Courier New" w:eastAsia="Times New Roman" w:hAnsi="Courier New" w:cs="Courier New"/>
+          <w:color w:val="000000"/>
+          <w:sz w:val="20"/>
+          <w:szCs w:val="20"/>
+          <w:lang w:val="en-IN" w:eastAsia="en-IN"/>
+        </w:rPr>
+        <w:t xml:space="preserve">SELECT </w:t>
+      </w:r>
+      <w:proofErr w:type="spellStart"/>
+      <w:r>
+        <w:rPr>
+          <w:rFonts w:ascii="Courier New" w:eastAsia="Times New Roman" w:hAnsi="Courier New" w:cs="Courier New"/>
+          <w:color w:val="000000"/>
+          <w:sz w:val="20"/>
+          <w:szCs w:val="20"/>
+          <w:lang w:val="en-IN" w:eastAsia="en-IN"/>
+        </w:rPr>
+        <w:t>department_id</w:t>
+      </w:r>
+      <w:proofErr w:type="spellEnd"/>
+      <w:r>
+        <w:rPr>
+          <w:rFonts w:ascii="Courier New" w:eastAsia="Times New Roman" w:hAnsi="Courier New" w:cs="Courier New"/>
+          <w:color w:val="000000"/>
+          <w:sz w:val="20"/>
+          <w:szCs w:val="20"/>
+          <w:lang w:val="en-IN" w:eastAsia="en-IN"/>
+        </w:rPr>
+        <w:t>,</w:t>
+      </w:r>
+    </w:p>
+    <w:p>
+      <w:pPr>
+        <w:pBdr>
+          <w:top w:val="single" w:sz="6" w:space="4" w:color="D9D9E2"/>
+          <w:left w:val="single" w:sz="6" w:space="4" w:color="D9D9E2"/>
+          <w:bottom w:val="single" w:sz="6" w:space="4" w:color="D9D9E2"/>
+          <w:right w:val="single" w:sz="6" w:space="4" w:color="D9D9E2"/>
+        </w:pBdr>
+        <w:shd w:val="clear" w:color="auto" w:fill="F9F9FB"/>
+        <w:tabs>
+          <w:tab w:val="left" w:pos="916"/>
+          <w:tab w:val="left" w:pos="1832"/>
+          <w:tab w:val="left" w:pos="2748"/>
+          <w:tab w:val="left" w:pos="3664"/>
+          <w:tab w:val="left" w:pos="4580"/>
+          <w:tab w:val="left" w:pos="5496"/>
+          <w:tab w:val="left" w:pos="6412"/>
+          <w:tab w:val="left" w:pos="7328"/>
+          <w:tab w:val="left" w:pos="8244"/>
+          <w:tab w:val="left" w:pos="9160"/>
+          <w:tab w:val="left" w:pos="10076"/>
+          <w:tab w:val="left" w:pos="10992"/>
+          <w:tab w:val="left" w:pos="11908"/>
+          <w:tab w:val="left" w:pos="12824"/>
+          <w:tab w:val="left" w:pos="13740"/>
+          <w:tab w:val="left" w:pos="14656"/>
+        </w:tabs>
+        <w:spacing w:after="240"/>
+        <w:rPr>
+          <w:rFonts w:ascii="Courier New" w:eastAsia="Times New Roman" w:hAnsi="Courier New" w:cs="Courier New"/>
+          <w:color w:val="000000"/>
+          <w:sz w:val="20"/>
+          <w:szCs w:val="20"/>
+          <w:lang w:val="en-IN" w:eastAsia="en-IN"/>
+        </w:rPr>
+      </w:pPr>
+      <w:r>
+        <w:rPr>
+          <w:rFonts w:ascii="Courier New" w:eastAsia="Times New Roman" w:hAnsi="Courier New" w:cs="Courier New"/>
+          <w:color w:val="000000"/>
+          <w:sz w:val="20"/>
+          <w:szCs w:val="20"/>
+          <w:lang w:val="en-IN" w:eastAsia="en-IN"/>
+        </w:rPr>
+        <w:t xml:space="preserve">       MIN(salary) KEEP (DENSE_RANK FIRST ORDER BY </w:t>
+      </w:r>
+      <w:proofErr w:type="spellStart"/>
+      <w:r>
+        <w:rPr>
+          <w:rFonts w:ascii="Courier New" w:eastAsia="Times New Roman" w:hAnsi="Courier New" w:cs="Courier New"/>
+          <w:color w:val="000000"/>
+          <w:sz w:val="20"/>
+          <w:szCs w:val="20"/>
+          <w:lang w:val="en-IN" w:eastAsia="en-IN"/>
+        </w:rPr>
+        <w:t>commission_pct</w:t>
+      </w:r>
+      <w:proofErr w:type="spellEnd"/>
+      <w:r>
+        <w:rPr>
+          <w:rFonts w:ascii="Courier New" w:eastAsia="Times New Roman" w:hAnsi="Courier New" w:cs="Courier New"/>
+          <w:color w:val="000000"/>
+          <w:sz w:val="20"/>
+          <w:szCs w:val="20"/>
+          <w:lang w:val="en-IN" w:eastAsia="en-IN"/>
+        </w:rPr>
+        <w:t>) "Worst",</w:t>
+      </w:r>
+    </w:p>
+    <w:p>
+      <w:pPr>
+        <w:pBdr>
+          <w:top w:val="single" w:sz="6" w:space="4" w:color="D9D9E2"/>
+          <w:left w:val="single" w:sz="6" w:space="4" w:color="D9D9E2"/>
+          <w:bottom w:val="single" w:sz="6" w:space="4" w:color="D9D9E2"/>
+          <w:right w:val="single" w:sz="6" w:space="4" w:color="D9D9E2"/>
+        </w:pBdr>
+        <w:shd w:val="clear" w:color="auto" w:fill="F9F9FB"/>
+        <w:tabs>
+          <w:tab w:val="left" w:pos="916"/>
+          <w:tab w:val="left" w:pos="1832"/>
+          <w:tab w:val="left" w:pos="2748"/>
+          <w:tab w:val="left" w:pos="3664"/>
+          <w:tab w:val="left" w:pos="4580"/>
+          <w:tab w:val="left" w:pos="5496"/>
+          <w:tab w:val="left" w:pos="6412"/>
+          <w:tab w:val="left" w:pos="7328"/>
+          <w:tab w:val="left" w:pos="8244"/>
+          <w:tab w:val="left" w:pos="9160"/>
+          <w:tab w:val="left" w:pos="10076"/>
+          <w:tab w:val="left" w:pos="10992"/>
+          <w:tab w:val="left" w:pos="11908"/>
+          <w:tab w:val="left" w:pos="12824"/>
+          <w:tab w:val="left" w:pos="13740"/>
+          <w:tab w:val="left" w:pos="14656"/>
+        </w:tabs>
+        <w:spacing w:after="240"/>
+        <w:rPr>
+          <w:rFonts w:ascii="Courier New" w:eastAsia="Times New Roman" w:hAnsi="Courier New" w:cs="Courier New"/>
+          <w:color w:val="000000"/>
+          <w:sz w:val="20"/>
+          <w:szCs w:val="20"/>
+          <w:lang w:val="en-IN" w:eastAsia="en-IN"/>
+        </w:rPr>
+      </w:pPr>
+      <w:r>
+        <w:rPr>
+          <w:rFonts w:ascii="Courier New" w:eastAsia="Times New Roman" w:hAnsi="Courier New" w:cs="Courier New"/>
+          <w:color w:val="000000"/>
+          <w:sz w:val="20"/>
+          <w:szCs w:val="20"/>
+          <w:lang w:val="en-IN" w:eastAsia="en-IN"/>
+        </w:rPr>
+        <w:t xml:space="preserve">       MAX(salary) KEEP (DENSE_RANK LAST ORDER BY </w:t>
+      </w:r>
+      <w:proofErr w:type="spellStart"/>
+      <w:r>
+        <w:rPr>
+          <w:rFonts w:ascii="Courier New" w:eastAsia="Times New Roman" w:hAnsi="Courier New" w:cs="Courier New"/>
+          <w:color w:val="000000"/>
+          <w:sz w:val="20"/>
+          <w:szCs w:val="20"/>
+          <w:lang w:val="en-IN" w:eastAsia="en-IN"/>
+        </w:rPr>
+        <w:t>commission_pct</w:t>
+      </w:r>
+      <w:proofErr w:type="spellEnd"/>
+      <w:r>
+        <w:rPr>
+          <w:rFonts w:ascii="Courier New" w:eastAsia="Times New Roman" w:hAnsi="Courier New" w:cs="Courier New"/>
+          <w:color w:val="000000"/>
+          <w:sz w:val="20"/>
+          <w:szCs w:val="20"/>
+          <w:lang w:val="en-IN" w:eastAsia="en-IN"/>
+        </w:rPr>
+        <w:t>) "Best"</w:t>
+      </w:r>
+    </w:p>
+    <w:p>
+      <w:pPr>
+        <w:pBdr>
+          <w:top w:val="single" w:sz="6" w:space="4" w:color="D9D9E2"/>
+          <w:left w:val="single" w:sz="6" w:space="4" w:color="D9D9E2"/>
+          <w:bottom w:val="single" w:sz="6" w:space="4" w:color="D9D9E2"/>
+          <w:right w:val="single" w:sz="6" w:space="4" w:color="D9D9E2"/>
+        </w:pBdr>
+        <w:shd w:val="clear" w:color="auto" w:fill="F9F9FB"/>
+        <w:tabs>
+          <w:tab w:val="left" w:pos="916"/>
+          <w:tab w:val="left" w:pos="1832"/>
+          <w:tab w:val="left" w:pos="2748"/>
+          <w:tab w:val="left" w:pos="3664"/>
+          <w:tab w:val="left" w:pos="4580"/>
+          <w:tab w:val="left" w:pos="5496"/>
+          <w:tab w:val="left" w:pos="6412"/>
+          <w:tab w:val="left" w:pos="7328"/>
+          <w:tab w:val="left" w:pos="8244"/>
+          <w:tab w:val="left" w:pos="9160"/>
+          <w:tab w:val="left" w:pos="10076"/>
+          <w:tab w:val="left" w:pos="10992"/>
+          <w:tab w:val="left" w:pos="11908"/>
+          <w:tab w:val="left" w:pos="12824"/>
+          <w:tab w:val="left" w:pos="13740"/>
+          <w:tab w:val="left" w:pos="14656"/>
+        </w:tabs>
+        <w:spacing w:after="240"/>
+        <w:rPr>
+          <w:rFonts w:ascii="Courier New" w:eastAsia="Times New Roman" w:hAnsi="Courier New" w:cs="Courier New"/>
+          <w:color w:val="000000"/>
+          <w:sz w:val="20"/>
+          <w:szCs w:val="20"/>
+          <w:lang w:val="en-IN" w:eastAsia="en-IN"/>
+        </w:rPr>
+      </w:pPr>
+      <w:r>
+        <w:rPr>
+          <w:rFonts w:ascii="Courier New" w:eastAsia="Times New Roman" w:hAnsi="Courier New" w:cs="Courier New"/>
+          <w:color w:val="000000"/>
+          <w:sz w:val="20"/>
+          <w:szCs w:val="20"/>
+          <w:lang w:val="en-IN" w:eastAsia="en-IN"/>
+        </w:rPr>
+        <w:t xml:space="preserve">  FROM employees</w:t>
+      </w:r>
+    </w:p>
+    <w:p>
+      <w:pPr>
+        <w:pBdr>
+          <w:top w:val="single" w:sz="6" w:space="4" w:color="D9D9E2"/>
+          <w:left w:val="single" w:sz="6" w:space="4" w:color="D9D9E2"/>
+          <w:bottom w:val="single" w:sz="6" w:space="4" w:color="D9D9E2"/>
+          <w:right w:val="single" w:sz="6" w:space="4" w:color="D9D9E2"/>
+        </w:pBdr>
+        <w:shd w:val="clear" w:color="auto" w:fill="F9F9FB"/>
+        <w:tabs>
+          <w:tab w:val="left" w:pos="916"/>
+          <w:tab w:val="left" w:pos="1832"/>
+          <w:tab w:val="left" w:pos="2748"/>
+          <w:tab w:val="left" w:pos="3664"/>
+          <w:tab w:val="left" w:pos="4580"/>
+          <w:tab w:val="left" w:pos="5496"/>
+          <w:tab w:val="left" w:pos="6412"/>
+          <w:tab w:val="left" w:pos="7328"/>
+          <w:tab w:val="left" w:pos="8244"/>
+          <w:tab w:val="left" w:pos="9160"/>
+          <w:tab w:val="left" w:pos="10076"/>
+          <w:tab w:val="left" w:pos="10992"/>
+          <w:tab w:val="left" w:pos="11908"/>
+          <w:tab w:val="left" w:pos="12824"/>
+          <w:tab w:val="left" w:pos="13740"/>
+          <w:tab w:val="left" w:pos="14656"/>
+        </w:tabs>
+        <w:spacing w:after="240"/>
+        <w:rPr>
+          <w:rFonts w:ascii="Courier New" w:eastAsia="Times New Roman" w:hAnsi="Courier New" w:cs="Courier New"/>
+          <w:color w:val="000000"/>
+          <w:sz w:val="20"/>
+          <w:szCs w:val="20"/>
+          <w:lang w:val="en-IN" w:eastAsia="en-IN"/>
+        </w:rPr>
+      </w:pPr>
+      <w:r>
+        <w:rPr>
+          <w:rFonts w:ascii="Courier New" w:eastAsia="Times New Roman" w:hAnsi="Courier New" w:cs="Courier New"/>
+          <w:color w:val="000000"/>
+          <w:sz w:val="20"/>
+          <w:szCs w:val="20"/>
+          <w:lang w:val="en-IN" w:eastAsia="en-IN"/>
+        </w:rPr>
+        <w:t xml:space="preserve">  GROUP BY </w:t>
+      </w:r>
+      <w:proofErr w:type="spellStart"/>
+      <w:r>
+        <w:rPr>
+          <w:rFonts w:ascii="Courier New" w:eastAsia="Times New Roman" w:hAnsi="Courier New" w:cs="Courier New"/>
+          <w:color w:val="000000"/>
+          <w:sz w:val="20"/>
+          <w:szCs w:val="20"/>
+          <w:lang w:val="en-IN" w:eastAsia="en-IN"/>
+        </w:rPr>
+        <w:t>department_id</w:t>
+      </w:r>
+      <w:proofErr w:type="spellEnd"/>
+    </w:p>
+    <w:p>
+      <w:pPr>
+        <w:pBdr>
+          <w:top w:val="single" w:sz="6" w:space="4" w:color="D9D9E2"/>
+          <w:left w:val="single" w:sz="6" w:space="4" w:color="D9D9E2"/>
+          <w:bottom w:val="single" w:sz="6" w:space="4" w:color="D9D9E2"/>
+          <w:right w:val="single" w:sz="6" w:space="4" w:color="D9D9E2"/>
+        </w:pBdr>
+        <w:shd w:val="clear" w:color="auto" w:fill="F9F9FB"/>
+        <w:tabs>
+          <w:tab w:val="left" w:pos="916"/>
+          <w:tab w:val="left" w:pos="1832"/>
+          <w:tab w:val="left" w:pos="2748"/>
+          <w:tab w:val="left" w:pos="3664"/>
+          <w:tab w:val="left" w:pos="4580"/>
+          <w:tab w:val="left" w:pos="5496"/>
+          <w:tab w:val="left" w:pos="6412"/>
+          <w:tab w:val="left" w:pos="7328"/>
+          <w:tab w:val="left" w:pos="8244"/>
+          <w:tab w:val="left" w:pos="9160"/>
+          <w:tab w:val="left" w:pos="10076"/>
+          <w:tab w:val="left" w:pos="10992"/>
+          <w:tab w:val="left" w:pos="11908"/>
+          <w:tab w:val="left" w:pos="12824"/>
+          <w:tab w:val="left" w:pos="13740"/>
+          <w:tab w:val="left" w:pos="14656"/>
+        </w:tabs>
+        <w:spacing w:after="240"/>
+        <w:rPr>
+          <w:rFonts w:ascii="Courier New" w:eastAsia="Times New Roman" w:hAnsi="Courier New" w:cs="Courier New"/>
+          <w:color w:val="000000"/>
+          <w:sz w:val="20"/>
+          <w:szCs w:val="20"/>
+          <w:lang w:val="en-IN" w:eastAsia="en-IN"/>
+        </w:rPr>
+      </w:pPr>
+      <w:r>
+        <w:rPr>
+          <w:rFonts w:ascii="Courier New" w:eastAsia="Times New Roman" w:hAnsi="Courier New" w:cs="Courier New"/>
+          <w:color w:val="000000"/>
+          <w:sz w:val="20"/>
+          <w:szCs w:val="20"/>
+          <w:lang w:val="en-IN" w:eastAsia="en-IN"/>
+        </w:rPr>
+        <w:t xml:space="preserve">  ORDER BY </w:t>
+      </w:r>
+      <w:proofErr w:type="spellStart"/>
+      <w:r>
+        <w:rPr>
+          <w:rFonts w:ascii="Courier New" w:eastAsia="Times New Roman" w:hAnsi="Courier New" w:cs="Courier New"/>
+          <w:color w:val="000000"/>
+          <w:sz w:val="20"/>
+          <w:szCs w:val="20"/>
+          <w:lang w:val="en-IN" w:eastAsia="en-IN"/>
+        </w:rPr>
+        <w:t>department_id</w:t>
+      </w:r>
+      <w:proofErr w:type="spellEnd"/>
+      <w:r>
+        <w:rPr>
+          <w:rFonts w:ascii="Courier New" w:eastAsia="Times New Roman" w:hAnsi="Courier New" w:cs="Courier New"/>
+          <w:color w:val="000000"/>
+          <w:sz w:val="20"/>
+          <w:szCs w:val="20"/>
+          <w:lang w:val="en-IN" w:eastAsia="en-IN"/>
+        </w:rPr>
+        <w:t>;</w:t>
+      </w:r>
+    </w:p>
+    <w:p>
+      <w:pPr>
+        <w:pStyle w:val="ListParagraph"/>
+        <w:rPr>
+          <w:lang w:val="en-US"/>
+        </w:rPr>
+      </w:pPr>
+    </w:p>
+    <w:p>
+      <w:pPr>
+        <w:pStyle w:val="ListParagraph"/>
+        <w:numPr>
+          <w:ilvl w:val="0"/>
+          <w:numId w:val="1"/>
+        </w:numPr>
+        <w:rPr>
+          <w:lang w:val="en-US"/>
+        </w:rPr>
+      </w:pPr>
+      <w:r>
+        <w:rPr>
+          <w:lang w:val="en-US"/>
+        </w:rPr>
+        <w:t xml:space="preserve">How to get the previous salary of an employee </w:t>
+      </w:r>
+      <w:r>
+        <w:rPr>
+          <w:lang w:val="en-US"/>
+        </w:rPr>
+        <w:t xml:space="preserve">by department without doing </w:t>
+      </w:r>
+      <w:proofErr w:type="spellStart"/>
+      <w:r>
+        <w:rPr>
+          <w:lang w:val="en-US"/>
+        </w:rPr>
+        <w:t>self join</w:t>
+      </w:r>
+      <w:proofErr w:type="spellEnd"/>
+      <w:r>
+        <w:rPr>
+          <w:lang w:val="en-US"/>
+        </w:rPr>
+        <w:t>?</w:t>
+      </w:r>
+    </w:p>
+    <w:p>
+      <w:pPr>
+        <w:pStyle w:val="ListParagraph"/>
+        <w:rPr>
+          <w:lang w:val="en-US"/>
+        </w:rPr>
+      </w:pPr>
+      <w:r>
+        <w:rPr>
+          <w:lang w:val="en-US"/>
+        </w:rPr>
+        <w:t>Use lag function with offset=1 and use ignore nulls if NULL salary is not acceptable</w:t>
+      </w:r>
+      <w:r>
+        <w:rPr>
+          <w:lang w:val="en-US"/>
+        </w:rPr>
+        <w:t xml:space="preserve"> like below.</w:t>
+      </w:r>
+    </w:p>
+    <w:p>
+      <w:pPr>
+        <w:pStyle w:val="ListParagraph"/>
+        <w:rPr>
+          <w:lang w:val="en-US"/>
+        </w:rPr>
+      </w:pPr>
+    </w:p>
+    <w:p>
+      <w:pPr>
+        <w:pStyle w:val="ListParagraph"/>
+        <w:rPr>
+          <w:lang w:val="en-US"/>
+        </w:rPr>
+      </w:pPr>
+      <w:r>
+        <w:rPr>
+          <w:lang w:val="en-US"/>
+        </w:rPr>
+        <w:t xml:space="preserve">SELECT </w:t>
+      </w:r>
+      <w:proofErr w:type="spellStart"/>
+      <w:r>
+        <w:rPr>
+          <w:lang w:val="en-US"/>
+        </w:rPr>
+        <w:t>hire_date</w:t>
+      </w:r>
+      <w:proofErr w:type="spellEnd"/>
+      <w:r>
+        <w:rPr>
+          <w:lang w:val="en-US"/>
+        </w:rPr>
+        <w:t xml:space="preserve">, name, salary, </w:t>
+      </w:r>
+      <w:proofErr w:type="spellStart"/>
+      <w:r>
+        <w:rPr>
+          <w:lang w:val="en-US"/>
+        </w:rPr>
+        <w:t>dept_id</w:t>
+      </w:r>
+      <w:proofErr w:type="spellEnd"/>
+      <w:r>
+        <w:rPr>
+          <w:lang w:val="en-US"/>
+        </w:rPr>
+        <w:t>,</w:t>
+      </w:r>
+    </w:p>
+    <w:p>
+      <w:pPr>
+        <w:pStyle w:val="ListParagraph"/>
+        <w:rPr>
+          <w:lang w:val="en-US"/>
+        </w:rPr>
+      </w:pPr>
+      <w:r>
+        <w:rPr>
+          <w:lang w:val="en-US"/>
+        </w:rPr>
+        <w:t xml:space="preserve">LAG(salary,1,1) IGNORE NULLS OVER(partition by </w:t>
+      </w:r>
+      <w:proofErr w:type="spellStart"/>
+      <w:r>
+        <w:rPr>
+          <w:lang w:val="en-US"/>
+        </w:rPr>
+        <w:t>dept_id</w:t>
+      </w:r>
+      <w:proofErr w:type="spellEnd"/>
+      <w:r>
+        <w:rPr>
+          <w:lang w:val="en-US"/>
+        </w:rPr>
+        <w:t xml:space="preserve"> order by </w:t>
+      </w:r>
+      <w:proofErr w:type="spellStart"/>
+      <w:r>
+        <w:rPr>
+          <w:lang w:val="en-US"/>
+        </w:rPr>
+        <w:t>hire_date</w:t>
+      </w:r>
+      <w:proofErr w:type="spellEnd"/>
+      <w:r>
+        <w:rPr>
+          <w:lang w:val="en-US"/>
+        </w:rPr>
+        <w:t xml:space="preserve">) </w:t>
+      </w:r>
+      <w:proofErr w:type="spellStart"/>
+      <w:r>
+        <w:rPr>
+          <w:lang w:val="en-US"/>
+        </w:rPr>
+        <w:t>prev_sal</w:t>
+      </w:r>
+      <w:proofErr w:type="spellEnd"/>
+    </w:p>
+    <w:p>
+      <w:pPr>
+        <w:pStyle w:val="ListParagraph"/>
+        <w:rPr>
+          <w:lang w:val="en-US"/>
+        </w:rPr>
+      </w:pPr>
+      <w:r>
+        <w:rPr>
+          <w:lang w:val="en-US"/>
+        </w:rPr>
+        <w:t xml:space="preserve">From </w:t>
+      </w:r>
+      <w:proofErr w:type="spellStart"/>
+      <w:r>
+        <w:rPr>
+          <w:lang w:val="en-US"/>
+        </w:rPr>
+        <w:t>my_Table</w:t>
+      </w:r>
+      <w:proofErr w:type="spellEnd"/>
+    </w:p>
+    <w:p>
+      <w:pPr>
+        <w:pStyle w:val="ListParagraph"/>
+        <w:rPr>
+          <w:lang w:val="en-US"/>
+        </w:rPr>
+      </w:pPr>
+      <w:r>
+        <w:rPr>
+          <w:lang w:val="en-US"/>
+        </w:rPr>
+        <w:t xml:space="preserve">Order by </w:t>
+      </w:r>
+      <w:proofErr w:type="spellStart"/>
+      <w:r>
+        <w:rPr>
+          <w:lang w:val="en-US"/>
+        </w:rPr>
+        <w:t>hire_Date</w:t>
+      </w:r>
+      <w:proofErr w:type="spellEnd"/>
+      <w:r>
+        <w:rPr>
+          <w:lang w:val="en-US"/>
+        </w:rPr>
+        <w:t>;</w:t>
+      </w:r>
+    </w:p>
+    <w:p>
+      <w:pPr>
+        <w:pStyle w:val="ListParagraph"/>
+        <w:rPr>
+          <w:lang w:val="en-US"/>
+        </w:rPr>
+      </w:pPr>
+    </w:p>
+    <w:p>
+      <w:pPr>
+        <w:pStyle w:val="ListParagraph"/>
+        <w:numPr>
+          <w:ilvl w:val="0"/>
+          <w:numId w:val="1"/>
+        </w:numPr>
+        <w:rPr>
+          <w:lang w:val="en-US"/>
+        </w:rPr>
+      </w:pPr>
+      <w:r>
+        <w:rPr>
+          <w:lang w:val="en-US"/>
+        </w:rPr>
+        <w:t xml:space="preserve">How do you get the list of all employees under a single manager </w:t>
+      </w:r>
+      <w:r>
+        <w:rPr>
+          <w:lang w:val="en-US"/>
+        </w:rPr>
+        <w:t>in a single row?</w:t>
+      </w:r>
+    </w:p>
+    <w:p>
+      <w:pPr>
+        <w:ind w:left="720"/>
+        <w:rPr>
+          <w:lang w:val="en-US"/>
+        </w:rPr>
+      </w:pPr>
+      <w:r>
+        <w:rPr>
+          <w:lang w:val="en-US"/>
+        </w:rPr>
+        <w:t>Use LISTAGG</w:t>
+      </w:r>
+    </w:p>
+    <w:p>
+      <w:pPr>
+        <w:ind w:left="720"/>
+        <w:rPr>
+          <w:lang w:val="en-US"/>
+        </w:rPr>
+      </w:pPr>
+    </w:p>
+    <w:p>
+      <w:pPr>
+        <w:ind w:left="720"/>
+        <w:rPr>
+          <w:lang w:val="en-US"/>
+        </w:rPr>
+      </w:pPr>
+      <w:r>
+        <w:rPr>
+          <w:lang w:val="en-US"/>
+        </w:rPr>
+        <w:t xml:space="preserve">Select </w:t>
+      </w:r>
+      <w:proofErr w:type="spellStart"/>
+      <w:r>
+        <w:rPr>
+          <w:lang w:val="en-US"/>
+        </w:rPr>
+        <w:t>manager_id</w:t>
+      </w:r>
+      <w:proofErr w:type="spellEnd"/>
+      <w:r>
+        <w:rPr>
+          <w:lang w:val="en-US"/>
+        </w:rPr>
+        <w:t xml:space="preserve">, </w:t>
+      </w:r>
+      <w:r>
+        <w:rPr>
+          <w:lang w:val="en-US"/>
+        </w:rPr>
+        <w:t xml:space="preserve">LISTAGG(name,’,’) WITHIN GROUP (ORDER BY </w:t>
+      </w:r>
+      <w:proofErr w:type="spellStart"/>
+      <w:r>
+        <w:rPr>
+          <w:lang w:val="en-US"/>
+        </w:rPr>
+        <w:t>hire_date</w:t>
+      </w:r>
+      <w:proofErr w:type="spellEnd"/>
+      <w:r>
+        <w:rPr>
+          <w:lang w:val="en-US"/>
+        </w:rPr>
+        <w:t xml:space="preserve">) as </w:t>
+      </w:r>
+      <w:proofErr w:type="spellStart"/>
+      <w:r>
+        <w:rPr>
+          <w:lang w:val="en-US"/>
+        </w:rPr>
+        <w:t>loe</w:t>
+      </w:r>
+      <w:proofErr w:type="spellEnd"/>
+    </w:p>
+    <w:p>
+      <w:pPr>
+        <w:ind w:left="720"/>
+        <w:rPr>
+          <w:lang w:val="en-US"/>
+        </w:rPr>
+      </w:pPr>
+      <w:r>
+        <w:rPr>
+          <w:lang w:val="en-US"/>
+        </w:rPr>
+        <w:t>From employees</w:t>
+      </w:r>
+    </w:p>
+    <w:p>
+      <w:pPr>
+        <w:ind w:left="720"/>
+        <w:rPr>
+          <w:lang w:val="en-US"/>
+        </w:rPr>
+      </w:pPr>
+      <w:r>
+        <w:rPr>
+          <w:lang w:val="en-US"/>
+        </w:rPr>
+        <w:t xml:space="preserve">Group by </w:t>
+      </w:r>
+      <w:proofErr w:type="spellStart"/>
+      <w:r>
+        <w:rPr>
+          <w:lang w:val="en-US"/>
+        </w:rPr>
+        <w:t>manager_id</w:t>
+      </w:r>
+      <w:proofErr w:type="spellEnd"/>
+    </w:p>
+    <w:p>
+      <w:pPr>
+        <w:ind w:left="720"/>
+        <w:rPr>
+          <w:lang w:val="en-US"/>
+        </w:rPr>
+      </w:pPr>
+      <w:r>
+        <w:rPr>
+          <w:lang w:val="en-US"/>
+        </w:rPr>
+        <w:t xml:space="preserve">Order by </w:t>
+      </w:r>
+      <w:proofErr w:type="spellStart"/>
+      <w:r>
+        <w:rPr>
+          <w:lang w:val="en-US"/>
+        </w:rPr>
+        <w:t>manager_id</w:t>
+      </w:r>
+      <w:proofErr w:type="spellEnd"/>
+      <w:r>
+        <w:rPr>
+          <w:lang w:val="en-US"/>
+        </w:rPr>
+        <w:t>;</w:t>
+      </w:r>
+    </w:p>
+    <w:p>
+      <w:pPr>
+        <w:ind w:left="720"/>
+        <w:rPr>
+          <w:lang w:val="en-US"/>
+        </w:rPr>
+      </w:pPr>
+    </w:p>
+    <w:p>
+      <w:pPr>
+        <w:ind w:left="720"/>
+        <w:rPr>
+          <w:lang w:val="en-US"/>
+        </w:rPr>
+      </w:pPr>
+      <w:r>
+        <w:rPr>
+          <w:lang w:val="en-US"/>
+        </w:rPr>
+        <w:t>You can also use it as analytic function by using PARTITION BY clause with function instead of grouping at select.</w:t>
+      </w:r>
+    </w:p>
+    <w:p>
+      <w:pPr>
+        <w:ind w:left="720"/>
+        <w:rPr>
+          <w:lang w:val="en-US"/>
+        </w:rPr>
+      </w:pPr>
+    </w:p>
+    <w:p>
+      <w:pPr>
+        <w:ind w:left="720"/>
+        <w:rPr>
+          <w:lang w:val="en-US"/>
+        </w:rPr>
+      </w:pPr>
+      <w:r>
+        <w:rPr>
+          <w:lang w:val="en-US"/>
+        </w:rPr>
+        <w:lastRenderedPageBreak/>
+        <w:t xml:space="preserve">Usage of histograms with </w:t>
+      </w:r>
+      <w:proofErr w:type="spellStart"/>
+      <w:r>
+        <w:rPr>
+          <w:lang w:val="en-US"/>
+        </w:rPr>
+        <w:t>method_opt</w:t>
+      </w:r>
+      <w:proofErr w:type="spellEnd"/>
+      <w:r>
+        <w:rPr>
+          <w:lang w:val="en-US"/>
+        </w:rPr>
+        <w:t xml:space="preserve"> parameter will increase the speed of gathering stats of the table.</w:t>
+      </w:r>
+    </w:p>
+    <w:p>
+      <w:pPr>
+        <w:ind w:left="720"/>
+        <w:rPr>
+          <w:lang w:val="en-US"/>
+        </w:rPr>
+      </w:pPr>
+    </w:p>
+    <w:p>
+      <w:pPr>
+        <w:pStyle w:val="ListParagraph"/>
+        <w:numPr>
+          <w:ilvl w:val="0"/>
+          <w:numId w:val="1"/>
+        </w:numPr>
+        <w:rPr>
+          <w:lang w:val="en-US"/>
+        </w:rPr>
+      </w:pPr>
+      <w:r>
+        <w:rPr>
+          <w:lang w:val="en-US"/>
+        </w:rPr>
+        <w:t>Differences between analyze table and gather table stats.</w:t>
+      </w:r>
+    </w:p>
+    <w:p>
+      <w:pPr>
+        <w:pStyle w:val="ListParagraph"/>
+        <w:rPr>
+          <w:lang w:val="en-US"/>
+        </w:rPr>
+      </w:pPr>
+      <w:r>
+        <w:rPr>
+          <w:lang w:val="en-US"/>
+        </w:rPr>
+        <w:t>ANALYZE calculates global statistics for partitioned tables and indexes instead</w:t>
+      </w:r>
+    </w:p>
+    <w:p>
+      <w:pPr>
+        <w:pStyle w:val="ListParagraph"/>
+        <w:rPr>
+          <w:lang w:val="en-US"/>
+        </w:rPr>
+      </w:pPr>
+      <w:r>
+        <w:rPr>
+          <w:lang w:val="en-US"/>
+        </w:rPr>
+        <w:t>of gathering them directly.</w:t>
+      </w:r>
+      <w:r>
+        <w:rPr>
+          <w:lang w:val="en-US"/>
+        </w:rPr>
+        <w:t xml:space="preserve"> </w:t>
+      </w:r>
+      <w:r>
+        <w:rPr>
+          <w:lang w:val="en-US"/>
+        </w:rPr>
+        <w:t xml:space="preserve">This can lead to inaccuracies for some statistics, such as the number of distinct values. </w:t>
+      </w:r>
+      <w:proofErr w:type="spellStart"/>
+      <w:r>
+        <w:rPr>
+          <w:lang w:val="en-US"/>
+        </w:rPr>
+        <w:t>DBMS_Stats</w:t>
+      </w:r>
+      <w:proofErr w:type="spellEnd"/>
+      <w:r>
+        <w:rPr>
+          <w:lang w:val="en-US"/>
+        </w:rPr>
+        <w:t xml:space="preserve"> won't do that.</w:t>
+      </w:r>
+    </w:p>
+    <w:p>
+      <w:pPr>
+        <w:pStyle w:val="ListParagraph"/>
+        <w:rPr>
+          <w:lang w:val="en-US"/>
+        </w:rPr>
+      </w:pPr>
+    </w:p>
+    <w:p>
+      <w:pPr>
+        <w:pStyle w:val="ListParagraph"/>
+        <w:numPr>
+          <w:ilvl w:val="0"/>
+          <w:numId w:val="1"/>
+        </w:numPr>
+        <w:rPr>
+          <w:lang w:val="en-US"/>
+        </w:rPr>
+      </w:pPr>
+      <w:r>
+        <w:rPr>
+          <w:lang w:val="en-US"/>
+        </w:rPr>
+        <w:t>Difference between compute and estimate table stats</w:t>
+      </w:r>
+    </w:p>
+    <w:p>
+      <w:pPr>
+        <w:pStyle w:val="ListParagraph"/>
+        <w:rPr>
+          <w:lang w:val="en-US"/>
+        </w:rPr>
+      </w:pPr>
+      <w:r>
+        <w:rPr>
+          <w:lang w:val="en-US"/>
+        </w:rPr>
+        <w:t>FTS happens if using compute. Only 10% of the table gets read if using the estimate.</w:t>
+      </w:r>
+    </w:p>
+    <w:p>
+      <w:pPr>
+        <w:pStyle w:val="ListParagraph"/>
+        <w:rPr>
+          <w:lang w:val="en-US"/>
+        </w:rPr>
+      </w:pPr>
+    </w:p>
+    <w:p>
+      <w:pPr>
+        <w:pStyle w:val="ListParagraph"/>
+        <w:numPr>
+          <w:ilvl w:val="0"/>
+          <w:numId w:val="1"/>
+        </w:numPr>
+        <w:rPr>
+          <w:lang w:val="en-US"/>
+        </w:rPr>
+      </w:pPr>
+      <w:r>
+        <w:rPr>
+          <w:lang w:val="en-US"/>
+        </w:rPr>
+        <w:t>What are chain rows?</w:t>
+      </w:r>
+    </w:p>
+    <w:p>
+      <w:pPr>
+        <w:pStyle w:val="ListParagraph"/>
+        <w:rPr>
+          <w:lang w:val="en-US"/>
+        </w:rPr>
+      </w:pPr>
+      <w:r>
+        <w:rPr>
+          <w:lang w:val="en-US"/>
+        </w:rPr>
+        <w:t>Chain rows are the rows that span across multiple blocks</w:t>
+      </w:r>
+    </w:p>
+    <w:p>
+      <w:pPr>
+        <w:pStyle w:val="ListParagraph"/>
+        <w:rPr>
+          <w:lang w:val="en-US"/>
+        </w:rPr>
+      </w:pPr>
+    </w:p>
+    <w:p>
+      <w:pPr>
+        <w:pStyle w:val="ListParagraph"/>
+        <w:numPr>
+          <w:ilvl w:val="0"/>
+          <w:numId w:val="1"/>
+        </w:numPr>
+        <w:rPr>
+          <w:lang w:val="en-US"/>
+        </w:rPr>
+      </w:pPr>
+      <w:r>
+        <w:rPr>
+          <w:lang w:val="en-US"/>
+        </w:rPr>
+        <w:t>What are the 2 types of hits of oracle performance tuning</w:t>
+      </w:r>
+    </w:p>
+    <w:p>
+      <w:pPr>
+        <w:pStyle w:val="ListParagraph"/>
+        <w:rPr>
+          <w:lang w:val="en-US"/>
+        </w:rPr>
+      </w:pPr>
+      <w:r>
+        <w:rPr>
+          <w:lang w:val="en-US"/>
+        </w:rPr>
+        <w:t>Library and buffer hit</w:t>
+      </w:r>
+    </w:p>
+    <w:p>
+      <w:pPr>
+        <w:pStyle w:val="ListParagraph"/>
+        <w:rPr>
+          <w:lang w:val="en-US"/>
+        </w:rPr>
+      </w:pPr>
+    </w:p>
+    <w:p>
+      <w:pPr>
+        <w:pStyle w:val="ListParagraph"/>
+        <w:numPr>
+          <w:ilvl w:val="0"/>
+          <w:numId w:val="1"/>
+        </w:numPr>
+        <w:rPr>
+          <w:lang w:val="en-US"/>
+        </w:rPr>
+      </w:pPr>
+      <w:r>
+        <w:rPr>
+          <w:lang w:val="en-US"/>
+        </w:rPr>
+        <w:t>Which is the quickest query method for a table?</w:t>
+      </w:r>
+    </w:p>
+    <w:p>
+      <w:pPr>
+        <w:pStyle w:val="ListParagraph"/>
+        <w:rPr>
+          <w:lang w:val="en-US"/>
+        </w:rPr>
+      </w:pPr>
+      <w:r>
+        <w:rPr>
+          <w:lang w:val="en-US"/>
+        </w:rPr>
+        <w:t xml:space="preserve">The quickest query method for a table is to fetch by </w:t>
+      </w:r>
+      <w:r>
+        <w:rPr>
+          <w:lang w:val="en-US"/>
+        </w:rPr>
+        <w:t>rowed</w:t>
+      </w:r>
+    </w:p>
+    <w:p>
+      <w:pPr>
+        <w:pStyle w:val="ListParagraph"/>
+        <w:rPr>
+          <w:lang w:val="en-US"/>
+        </w:rPr>
+      </w:pPr>
+    </w:p>
+    <w:p>
+      <w:pPr>
+        <w:pStyle w:val="ListParagraph"/>
+        <w:numPr>
+          <w:ilvl w:val="0"/>
+          <w:numId w:val="1"/>
+        </w:numPr>
+        <w:rPr>
+          <w:lang w:val="en-US"/>
+        </w:rPr>
+      </w:pPr>
+      <w:r>
+        <w:rPr>
+          <w:lang w:val="en-US"/>
+        </w:rPr>
+        <w:t>How to fix contention in the library cache?</w:t>
+      </w:r>
+    </w:p>
+    <w:p>
+      <w:pPr>
+        <w:pStyle w:val="ListParagraph"/>
+        <w:rPr>
+          <w:lang w:val="en-US"/>
+        </w:rPr>
+      </w:pPr>
+      <w:r>
+        <w:rPr>
+          <w:lang w:val="en-US"/>
+        </w:rPr>
+        <w:t>Increase the shared pool size.</w:t>
+      </w:r>
+    </w:p>
+    <w:p>
+      <w:pPr>
+        <w:pStyle w:val="ListParagraph"/>
+        <w:rPr>
+          <w:lang w:val="en-US"/>
+        </w:rPr>
+      </w:pPr>
+    </w:p>
+    <w:p>
+      <w:pPr>
+        <w:pStyle w:val="ListParagraph"/>
+        <w:numPr>
+          <w:ilvl w:val="0"/>
+          <w:numId w:val="1"/>
+        </w:numPr>
+        <w:rPr>
+          <w:lang w:val="en-US"/>
+        </w:rPr>
+      </w:pPr>
+      <w:r>
+        <w:rPr>
+          <w:lang w:val="en-US"/>
+        </w:rPr>
+        <w:t>A query was performing okay for a few days, suddenly it is behaving poorly, what to do?</w:t>
+      </w:r>
+    </w:p>
+    <w:p>
+      <w:pPr>
+        <w:pStyle w:val="ListParagraph"/>
+        <w:rPr>
+          <w:lang w:val="en-US"/>
+        </w:rPr>
+      </w:pPr>
+      <w:r>
+        <w:rPr>
+          <w:lang w:val="en-US"/>
+        </w:rPr>
+        <w:t>Gather table stats for the tables used in the query, if the table’s schema or data is modified a lot, the stats become inaccurate and the table should be analyzed and stats regenerated to make query faster.</w:t>
+      </w:r>
+    </w:p>
+    <w:p>
+      <w:pPr>
+        <w:pStyle w:val="ListParagraph"/>
+        <w:rPr>
+          <w:lang w:val="en-IN"/>
+        </w:rPr>
+      </w:pPr>
+    </w:p>
+    <w:p>
+      <w:pPr>
+        <w:pStyle w:val="ListParagraph"/>
+        <w:numPr>
+          <w:ilvl w:val="0"/>
+          <w:numId w:val="1"/>
+        </w:numPr>
+        <w:rPr>
+          <w:lang w:val="en-US"/>
+        </w:rPr>
+      </w:pPr>
+      <w:r>
+        <w:rPr>
+          <w:lang w:val="en-US"/>
+        </w:rPr>
+        <w:t>How do you gather table stats of partition efficiently?</w:t>
+      </w:r>
+    </w:p>
+    <w:p>
+      <w:pPr>
+        <w:pStyle w:val="ListParagraph"/>
+        <w:rPr>
+          <w:lang w:val="en-US"/>
+        </w:rPr>
+      </w:pPr>
+      <w:r>
+        <w:rPr>
+          <w:lang w:val="en-US"/>
+        </w:rPr>
+        <w:t>By using parameters like Incremental and Granularity</w:t>
+      </w:r>
+    </w:p>
+    <w:p>
+      <w:pPr>
+        <w:pStyle w:val="ListParagraph"/>
+        <w:rPr>
+          <w:lang w:val="en-US"/>
+        </w:rPr>
+      </w:pPr>
+      <w:r>
+        <w:rPr>
+          <w:lang w:val="en-US"/>
+        </w:rPr>
+        <w:t>Use:</w:t>
+      </w:r>
+    </w:p>
+    <w:p>
+      <w:pPr>
+        <w:pStyle w:val="ListParagraph"/>
+        <w:rPr>
+          <w:lang w:val="en-US"/>
+        </w:rPr>
+      </w:pPr>
+      <w:r>
+        <w:rPr>
+          <w:lang w:val="en-US"/>
+        </w:rPr>
+        <w:t>DBMS_STATS.SET_TABLE_PREFS('COS_DATA', 'LAR_ALLOCATION_PER_PART', 'incremental', 'true');</w:t>
+      </w:r>
+    </w:p>
+    <w:p>
+      <w:pPr>
+        <w:pStyle w:val="ListParagraph"/>
+        <w:rPr>
+          <w:lang w:val="en-US"/>
+        </w:rPr>
+      </w:pPr>
+    </w:p>
+    <w:p>
+      <w:pPr>
+        <w:pStyle w:val="ListParagraph"/>
+        <w:rPr>
+          <w:lang w:val="en-US"/>
+        </w:rPr>
+      </w:pPr>
+      <w:r>
+        <w:rPr>
+          <w:lang w:val="en-US"/>
+        </w:rPr>
+        <w:t xml:space="preserve">But you need to gather this at default estimate percent. </w:t>
+      </w:r>
+    </w:p>
+    <w:p>
+      <w:pPr>
+        <w:pStyle w:val="ListParagraph"/>
+        <w:rPr>
+          <w:lang w:val="en-US"/>
+        </w:rPr>
+      </w:pPr>
+    </w:p>
+    <w:p>
+      <w:pPr>
+        <w:pStyle w:val="ListParagraph"/>
+        <w:rPr>
+          <w:lang w:val="en-US"/>
+        </w:rPr>
+      </w:pPr>
+      <w:r>
+        <w:rPr>
+          <w:lang w:val="en-US"/>
+        </w:rPr>
+        <w:t>You can use the Granularity option and set it to APPROX_GLOBAL AND PARTITION which will gather the stats accurately for partitions when the table changes are less than 10%. You will have to gather table stats for entire table when the changes are higher than 10% at that time incremental stats collection would be easier and faster.</w:t>
+      </w:r>
+    </w:p>
+    <w:p>
+      <w:pPr>
+        <w:pStyle w:val="ListParagraph"/>
+        <w:rPr>
+          <w:lang w:val="en-US"/>
+        </w:rPr>
+      </w:pPr>
+    </w:p>
+    <w:p>
+      <w:pPr>
+        <w:pStyle w:val="ListParagraph"/>
+        <w:numPr>
+          <w:ilvl w:val="0"/>
+          <w:numId w:val="1"/>
+        </w:numPr>
+        <w:rPr>
+          <w:lang w:val="en-US"/>
+        </w:rPr>
+      </w:pPr>
+      <w:r>
+        <w:rPr>
+          <w:lang w:val="en-US"/>
+        </w:rPr>
+        <w:t>Oracle types of tuning</w:t>
+      </w:r>
+    </w:p>
+    <w:p>
+      <w:pPr>
+        <w:pStyle w:val="ListParagraph"/>
+        <w:rPr>
+          <w:lang w:val="en-US"/>
+        </w:rPr>
+      </w:pPr>
+      <w:r>
+        <w:rPr>
+          <w:lang w:val="en-US"/>
+        </w:rPr>
+        <w:t>IO, DB, CPU, Application and Memory</w:t>
+      </w:r>
+    </w:p>
+    <w:p>
+      <w:pPr>
+        <w:pStyle w:val="ListParagraph"/>
+        <w:rPr>
+          <w:lang w:val="en-US"/>
+        </w:rPr>
+      </w:pPr>
+    </w:p>
+    <w:p>
+      <w:pPr>
+        <w:pStyle w:val="ListParagraph"/>
+        <w:rPr>
+          <w:lang w:val="en-US"/>
+        </w:rPr>
+      </w:pPr>
+      <w:r>
+        <w:rPr>
+          <w:lang w:val="en-US"/>
+        </w:rPr>
+        <w:lastRenderedPageBreak/>
+        <w:t xml:space="preserve">IO Tuning: </w:t>
+      </w:r>
+      <w:r>
+        <w:rPr>
+          <w:lang w:val="en-US"/>
+        </w:rPr>
+        <w:t>Database files must be sized correctly and located on the right place to afford supreme disk subsystem quantity. Also, look out for missing indexes, regular disk sorts, row chaining, data fragmentation, complete table scans, and so on.</w:t>
+      </w:r>
+    </w:p>
+    <w:p>
+      <w:pPr>
+        <w:pStyle w:val="ListParagraph"/>
+        <w:rPr>
+          <w:lang w:val="en-US"/>
+        </w:rPr>
+      </w:pPr>
+    </w:p>
+    <w:p>
+      <w:pPr>
+        <w:pStyle w:val="ListParagraph"/>
+        <w:rPr>
+          <w:lang w:val="en-US"/>
+        </w:rPr>
+      </w:pPr>
+      <w:r>
+        <w:rPr>
+          <w:lang w:val="en-US"/>
+        </w:rPr>
+        <w:t xml:space="preserve">Memory Tuning: </w:t>
+      </w:r>
+      <w:r>
+        <w:rPr>
+          <w:lang w:val="en-US"/>
+        </w:rPr>
+        <w:t>Properly sizing the database buffers such as buffer cache, log buffer, shared pool, buffer cache by analyzing the ratios of buffer hit. Large objects are pinned into memory to avoid recurrent refills.</w:t>
+      </w:r>
+    </w:p>
+    <w:p>
+      <w:pPr>
+        <w:pStyle w:val="ListParagraph"/>
+        <w:rPr>
+          <w:lang w:val="en-US"/>
+        </w:rPr>
+      </w:pPr>
+    </w:p>
+    <w:p>
+      <w:pPr>
+        <w:pStyle w:val="ListParagraph"/>
+        <w:rPr>
+          <w:lang w:val="en-US"/>
+        </w:rPr>
+      </w:pPr>
+      <w:r>
+        <w:rPr>
+          <w:lang w:val="en-US"/>
+        </w:rPr>
+        <w:t>Application Tuning: A</w:t>
+      </w:r>
+      <w:r>
+        <w:rPr>
+          <w:lang w:val="en-US"/>
+        </w:rPr>
+        <w:t>bout 80 percent of Oracle system performance issues are fixed using optimal SQL code. Batch tasks must be properly scheduled on time.</w:t>
+      </w:r>
+    </w:p>
+    <w:p>
+      <w:pPr>
+        <w:pStyle w:val="ListParagraph"/>
+        <w:rPr>
+          <w:lang w:val="en-US"/>
+        </w:rPr>
+      </w:pPr>
+    </w:p>
+    <w:p>
+      <w:pPr>
+        <w:pStyle w:val="ListParagraph"/>
+        <w:numPr>
+          <w:ilvl w:val="0"/>
+          <w:numId w:val="1"/>
+        </w:numPr>
+        <w:rPr>
+          <w:lang w:val="en-US"/>
+        </w:rPr>
+      </w:pPr>
+      <w:r>
+        <w:rPr>
+          <w:lang w:val="en-US"/>
+        </w:rPr>
+        <w:t>Types of optimizers</w:t>
+      </w:r>
+    </w:p>
+    <w:p>
+      <w:pPr>
+        <w:pStyle w:val="ListParagraph"/>
+        <w:rPr>
+          <w:lang w:val="en-US"/>
+        </w:rPr>
+      </w:pPr>
+      <w:r>
+        <w:rPr>
+          <w:lang w:val="en-US"/>
+        </w:rPr>
+        <w:t>Cost based and role based</w:t>
+      </w:r>
+    </w:p>
+    <w:p>
+      <w:pPr>
+        <w:pStyle w:val="ListParagraph"/>
+        <w:rPr>
+          <w:lang w:val="en-US"/>
+        </w:rPr>
+      </w:pPr>
+      <w:r>
+        <w:rPr>
+          <w:lang w:val="en-US"/>
+        </w:rPr>
+        <w:t>When a server does not have internal statistics with respect to the objects influenced by the statement, here RBO plays its role.</w:t>
+      </w:r>
+    </w:p>
+    <w:p>
+      <w:pPr>
+        <w:pStyle w:val="ListParagraph"/>
+        <w:rPr>
+          <w:lang w:val="en-US"/>
+        </w:rPr>
+      </w:pPr>
+    </w:p>
+    <w:p>
+      <w:pPr>
+        <w:pStyle w:val="ListParagraph"/>
+        <w:rPr>
+          <w:lang w:val="en-US"/>
+        </w:rPr>
+      </w:pPr>
+      <w:r>
+        <w:rPr>
+          <w:lang w:val="en-US"/>
+        </w:rPr>
+        <w:t>If internal statistics are available, CBO method is employed over there. CBO performs various checks on all the possible execution plans and picks one that has the bottommost charge depending on the system resources.</w:t>
+      </w:r>
+    </w:p>
+    <w:p>
+      <w:pPr>
+        <w:pStyle w:val="ListParagraph"/>
+        <w:rPr>
+          <w:lang w:val="en-US"/>
+        </w:rPr>
+      </w:pPr>
+    </w:p>
+    <w:p>
+      <w:pPr>
+        <w:pStyle w:val="ListParagraph"/>
+        <w:numPr>
+          <w:ilvl w:val="0"/>
+          <w:numId w:val="1"/>
+        </w:numPr>
+        <w:rPr>
+          <w:lang w:val="en-US"/>
+        </w:rPr>
+      </w:pPr>
+      <w:r>
+        <w:rPr>
+          <w:lang w:val="en-US"/>
+        </w:rPr>
+        <w:t>Exceptions in PLSQL</w:t>
+      </w:r>
+    </w:p>
+    <w:p>
+      <w:pPr>
+        <w:pStyle w:val="ListParagraph"/>
+        <w:rPr>
+          <w:lang w:val="en-US"/>
+        </w:rPr>
+      </w:pPr>
+      <w:proofErr w:type="spellStart"/>
+      <w:r>
+        <w:rPr>
+          <w:lang w:val="en-US"/>
+        </w:rPr>
+        <w:t>TimesTen</w:t>
+      </w:r>
+      <w:proofErr w:type="spellEnd"/>
+      <w:r>
+        <w:rPr>
+          <w:lang w:val="en-US"/>
+        </w:rPr>
+        <w:t xml:space="preserve"> or Predefined errors/exceptions:</w:t>
+      </w:r>
+    </w:p>
+    <w:p>
+      <w:pPr>
+        <w:pStyle w:val="ListParagraph"/>
+        <w:rPr>
+          <w:lang w:val="en-US"/>
+        </w:rPr>
+      </w:pPr>
+    </w:p>
+    <w:p>
+      <w:pPr>
+        <w:pStyle w:val="ListParagraph"/>
+        <w:rPr>
+          <w:lang w:val="en-US"/>
+        </w:rPr>
+      </w:pPr>
+      <w:r>
+        <w:rPr>
+          <w:lang w:val="en-US"/>
+        </w:rPr>
+        <w:t>NO_DATA_FOUND</w:t>
+      </w:r>
+    </w:p>
+    <w:p>
+      <w:pPr>
+        <w:pStyle w:val="ListParagraph"/>
+        <w:rPr>
+          <w:lang w:val="en-US"/>
+        </w:rPr>
+      </w:pPr>
+      <w:r>
+        <w:rPr>
+          <w:lang w:val="en-US"/>
+        </w:rPr>
+        <w:t>VALUE_ERROR</w:t>
+      </w:r>
+    </w:p>
+    <w:p>
+      <w:pPr>
+        <w:pStyle w:val="ListParagraph"/>
+        <w:rPr>
+          <w:lang w:val="en-US"/>
+        </w:rPr>
+      </w:pPr>
+      <w:r>
+        <w:rPr>
+          <w:lang w:val="en-US"/>
+        </w:rPr>
+        <w:t>ZERO_DIVIDE</w:t>
+      </w:r>
+    </w:p>
+    <w:p>
+      <w:pPr>
+        <w:pStyle w:val="ListParagraph"/>
+        <w:rPr>
+          <w:lang w:val="en-US"/>
+        </w:rPr>
+      </w:pPr>
+      <w:r>
+        <w:rPr>
+          <w:lang w:val="en-US"/>
+        </w:rPr>
+        <w:t>TOO_MANY_ROWS</w:t>
+      </w:r>
+    </w:p>
+    <w:p>
+      <w:pPr>
+        <w:pStyle w:val="ListParagraph"/>
+        <w:rPr>
+          <w:lang w:val="en-US"/>
+        </w:rPr>
+      </w:pPr>
+      <w:r>
+        <w:rPr>
+          <w:lang w:val="en-US"/>
+        </w:rPr>
+        <w:t>SYS_INVALID_ROWID</w:t>
+      </w:r>
+    </w:p>
+    <w:p>
+      <w:pPr>
+        <w:pStyle w:val="ListParagraph"/>
+        <w:rPr>
+          <w:lang w:val="en-US"/>
+        </w:rPr>
+      </w:pPr>
+      <w:r>
+        <w:rPr>
+          <w:lang w:val="en-US"/>
+        </w:rPr>
+        <w:t>SUBSCRIPT_OUTSIDE_LIMIT</w:t>
+      </w:r>
+    </w:p>
+    <w:p>
+      <w:pPr>
+        <w:pStyle w:val="ListParagraph"/>
+        <w:rPr>
+          <w:lang w:val="en-US"/>
+        </w:rPr>
+      </w:pPr>
+      <w:r>
+        <w:rPr>
+          <w:lang w:val="en-US"/>
+        </w:rPr>
+        <w:t>SUBSCRIPT_BEYOND_COUNT</w:t>
+      </w:r>
+    </w:p>
+    <w:p>
+      <w:pPr>
+        <w:pStyle w:val="ListParagraph"/>
+        <w:rPr>
+          <w:lang w:val="en-US"/>
+        </w:rPr>
+      </w:pPr>
+      <w:r>
+        <w:rPr>
+          <w:lang w:val="en-US"/>
+        </w:rPr>
+        <w:t>STORAGE_ERROR</w:t>
+      </w:r>
+    </w:p>
+    <w:p>
+      <w:pPr>
+        <w:pStyle w:val="ListParagraph"/>
+        <w:rPr>
+          <w:lang w:val="en-US"/>
+        </w:rPr>
+      </w:pPr>
+      <w:r>
+        <w:rPr>
+          <w:lang w:val="en-US"/>
+        </w:rPr>
+        <w:t>PROGRAM_ERROR</w:t>
+      </w:r>
+      <w:r>
+        <w:rPr>
+          <w:lang w:val="en-US"/>
+        </w:rPr>
+        <w:br/>
+        <w:t>ROWTYPE_MISMATCH</w:t>
+      </w:r>
+    </w:p>
+    <w:p>
+      <w:pPr>
+        <w:pStyle w:val="ListParagraph"/>
+        <w:rPr>
+          <w:lang w:val="en-US"/>
+        </w:rPr>
+      </w:pPr>
+      <w:r>
+        <w:rPr>
+          <w:lang w:val="en-US"/>
+        </w:rPr>
+        <w:t>INVALID_CURSOR</w:t>
+      </w:r>
+    </w:p>
+    <w:p>
+      <w:pPr>
+        <w:pStyle w:val="ListParagraph"/>
+        <w:rPr>
+          <w:lang w:val="en-US"/>
+        </w:rPr>
+      </w:pPr>
+      <w:r>
+        <w:rPr>
+          <w:lang w:val="en-US"/>
+        </w:rPr>
+        <w:t>INVALID_NUMBER</w:t>
+      </w:r>
+    </w:p>
+    <w:p>
+      <w:pPr>
+        <w:pStyle w:val="ListParagraph"/>
+        <w:rPr>
+          <w:lang w:val="en-US"/>
+        </w:rPr>
+      </w:pPr>
+      <w:r>
+        <w:rPr>
+          <w:lang w:val="en-US"/>
+        </w:rPr>
+        <w:t>DUP_VAL_ON_INDEX</w:t>
+      </w:r>
+    </w:p>
+    <w:p>
+      <w:pPr>
+        <w:pStyle w:val="ListParagraph"/>
+        <w:rPr>
+          <w:lang w:val="en-US"/>
+        </w:rPr>
+      </w:pPr>
+      <w:r>
+        <w:rPr>
+          <w:lang w:val="en-US"/>
+        </w:rPr>
+        <w:t>CURSOR_ALREADY_OPENED</w:t>
+      </w:r>
+    </w:p>
+    <w:p>
+      <w:pPr>
+        <w:pStyle w:val="ListParagraph"/>
+        <w:rPr>
+          <w:lang w:val="en-US"/>
+        </w:rPr>
+      </w:pPr>
+      <w:r>
+        <w:rPr>
+          <w:lang w:val="en-US"/>
+        </w:rPr>
+        <w:t>COLLECTION_IS_NULL</w:t>
+      </w:r>
+    </w:p>
+    <w:p>
+      <w:pPr>
+        <w:pStyle w:val="ListParagraph"/>
+        <w:rPr>
+          <w:lang w:val="en-US"/>
+        </w:rPr>
+      </w:pPr>
+      <w:r>
+        <w:rPr>
+          <w:lang w:val="en-US"/>
+        </w:rPr>
+        <w:t>ACCESS_INTO_NULL</w:t>
+      </w:r>
+    </w:p>
+    <w:p>
+      <w:pPr>
+        <w:pStyle w:val="ListParagraph"/>
+        <w:rPr>
+          <w:lang w:val="en-US"/>
+        </w:rPr>
+      </w:pPr>
+    </w:p>
+    <w:p>
+      <w:pPr>
+        <w:pStyle w:val="ListParagraph"/>
+        <w:numPr>
+          <w:ilvl w:val="0"/>
+          <w:numId w:val="1"/>
+        </w:numPr>
+        <w:rPr>
+          <w:lang w:val="en-US"/>
+        </w:rPr>
+      </w:pPr>
+      <w:r>
+        <w:rPr>
+          <w:lang w:val="en-US"/>
+        </w:rPr>
+        <w:t>How to raise user defined exceptions</w:t>
+      </w:r>
+    </w:p>
+    <w:p>
+      <w:pPr>
+        <w:pStyle w:val="ListParagraph"/>
+        <w:numPr>
+          <w:ilvl w:val="0"/>
+          <w:numId w:val="6"/>
+        </w:numPr>
+        <w:rPr>
+          <w:lang w:val="en-US"/>
+        </w:rPr>
+      </w:pPr>
+      <w:r>
+        <w:rPr>
+          <w:lang w:val="en-US"/>
+        </w:rPr>
+        <w:t>By declaring EXCEPTION variable in DECLARE section and RAISE exception in BEGIN part and catch it with EXCEPTION</w:t>
+      </w:r>
+    </w:p>
+    <w:p>
+      <w:pPr>
+        <w:pStyle w:val="ListParagraph"/>
+        <w:numPr>
+          <w:ilvl w:val="0"/>
+          <w:numId w:val="6"/>
+        </w:numPr>
+        <w:rPr>
+          <w:lang w:val="en-US"/>
+        </w:rPr>
+      </w:pPr>
+      <w:r>
+        <w:rPr>
+          <w:lang w:val="en-US"/>
+        </w:rPr>
+        <w:t>By using RAISE_APPLICATION_ERROR(</w:t>
+      </w:r>
+      <w:proofErr w:type="spellStart"/>
+      <w:r>
+        <w:rPr>
+          <w:lang w:val="en-US"/>
+        </w:rPr>
+        <w:t>Error_code</w:t>
+      </w:r>
+      <w:proofErr w:type="spellEnd"/>
+      <w:r>
+        <w:rPr>
+          <w:lang w:val="en-US"/>
+        </w:rPr>
+        <w:t xml:space="preserve">, </w:t>
+      </w:r>
+      <w:proofErr w:type="spellStart"/>
+      <w:r>
+        <w:rPr>
+          <w:lang w:val="en-US"/>
+        </w:rPr>
+        <w:t>Error_message</w:t>
+      </w:r>
+      <w:proofErr w:type="spellEnd"/>
+      <w:r>
+        <w:rPr>
+          <w:lang w:val="en-US"/>
+        </w:rPr>
+        <w:t>)</w:t>
+      </w:r>
+      <w:r>
+        <w:rPr>
+          <w:lang w:val="en-US"/>
+        </w:rPr>
+        <w:t xml:space="preserve">. </w:t>
+      </w:r>
+      <w:r>
+        <w:rPr>
+          <w:lang w:val="en-US"/>
+        </w:rPr>
+        <w:t>Use an error number between -20,000 and -20,999.</w:t>
+      </w:r>
+    </w:p>
+    <w:p>
+      <w:pPr>
+        <w:pStyle w:val="ListParagraph"/>
+        <w:ind w:left="1080"/>
+        <w:rPr>
+          <w:lang w:val="en-US"/>
+        </w:rPr>
+      </w:pPr>
+    </w:p>
+    <w:p>
+      <w:pPr>
+        <w:pStyle w:val="ListParagraph"/>
+        <w:numPr>
+          <w:ilvl w:val="0"/>
+          <w:numId w:val="1"/>
+        </w:numPr>
+        <w:rPr>
+          <w:lang w:val="en-US"/>
+        </w:rPr>
+      </w:pPr>
+    </w:p>
+    <w:p>
+      <w:pPr>
+        <w:pStyle w:val="ListParagraph"/>
+        <w:numPr>
+          <w:ilvl w:val="0"/>
+          <w:numId w:val="1"/>
+        </w:numPr>
+        <w:rPr>
+          <w:lang w:val="en-US"/>
+        </w:rPr>
+      </w:pPr>
+      <w:r>
+        <w:rPr>
+          <w:lang w:val="en-US"/>
+        </w:rPr>
+        <w:lastRenderedPageBreak/>
         <w:t>Improve SQL Query Performance</w:t>
       </w:r>
     </w:p>
@@ -79,13 +2129,27 @@
         <w:rPr>
           <w:lang w:val="en-US"/>
         </w:rPr>
-        <w:t xml:space="preserve">Avoid Use of non </w:t>
-      </w:r>
-      <w:r>
-        <w:rPr>
-          <w:lang w:val="en-US"/>
-        </w:rPr>
-        <w:t>correlated Scalar Sub Query</w:t>
+        <w:t xml:space="preserve">Avoid Use of </w:t>
+      </w:r>
+      <w:proofErr w:type="spellStart"/>
+      <w:r>
+        <w:rPr>
+          <w:lang w:val="en-US"/>
+        </w:rPr>
+        <w:t xml:space="preserve">non </w:t>
+      </w:r>
+      <w:r>
+        <w:rPr>
+          <w:lang w:val="en-US"/>
+        </w:rPr>
+        <w:t>correlated</w:t>
+      </w:r>
+      <w:proofErr w:type="spellEnd"/>
+      <w:r>
+        <w:rPr>
+          <w:lang w:val="en-US"/>
+        </w:rPr>
+        <w:t xml:space="preserve"> Scalar Sub Query</w:t>
       </w:r>
     </w:p>
     <w:p>
@@ -325,7 +2389,33 @@
         <w:rPr>
           <w:lang w:val="en-US"/>
         </w:rPr>
-        <w:t>Why does padding not work on varchar2 bind variables?</w:t>
+        <w:t xml:space="preserve">Why does padding not work on varchar2 </w:t>
+      </w:r>
+      <w:proofErr w:type="spellStart"/>
+      <w:r>
+        <w:rPr>
+          <w:lang w:val="en-US"/>
+        </w:rPr>
+        <w:t>bin</w:t>
+      </w:r>
+      <w:r>
+        <w:rPr>
+          <w:lang w:val="en-US"/>
+        </w:rPr>
+        <w:t>h</w:t>
+      </w:r>
+      <w:r>
+        <w:rPr>
+          <w:lang w:val="en-US"/>
+        </w:rPr>
+        <w:t>d</w:t>
+      </w:r>
+      <w:proofErr w:type="spellEnd"/>
+      <w:r>
+        <w:rPr>
+          <w:lang w:val="en-US"/>
+        </w:rPr>
+        <w:t xml:space="preserve"> variables?</w:t>
       </w:r>
     </w:p>
     <w:p>
@@ -497,7 +2587,21 @@
         <w:rPr>
           <w:lang w:val="en-US"/>
         </w:rPr>
-        <w:t>in sql compare statement?</w:t>
+        <w:t xml:space="preserve">in </w:t>
+      </w:r>
+      <w:proofErr w:type="spellStart"/>
+      <w:r>
+        <w:rPr>
+          <w:lang w:val="en-US"/>
+        </w:rPr>
+        <w:t>sql</w:t>
+      </w:r>
+      <w:proofErr w:type="spellEnd"/>
+      <w:r>
+        <w:rPr>
+          <w:lang w:val="en-US"/>
+        </w:rPr>
+        <w:t xml:space="preserve"> compare statement?</w:t>
       </w:r>
     </w:p>
     <w:p>
@@ -1139,7 +3243,19 @@
         <w:rPr>
           <w:lang w:val="en-US"/>
         </w:rPr>
-        <w:t>% ROWTYPE provides the record type that represents a entire row of a table or view or columns selected in the cursor.</w:t>
+        <w:t>% ROWTYPE provides the record type that represents a</w:t>
+      </w:r>
+      <w:r>
+        <w:rPr>
+          <w:lang w:val="en-US"/>
+        </w:rPr>
+        <w:t>n</w:t>
+      </w:r>
+      <w:r>
+        <w:rPr>
+          <w:lang w:val="en-US"/>
+        </w:rPr>
+        <w:t xml:space="preserve"> entire row of a table or view or columns selected in the cursor.</w:t>
       </w:r>
     </w:p>
     <w:p>
@@ -1179,7 +3295,21 @@
         <w:rPr>
           <w:lang w:val="en-US"/>
         </w:rPr>
-        <w:t>% ROWTYPE is to be used whenever query returns a entire row of a table or view.</w:t>
+        <w:t xml:space="preserve">% ROWTYPE is to be used whenever query returns </w:t>
+      </w:r>
+      <w:proofErr w:type="spellStart"/>
+      <w:r>
+        <w:rPr>
+          <w:lang w:val="en-US"/>
+        </w:rPr>
+        <w:t>a</w:t>
+      </w:r>
+      <w:proofErr w:type="spellEnd"/>
+      <w:r>
+        <w:rPr>
+          <w:lang w:val="en-US"/>
+        </w:rPr>
+        <w:t xml:space="preserve"> entire row of a table or view.</w:t>
       </w:r>
     </w:p>
     <w:p>
@@ -3249,77 +5379,49 @@
         <w:rPr>
           <w:lang w:val="en-US"/>
         </w:rPr>
-        <w:t>%', '%foo%', '</w:t>
+        <w:t>%', '%foo%', 'batz%')</w:t>
+      </w:r>
+    </w:p>
+    <w:p>
+      <w:pPr>
+        <w:pStyle w:val="ListParagraph"/>
+        <w:rPr>
+          <w:lang w:val="en-US"/>
+        </w:rPr>
+      </w:pPr>
+      <w:r>
+        <w:rPr>
+          <w:lang w:val="en-US"/>
+        </w:rPr>
+        <w:t>WHERE CONTAINS(</w:t>
       </w:r>
       <w:proofErr w:type="spellStart"/>
       <w:r>
         <w:rPr>
           <w:lang w:val="en-US"/>
         </w:rPr>
-        <w:t>batz</w:t>
+        <w:t>t.something</w:t>
       </w:r>
       <w:proofErr w:type="spellEnd"/>
       <w:r>
         <w:rPr>
           <w:lang w:val="en-US"/>
         </w:rPr>
-        <w:t>%')</w:t>
-      </w:r>
-    </w:p>
-    <w:p>
-      <w:pPr>
-        <w:pStyle w:val="ListParagraph"/>
-        <w:rPr>
-          <w:lang w:val="en-US"/>
-        </w:rPr>
-      </w:pPr>
-      <w:r>
-        <w:rPr>
-          <w:lang w:val="en-US"/>
-        </w:rPr>
-        <w:t>WHERE CONTAINS(</w:t>
+        <w:t>, '</w:t>
       </w:r>
       <w:proofErr w:type="spellStart"/>
       <w:r>
         <w:rPr>
           <w:lang w:val="en-US"/>
         </w:rPr>
-        <w:t>t.something</w:t>
+        <w:t>bla</w:t>
       </w:r>
       <w:proofErr w:type="spellEnd"/>
       <w:r>
         <w:rPr>
           <w:lang w:val="en-US"/>
         </w:rPr>
-        <w:t>, '</w:t>
-      </w:r>
-      <w:proofErr w:type="spellStart"/>
-      <w:r>
-        <w:rPr>
-          <w:lang w:val="en-US"/>
-        </w:rPr>
-        <w:t>bla</w:t>
-      </w:r>
-      <w:proofErr w:type="spellEnd"/>
-      <w:r>
-        <w:rPr>
-          <w:lang w:val="en-US"/>
-        </w:rPr>
-        <w:t xml:space="preserve"> OR foo OR </w:t>
-      </w:r>
-      <w:proofErr w:type="spellStart"/>
-      <w:r>
-        <w:rPr>
-          <w:lang w:val="en-US"/>
-        </w:rPr>
-        <w:t>batz</w:t>
-      </w:r>
-      <w:proofErr w:type="spellEnd"/>
-      <w:r>
-        <w:rPr>
-          <w:lang w:val="en-US"/>
-        </w:rPr>
-        <w:t>', 1) &gt; 0</w:t>
+        <w:t xml:space="preserve"> OR foo OR batz', 1) &gt; 0</w:t>
       </w:r>
     </w:p>
     <w:p>
@@ -3815,7 +5917,21 @@
         <w:rPr>
           <w:lang w:val="en-US"/>
         </w:rPr>
-        <w:t>tatic sql (not using a ref cursor) is much more efficient then using ref cursors and that use of ref cursors should be limited to</w:t>
+        <w:t xml:space="preserve">tatic </w:t>
+      </w:r>
+      <w:proofErr w:type="spellStart"/>
+      <w:r>
+        <w:rPr>
+          <w:lang w:val="en-US"/>
+        </w:rPr>
+        <w:t>sql</w:t>
+      </w:r>
+      <w:proofErr w:type="spellEnd"/>
+      <w:r>
+        <w:rPr>
+          <w:lang w:val="en-US"/>
+        </w:rPr>
+        <w:t xml:space="preserve"> (not using a ref cursor) is much more efficient then using ref cursors and that use of ref cursors should be limited to</w:t>
       </w:r>
       <w:r>
         <w:rPr>
@@ -4862,6 +6978,95 @@
       </w:rPr>
     </w:lvl>
   </w:abstractNum>
+  <w:abstractNum w:abstractNumId="5" w15:restartNumberingAfterBreak="0">
+    <w:nsid w:val="75E51529"/>
+    <w:multiLevelType w:val="hybridMultilevel"/>
+    <w:tmpl w:val="65029916"/>
+    <w:lvl w:ilvl="0" w:tplc="D0E8DB72">
+      <w:start w:val="1"/>
+      <w:numFmt w:val="decimal"/>
+      <w:lvlText w:val="%1."/>
+      <w:lvlJc w:val="left"/>
+      <w:pPr>
+        <w:ind w:left="1080" w:hanging="360"/>
+      </w:pPr>
+      <w:rPr>
+        <w:rFonts w:hint="default"/>
+      </w:rPr>
+    </w:lvl>
+    <w:lvl w:ilvl="1" w:tplc="40090019" w:tentative="1">
+      <w:start w:val="1"/>
+      <w:numFmt w:val="lowerLetter"/>
+      <w:lvlText w:val="%2."/>
+      <w:lvlJc w:val="left"/>
+      <w:pPr>
+        <w:ind w:left="1800" w:hanging="360"/>
+      </w:pPr>
+    </w:lvl>
+    <w:lvl w:ilvl="2" w:tplc="4009001B" w:tentative="1">
+      <w:start w:val="1"/>
+      <w:numFmt w:val="lowerRoman"/>
+      <w:lvlText w:val="%3."/>
+      <w:lvlJc w:val="right"/>
+      <w:pPr>
+        <w:ind w:left="2520" w:hanging="180"/>
+      </w:pPr>
+    </w:lvl>
+    <w:lvl w:ilvl="3" w:tplc="4009000F" w:tentative="1">
+      <w:start w:val="1"/>
+      <w:numFmt w:val="decimal"/>
+      <w:lvlText w:val="%4."/>
+      <w:lvlJc w:val="left"/>
+      <w:pPr>
+        <w:ind w:left="3240" w:hanging="360"/>
+      </w:pPr>
+    </w:lvl>
+    <w:lvl w:ilvl="4" w:tplc="40090019" w:tentative="1">
+      <w:start w:val="1"/>
+      <w:numFmt w:val="lowerLetter"/>
+      <w:lvlText w:val="%5."/>
+      <w:lvlJc w:val="left"/>
+      <w:pPr>
+        <w:ind w:left="3960" w:hanging="360"/>
+      </w:pPr>
+    </w:lvl>
+    <w:lvl w:ilvl="5" w:tplc="4009001B" w:tentative="1">
+      <w:start w:val="1"/>
+      <w:numFmt w:val="lowerRoman"/>
+      <w:lvlText w:val="%6."/>
+      <w:lvlJc w:val="right"/>
+      <w:pPr>
+        <w:ind w:left="4680" w:hanging="180"/>
+      </w:pPr>
+    </w:lvl>
+    <w:lvl w:ilvl="6" w:tplc="4009000F" w:tentative="1">
+      <w:start w:val="1"/>
+      <w:numFmt w:val="decimal"/>
+      <w:lvlText w:val="%7."/>
+      <w:lvlJc w:val="left"/>
+      <w:pPr>
+        <w:ind w:left="5400" w:hanging="360"/>
+      </w:pPr>
+    </w:lvl>
+    <w:lvl w:ilvl="7" w:tplc="40090019" w:tentative="1">
+      <w:start w:val="1"/>
+      <w:numFmt w:val="lowerLetter"/>
+      <w:lvlText w:val="%8."/>
+      <w:lvlJc w:val="left"/>
+      <w:pPr>
+        <w:ind w:left="6120" w:hanging="360"/>
+      </w:pPr>
+    </w:lvl>
+    <w:lvl w:ilvl="8" w:tplc="4009001B" w:tentative="1">
+      <w:start w:val="1"/>
+      <w:numFmt w:val="lowerRoman"/>
+      <w:lvlText w:val="%9."/>
+      <w:lvlJc w:val="right"/>
+      <w:pPr>
+        <w:ind w:left="6840" w:hanging="180"/>
+      </w:pPr>
+    </w:lvl>
+  </w:abstractNum>
   <w:num w:numId="1">
     <w:abstractNumId w:val="2"/>
   </w:num>
@@ -4876,6 +7081,9 @@
   </w:num>
   <w:num w:numId="5">
     <w:abstractNumId w:val="1"/>
+  </w:num>
+  <w:num w:numId="6">
+    <w:abstractNumId w:val="5"/>
   </w:num>
 </w:numbering>
 </file>
@@ -5455,6 +7663,55 @@
       <w:lang w:eastAsia="en-GB"/>
     </w:rPr>
   </w:style>
+  <w:style w:type="paragraph" w:styleId="HTMLPreformatted">
+    <w:name w:val="HTML Preformatted"/>
+    <w:basedOn w:val="Normal"/>
+    <w:link w:val="HTMLPreformattedChar"/>
+    <w:uiPriority w:val="99"/>
+    <w:semiHidden/>
+    <w:unhideWhenUsed/>
+    <w:rsid w:val="00733249"/>
+    <w:pPr>
+      <w:tabs>
+        <w:tab w:val="left" w:pos="916"/>
+        <w:tab w:val="left" w:pos="1832"/>
+        <w:tab w:val="left" w:pos="2748"/>
+        <w:tab w:val="left" w:pos="3664"/>
+        <w:tab w:val="left" w:pos="4580"/>
+        <w:tab w:val="left" w:pos="5496"/>
+        <w:tab w:val="left" w:pos="6412"/>
+        <w:tab w:val="left" w:pos="7328"/>
+        <w:tab w:val="left" w:pos="8244"/>
+        <w:tab w:val="left" w:pos="9160"/>
+        <w:tab w:val="left" w:pos="10076"/>
+        <w:tab w:val="left" w:pos="10992"/>
+        <w:tab w:val="left" w:pos="11908"/>
+        <w:tab w:val="left" w:pos="12824"/>
+        <w:tab w:val="left" w:pos="13740"/>
+        <w:tab w:val="left" w:pos="14656"/>
+      </w:tabs>
+    </w:pPr>
+    <w:rPr>
+      <w:rFonts w:ascii="Courier New" w:eastAsia="Times New Roman" w:hAnsi="Courier New" w:cs="Courier New"/>
+      <w:sz w:val="20"/>
+      <w:szCs w:val="20"/>
+      <w:lang w:val="en-IN" w:eastAsia="en-IN"/>
+    </w:rPr>
+  </w:style>
+  <w:style w:type="character" w:customStyle="1" w:styleId="HTMLPreformattedChar">
+    <w:name w:val="HTML Preformatted Char"/>
+    <w:basedOn w:val="DefaultParagraphFont"/>
+    <w:link w:val="HTMLPreformatted"/>
+    <w:uiPriority w:val="99"/>
+    <w:semiHidden/>
+    <w:rsid w:val="00733249"/>
+    <w:rPr>
+      <w:rFonts w:ascii="Courier New" w:eastAsia="Times New Roman" w:hAnsi="Courier New" w:cs="Courier New"/>
+      <w:sz w:val="20"/>
+      <w:szCs w:val="20"/>
+      <w:lang w:val="en-IN" w:eastAsia="en-IN"/>
+    </w:rPr>
+  </w:style>
 </w:styles>
 </file>
 

--- a/PLSQL Interview Q&A.docx
+++ b/PLSQL Interview Q&A.docx
@@ -22,6 +22,1244 @@
         <w:rPr>
           <w:lang w:val="en-US"/>
         </w:rPr>
+        <w:t>Triggers fire first or constriants?</w:t>
+      </w:r>
+    </w:p>
+    <w:p>
+      <w:pPr>
+        <w:pStyle w:val="ListParagraph"/>
+        <w:rPr>
+          <w:lang w:val="en-US"/>
+        </w:rPr>
+      </w:pPr>
+      <w:r>
+        <w:rPr>
+          <w:lang w:val="en-US"/>
+        </w:rPr>
+        <w:t>It can be specified when to fire the trigger.</w:t>
+      </w:r>
+    </w:p>
+    <w:p>
+      <w:pPr>
+        <w:pStyle w:val="ListParagraph"/>
+        <w:rPr>
+          <w:lang w:val="en-US"/>
+        </w:rPr>
+      </w:pPr>
+    </w:p>
+    <w:p>
+      <w:pPr>
+        <w:pStyle w:val="ListParagraph"/>
+        <w:numPr>
+          <w:ilvl w:val="0"/>
+          <w:numId w:val="1"/>
+        </w:numPr>
+        <w:rPr>
+          <w:lang w:val="en-US"/>
+        </w:rPr>
+      </w:pPr>
+      <w:r>
+        <w:rPr>
+          <w:lang w:val="en-US"/>
+        </w:rPr>
+        <w:t>Diff between view and materialized views</w:t>
+      </w:r>
+    </w:p>
+    <w:p>
+      <w:pPr>
+        <w:pStyle w:val="ListParagraph"/>
+        <w:rPr>
+          <w:lang w:val="en-US"/>
+        </w:rPr>
+      </w:pPr>
+      <w:r>
+        <w:rPr>
+          <w:lang w:val="en-US"/>
+        </w:rPr>
+        <w:t>Basic difference is that view is not stored physically unlike MV.</w:t>
+      </w:r>
+    </w:p>
+    <w:p>
+      <w:pPr>
+        <w:pStyle w:val="ListParagraph"/>
+        <w:rPr>
+          <w:lang w:val="en-US"/>
+        </w:rPr>
+      </w:pPr>
+    </w:p>
+    <w:p>
+      <w:pPr>
+        <w:pStyle w:val="ListParagraph"/>
+        <w:numPr>
+          <w:ilvl w:val="0"/>
+          <w:numId w:val="1"/>
+        </w:numPr>
+        <w:rPr>
+          <w:lang w:val="en-US"/>
+        </w:rPr>
+      </w:pPr>
+      <w:r>
+        <w:rPr>
+          <w:lang w:val="en-US"/>
+        </w:rPr>
+        <w:t>Importance of materialized views</w:t>
+      </w:r>
+    </w:p>
+    <w:p>
+      <w:pPr>
+        <w:pStyle w:val="ListParagraph"/>
+        <w:rPr>
+          <w:lang w:val="en-US"/>
+        </w:rPr>
+      </w:pPr>
+      <w:r>
+        <w:rPr>
+          <w:lang w:val="en-US"/>
+        </w:rPr>
+        <w:t>MVs are like precomputed tables that are stored in the database, these are used so that original data remains intact in tables and the computed values in views and can be obtained at reduced cost as you do not need to rerun the query every</w:t>
+      </w:r>
+      <w:r>
+        <w:rPr>
+          <w:lang w:val="en-US"/>
+        </w:rPr>
+        <w:t xml:space="preserve"> </w:t>
+      </w:r>
+      <w:r>
+        <w:rPr>
+          <w:lang w:val="en-US"/>
+        </w:rPr>
+        <w:t xml:space="preserve">time on the table. </w:t>
+      </w:r>
+    </w:p>
+    <w:p>
+      <w:pPr>
+        <w:pStyle w:val="ListParagraph"/>
+        <w:rPr>
+          <w:lang w:val="en-US"/>
+        </w:rPr>
+      </w:pPr>
+    </w:p>
+    <w:p>
+      <w:pPr>
+        <w:pStyle w:val="ListParagraph"/>
+        <w:rPr>
+          <w:lang w:val="en-US"/>
+        </w:rPr>
+      </w:pPr>
+      <w:r>
+        <w:rPr>
+          <w:lang w:val="en-US"/>
+        </w:rPr>
+        <w:t>These MVs can further be incrementally refreshed to get the fresh data from the table.</w:t>
+      </w:r>
+    </w:p>
+    <w:p>
+      <w:pPr>
+        <w:pStyle w:val="ListParagraph"/>
+        <w:rPr>
+          <w:lang w:val="en-US"/>
+        </w:rPr>
+      </w:pPr>
+    </w:p>
+    <w:p>
+      <w:pPr>
+        <w:pStyle w:val="ListParagraph"/>
+        <w:numPr>
+          <w:ilvl w:val="0"/>
+          <w:numId w:val="1"/>
+        </w:numPr>
+        <w:rPr>
+          <w:lang w:val="en-US"/>
+        </w:rPr>
+      </w:pPr>
+      <w:r>
+        <w:rPr>
+          <w:lang w:val="en-US"/>
+        </w:rPr>
+        <w:t>Procedure vs function</w:t>
+      </w:r>
+    </w:p>
+    <w:tbl>
+      <w:tblPr>
+        <w:tblStyle w:val="TableGrid"/>
+        <w:tblW w:w="0" w:type="auto"/>
+        <w:tblInd w:w="720" w:type="dxa"/>
+        <w:tblLook w:val="04A0" w:firstRow="1" w:lastRow="0" w:firstColumn="1" w:lastColumn="0" w:noHBand="0" w:noVBand="1"/>
+      </w:tblPr>
+      <w:tblGrid>
+        <w:gridCol w:w="4144"/>
+        <w:gridCol w:w="4146"/>
+      </w:tblGrid>
+      <w:tr>
+        <w:tc>
+          <w:tcPr>
+            <w:tcW w:w="4505" w:type="dxa"/>
+          </w:tcPr>
+          <w:p>
+            <w:pPr>
+              <w:pStyle w:val="ListParagraph"/>
+              <w:ind w:left="0"/>
+              <w:rPr>
+                <w:lang w:val="en-US"/>
+              </w:rPr>
+            </w:pPr>
+            <w:r>
+              <w:rPr>
+                <w:lang w:val="en-US"/>
+              </w:rPr>
+              <w:t>Function</w:t>
+            </w:r>
+          </w:p>
+        </w:tc>
+        <w:tc>
+          <w:tcPr>
+            <w:tcW w:w="4505" w:type="dxa"/>
+          </w:tcPr>
+          <w:p>
+            <w:pPr>
+              <w:pStyle w:val="ListParagraph"/>
+              <w:ind w:left="0"/>
+              <w:rPr>
+                <w:lang w:val="en-US"/>
+              </w:rPr>
+            </w:pPr>
+            <w:r>
+              <w:rPr>
+                <w:lang w:val="en-US"/>
+              </w:rPr>
+              <w:t>Procedure</w:t>
+            </w:r>
+          </w:p>
+        </w:tc>
+      </w:tr>
+      <w:tr>
+        <w:tc>
+          <w:tcPr>
+            <w:tcW w:w="4505" w:type="dxa"/>
+          </w:tcPr>
+          <w:p>
+            <w:pPr>
+              <w:pStyle w:val="ListParagraph"/>
+              <w:ind w:left="0"/>
+              <w:rPr>
+                <w:lang w:val="en-US"/>
+              </w:rPr>
+            </w:pPr>
+            <w:r>
+              <w:rPr>
+                <w:lang w:val="en-US"/>
+              </w:rPr>
+              <w:t>Can be called through sql queries</w:t>
+            </w:r>
+          </w:p>
+        </w:tc>
+        <w:tc>
+          <w:tcPr>
+            <w:tcW w:w="4505" w:type="dxa"/>
+          </w:tcPr>
+          <w:p>
+            <w:pPr>
+              <w:pStyle w:val="ListParagraph"/>
+              <w:ind w:left="0"/>
+              <w:rPr>
+                <w:lang w:val="en-US"/>
+              </w:rPr>
+            </w:pPr>
+            <w:r>
+              <w:rPr>
+                <w:lang w:val="en-US"/>
+              </w:rPr>
+              <w:t>Cannot</w:t>
+            </w:r>
+          </w:p>
+        </w:tc>
+      </w:tr>
+      <w:tr>
+        <w:tc>
+          <w:tcPr>
+            <w:tcW w:w="4505" w:type="dxa"/>
+          </w:tcPr>
+          <w:p>
+            <w:pPr>
+              <w:pStyle w:val="ListParagraph"/>
+              <w:ind w:left="0"/>
+              <w:rPr>
+                <w:lang w:val="en-US"/>
+              </w:rPr>
+            </w:pPr>
+            <w:r>
+              <w:rPr>
+                <w:lang w:val="en-US"/>
+              </w:rPr>
+              <w:t>Can be called by a procedure</w:t>
+            </w:r>
+          </w:p>
+        </w:tc>
+        <w:tc>
+          <w:tcPr>
+            <w:tcW w:w="4505" w:type="dxa"/>
+          </w:tcPr>
+          <w:p>
+            <w:pPr>
+              <w:pStyle w:val="ListParagraph"/>
+              <w:ind w:left="0"/>
+              <w:rPr>
+                <w:lang w:val="en-US"/>
+              </w:rPr>
+            </w:pPr>
+            <w:r>
+              <w:rPr>
+                <w:lang w:val="en-US"/>
+              </w:rPr>
+              <w:t>Cannot be called by a function</w:t>
+            </w:r>
+          </w:p>
+        </w:tc>
+      </w:tr>
+      <w:tr>
+        <w:tc>
+          <w:tcPr>
+            <w:tcW w:w="4505" w:type="dxa"/>
+          </w:tcPr>
+          <w:p>
+            <w:pPr>
+              <w:pStyle w:val="ListParagraph"/>
+              <w:ind w:left="0"/>
+              <w:rPr>
+                <w:lang w:val="en-US"/>
+              </w:rPr>
+            </w:pPr>
+            <w:r>
+              <w:rPr>
+                <w:lang w:val="en-US"/>
+              </w:rPr>
+              <w:t>DMLs are not allowed</w:t>
+            </w:r>
+          </w:p>
+        </w:tc>
+        <w:tc>
+          <w:tcPr>
+            <w:tcW w:w="4505" w:type="dxa"/>
+          </w:tcPr>
+          <w:p>
+            <w:pPr>
+              <w:pStyle w:val="ListParagraph"/>
+              <w:ind w:left="0"/>
+              <w:rPr>
+                <w:lang w:val="en-US"/>
+              </w:rPr>
+            </w:pPr>
+            <w:r>
+              <w:rPr>
+                <w:lang w:val="en-US"/>
+              </w:rPr>
+              <w:t>Allowed</w:t>
+            </w:r>
+          </w:p>
+        </w:tc>
+      </w:tr>
+      <w:tr>
+        <w:tc>
+          <w:tcPr>
+            <w:tcW w:w="4505" w:type="dxa"/>
+          </w:tcPr>
+          <w:p>
+            <w:pPr>
+              <w:pStyle w:val="ListParagraph"/>
+              <w:ind w:left="0"/>
+              <w:rPr>
+                <w:lang w:val="en-US"/>
+              </w:rPr>
+            </w:pPr>
+            <w:r>
+              <w:rPr>
+                <w:lang w:val="en-US"/>
+              </w:rPr>
+              <w:t>Compiled each time when called</w:t>
+            </w:r>
+          </w:p>
+        </w:tc>
+        <w:tc>
+          <w:tcPr>
+            <w:tcW w:w="4505" w:type="dxa"/>
+          </w:tcPr>
+          <w:p>
+            <w:pPr>
+              <w:pStyle w:val="ListParagraph"/>
+              <w:ind w:left="0"/>
+              <w:rPr>
+                <w:lang w:val="en-US"/>
+              </w:rPr>
+            </w:pPr>
+            <w:r>
+              <w:rPr>
+                <w:lang w:val="en-US"/>
+              </w:rPr>
+              <w:t>Compiled once called multiple times</w:t>
+            </w:r>
+          </w:p>
+        </w:tc>
+      </w:tr>
+      <w:tr>
+        <w:tc>
+          <w:tcPr>
+            <w:tcW w:w="4505" w:type="dxa"/>
+          </w:tcPr>
+          <w:p>
+            <w:pPr>
+              <w:pStyle w:val="ListParagraph"/>
+              <w:ind w:left="0"/>
+              <w:rPr>
+                <w:lang w:val="en-US"/>
+              </w:rPr>
+            </w:pPr>
+            <w:r>
+              <w:rPr>
+                <w:lang w:val="en-US"/>
+              </w:rPr>
+              <w:t>Returns control and value</w:t>
+            </w:r>
+          </w:p>
+        </w:tc>
+        <w:tc>
+          <w:tcPr>
+            <w:tcW w:w="4505" w:type="dxa"/>
+          </w:tcPr>
+          <w:p>
+            <w:pPr>
+              <w:pStyle w:val="ListParagraph"/>
+              <w:ind w:left="0"/>
+              <w:rPr>
+                <w:lang w:val="en-US"/>
+              </w:rPr>
+            </w:pPr>
+            <w:r>
+              <w:rPr>
+                <w:lang w:val="en-US"/>
+              </w:rPr>
+              <w:t>Cannot return the result value, need to use out parameter for that</w:t>
+            </w:r>
+          </w:p>
+        </w:tc>
+      </w:tr>
+      <w:tr>
+        <w:tc>
+          <w:tcPr>
+            <w:tcW w:w="4505" w:type="dxa"/>
+          </w:tcPr>
+          <w:p>
+            <w:pPr>
+              <w:pStyle w:val="ListParagraph"/>
+              <w:ind w:left="0"/>
+              <w:rPr>
+                <w:lang w:val="en-US"/>
+              </w:rPr>
+            </w:pPr>
+            <w:r>
+              <w:rPr>
+                <w:lang w:val="en-US"/>
+              </w:rPr>
+              <w:t>Doesn’t support try catch</w:t>
+            </w:r>
+          </w:p>
+        </w:tc>
+        <w:tc>
+          <w:tcPr>
+            <w:tcW w:w="4505" w:type="dxa"/>
+          </w:tcPr>
+          <w:p>
+            <w:pPr>
+              <w:pStyle w:val="ListParagraph"/>
+              <w:ind w:left="0"/>
+              <w:rPr>
+                <w:lang w:val="en-US"/>
+              </w:rPr>
+            </w:pPr>
+            <w:r>
+              <w:rPr>
+                <w:lang w:val="en-US"/>
+              </w:rPr>
+              <w:t>Does</w:t>
+            </w:r>
+          </w:p>
+        </w:tc>
+      </w:tr>
+      <w:tr>
+        <w:tc>
+          <w:tcPr>
+            <w:tcW w:w="4505" w:type="dxa"/>
+          </w:tcPr>
+          <w:p>
+            <w:pPr>
+              <w:pStyle w:val="ListParagraph"/>
+              <w:ind w:left="0"/>
+              <w:rPr>
+                <w:lang w:val="en-US"/>
+              </w:rPr>
+            </w:pPr>
+            <w:r>
+              <w:rPr>
+                <w:lang w:val="en-US"/>
+              </w:rPr>
+              <w:t>Can be used in select stmt</w:t>
+            </w:r>
+          </w:p>
+        </w:tc>
+        <w:tc>
+          <w:tcPr>
+            <w:tcW w:w="4505" w:type="dxa"/>
+          </w:tcPr>
+          <w:p>
+            <w:pPr>
+              <w:pStyle w:val="ListParagraph"/>
+              <w:ind w:left="0"/>
+              <w:rPr>
+                <w:lang w:val="en-US"/>
+              </w:rPr>
+            </w:pPr>
+            <w:r>
+              <w:rPr>
+                <w:lang w:val="en-US"/>
+              </w:rPr>
+              <w:t>cannot</w:t>
+            </w:r>
+          </w:p>
+        </w:tc>
+      </w:tr>
+    </w:tbl>
+    <w:p>
+      <w:pPr>
+        <w:pStyle w:val="ListParagraph"/>
+        <w:rPr>
+          <w:lang w:val="en-US"/>
+        </w:rPr>
+      </w:pPr>
+    </w:p>
+    <w:p>
+      <w:pPr>
+        <w:pStyle w:val="ListParagraph"/>
+        <w:numPr>
+          <w:ilvl w:val="0"/>
+          <w:numId w:val="1"/>
+        </w:numPr>
+        <w:rPr>
+          <w:lang w:val="en-US"/>
+        </w:rPr>
+      </w:pPr>
+      <w:r>
+        <w:rPr>
+          <w:lang w:val="en-US"/>
+        </w:rPr>
+        <w:t>Triggers vs Procedures</w:t>
+      </w:r>
+    </w:p>
+    <w:tbl>
+      <w:tblPr>
+        <w:tblStyle w:val="TableGrid"/>
+        <w:tblW w:w="0" w:type="auto"/>
+        <w:tblInd w:w="720" w:type="dxa"/>
+        <w:tblLook w:val="04A0" w:firstRow="1" w:lastRow="0" w:firstColumn="1" w:lastColumn="0" w:noHBand="0" w:noVBand="1"/>
+      </w:tblPr>
+      <w:tblGrid>
+        <w:gridCol w:w="4147"/>
+        <w:gridCol w:w="4143"/>
+      </w:tblGrid>
+      <w:tr>
+        <w:tc>
+          <w:tcPr>
+            <w:tcW w:w="4505" w:type="dxa"/>
+          </w:tcPr>
+          <w:p>
+            <w:pPr>
+              <w:pStyle w:val="ListParagraph"/>
+              <w:ind w:left="0"/>
+              <w:rPr>
+                <w:lang w:val="en-US"/>
+              </w:rPr>
+            </w:pPr>
+            <w:r>
+              <w:rPr>
+                <w:lang w:val="en-US"/>
+              </w:rPr>
+              <w:t>Triggers</w:t>
+            </w:r>
+          </w:p>
+        </w:tc>
+        <w:tc>
+          <w:tcPr>
+            <w:tcW w:w="4505" w:type="dxa"/>
+          </w:tcPr>
+          <w:p>
+            <w:pPr>
+              <w:pStyle w:val="ListParagraph"/>
+              <w:ind w:left="0"/>
+              <w:rPr>
+                <w:lang w:val="en-US"/>
+              </w:rPr>
+            </w:pPr>
+            <w:r>
+              <w:rPr>
+                <w:lang w:val="en-US"/>
+              </w:rPr>
+              <w:t>Procedures</w:t>
+            </w:r>
+          </w:p>
+        </w:tc>
+      </w:tr>
+      <w:tr>
+        <w:tc>
+          <w:tcPr>
+            <w:tcW w:w="4505" w:type="dxa"/>
+          </w:tcPr>
+          <w:p>
+            <w:pPr>
+              <w:pStyle w:val="ListParagraph"/>
+              <w:ind w:left="0"/>
+              <w:rPr>
+                <w:lang w:val="en-US"/>
+              </w:rPr>
+            </w:pPr>
+            <w:r>
+              <w:rPr>
+                <w:lang w:val="en-US"/>
+              </w:rPr>
+              <w:t>Implicitly invoked</w:t>
+            </w:r>
+          </w:p>
+        </w:tc>
+        <w:tc>
+          <w:tcPr>
+            <w:tcW w:w="4505" w:type="dxa"/>
+          </w:tcPr>
+          <w:p>
+            <w:pPr>
+              <w:pStyle w:val="ListParagraph"/>
+              <w:ind w:left="0"/>
+              <w:rPr>
+                <w:lang w:val="en-US"/>
+              </w:rPr>
+            </w:pPr>
+            <w:r>
+              <w:rPr>
+                <w:lang w:val="en-US"/>
+              </w:rPr>
+              <w:t>Explicitly called</w:t>
+            </w:r>
+          </w:p>
+        </w:tc>
+      </w:tr>
+      <w:tr>
+        <w:tc>
+          <w:tcPr>
+            <w:tcW w:w="4505" w:type="dxa"/>
+          </w:tcPr>
+          <w:p>
+            <w:pPr>
+              <w:pStyle w:val="ListParagraph"/>
+              <w:ind w:left="0"/>
+              <w:rPr>
+                <w:lang w:val="en-US"/>
+              </w:rPr>
+            </w:pPr>
+            <w:r>
+              <w:rPr>
+                <w:lang w:val="en-US"/>
+              </w:rPr>
+              <w:t>Can only be nested in a table, not inside another trigger</w:t>
+            </w:r>
+          </w:p>
+        </w:tc>
+        <w:tc>
+          <w:tcPr>
+            <w:tcW w:w="4505" w:type="dxa"/>
+          </w:tcPr>
+          <w:p>
+            <w:pPr>
+              <w:pStyle w:val="ListParagraph"/>
+              <w:ind w:left="0"/>
+              <w:rPr>
+                <w:lang w:val="en-US"/>
+              </w:rPr>
+            </w:pPr>
+            <w:r>
+              <w:rPr>
+                <w:lang w:val="en-US"/>
+              </w:rPr>
+              <w:t>Procedural nesting is allowed</w:t>
+            </w:r>
+          </w:p>
+        </w:tc>
+      </w:tr>
+      <w:tr>
+        <w:tc>
+          <w:tcPr>
+            <w:tcW w:w="4505" w:type="dxa"/>
+          </w:tcPr>
+          <w:p>
+            <w:pPr>
+              <w:pStyle w:val="ListParagraph"/>
+              <w:ind w:left="0"/>
+              <w:rPr>
+                <w:lang w:val="en-US"/>
+              </w:rPr>
+            </w:pPr>
+            <w:r>
+              <w:rPr>
+                <w:lang w:val="en-US"/>
+              </w:rPr>
+              <w:t>Transaction stmts like commit, rollback , savepoint not allowed</w:t>
+            </w:r>
+          </w:p>
+        </w:tc>
+        <w:tc>
+          <w:tcPr>
+            <w:tcW w:w="4505" w:type="dxa"/>
+          </w:tcPr>
+          <w:p>
+            <w:pPr>
+              <w:pStyle w:val="ListParagraph"/>
+              <w:ind w:left="0"/>
+              <w:rPr>
+                <w:lang w:val="en-US"/>
+              </w:rPr>
+            </w:pPr>
+            <w:r>
+              <w:rPr>
+                <w:lang w:val="en-US"/>
+              </w:rPr>
+              <w:t>Allowed</w:t>
+            </w:r>
+          </w:p>
+        </w:tc>
+      </w:tr>
+      <w:tr>
+        <w:tc>
+          <w:tcPr>
+            <w:tcW w:w="4505" w:type="dxa"/>
+          </w:tcPr>
+          <w:p>
+            <w:pPr>
+              <w:pStyle w:val="ListParagraph"/>
+              <w:ind w:left="0"/>
+              <w:rPr>
+                <w:lang w:val="en-US"/>
+              </w:rPr>
+            </w:pPr>
+            <w:r>
+              <w:rPr>
+                <w:lang w:val="en-US"/>
+              </w:rPr>
+              <w:t>Used to maintain referential integrity of a record by book-keeping of these activities</w:t>
+            </w:r>
+          </w:p>
+        </w:tc>
+        <w:tc>
+          <w:tcPr>
+            <w:tcW w:w="4505" w:type="dxa"/>
+          </w:tcPr>
+          <w:p>
+            <w:pPr>
+              <w:pStyle w:val="ListParagraph"/>
+              <w:ind w:left="0"/>
+              <w:rPr>
+                <w:lang w:val="en-US"/>
+              </w:rPr>
+            </w:pPr>
+            <w:r>
+              <w:rPr>
+                <w:lang w:val="en-US"/>
+              </w:rPr>
+              <w:t>Used to perform tasks defined by the user</w:t>
+            </w:r>
+          </w:p>
+        </w:tc>
+      </w:tr>
+      <w:tr>
+        <w:tc>
+          <w:tcPr>
+            <w:tcW w:w="4505" w:type="dxa"/>
+          </w:tcPr>
+          <w:p>
+            <w:pPr>
+              <w:pStyle w:val="ListParagraph"/>
+              <w:ind w:left="0"/>
+              <w:rPr>
+                <w:lang w:val="en-US"/>
+              </w:rPr>
+            </w:pPr>
+            <w:r>
+              <w:rPr>
+                <w:lang w:val="en-US"/>
+              </w:rPr>
+              <w:t>We cannot pass values as parameters to triggers, but cannot return values from triggers</w:t>
+            </w:r>
+          </w:p>
+        </w:tc>
+        <w:tc>
+          <w:tcPr>
+            <w:tcW w:w="4505" w:type="dxa"/>
+          </w:tcPr>
+          <w:p>
+            <w:pPr>
+              <w:pStyle w:val="ListParagraph"/>
+              <w:ind w:left="0"/>
+              <w:rPr>
+                <w:lang w:val="en-US"/>
+              </w:rPr>
+            </w:pPr>
+            <w:r>
+              <w:rPr>
+                <w:lang w:val="en-US"/>
+              </w:rPr>
+              <w:t>We can return values as out params and pass values as well with in params.</w:t>
+            </w:r>
+          </w:p>
+        </w:tc>
+      </w:tr>
+    </w:tbl>
+    <w:p>
+      <w:pPr>
+        <w:pStyle w:val="ListParagraph"/>
+        <w:rPr>
+          <w:lang w:val="en-US"/>
+        </w:rPr>
+      </w:pPr>
+    </w:p>
+    <w:p>
+      <w:pPr>
+        <w:pStyle w:val="ListParagraph"/>
+        <w:numPr>
+          <w:ilvl w:val="0"/>
+          <w:numId w:val="1"/>
+        </w:numPr>
+        <w:rPr>
+          <w:lang w:val="en-US"/>
+        </w:rPr>
+      </w:pPr>
+      <w:r>
+        <w:rPr>
+          <w:lang w:val="en-US"/>
+        </w:rPr>
+        <w:t>How can you backup deleted rows in another table without using triggers?</w:t>
+      </w:r>
+    </w:p>
+    <w:p>
+      <w:pPr>
+        <w:pStyle w:val="ListParagraph"/>
+        <w:rPr>
+          <w:lang w:val="en-US"/>
+        </w:rPr>
+      </w:pPr>
+      <w:r>
+        <w:rPr>
+          <w:lang w:val="en-US"/>
+        </w:rPr>
+        <w:t>You can create a procedure like below:</w:t>
+      </w:r>
+    </w:p>
+    <w:p>
+      <w:pPr>
+        <w:pStyle w:val="ListParagraph"/>
+        <w:rPr>
+          <w:lang w:val="en-US"/>
+        </w:rPr>
+      </w:pPr>
+    </w:p>
+    <w:p>
+      <w:pPr>
+        <w:pStyle w:val="ListParagraph"/>
+        <w:rPr>
+          <w:lang w:val="en-US"/>
+        </w:rPr>
+      </w:pPr>
+      <w:r>
+        <w:rPr>
+          <w:lang w:val="en-US"/>
+        </w:rPr>
+        <w:t>Dec</w:t>
+      </w:r>
+      <w:r>
+        <w:rPr>
+          <w:lang w:val="en-US"/>
+        </w:rPr>
+        <w:t>lare</w:t>
+      </w:r>
+    </w:p>
+    <w:p>
+      <w:pPr>
+        <w:pStyle w:val="ListParagraph"/>
+        <w:rPr>
+          <w:lang w:val="en-US"/>
+        </w:rPr>
+      </w:pPr>
+      <w:r>
+        <w:rPr>
+          <w:lang w:val="en-US"/>
+        </w:rPr>
+        <w:tab/>
+        <w:t>Type array is table of table</w:t>
+      </w:r>
+      <w:r>
+        <w:rPr>
+          <w:lang w:val="en-US"/>
+        </w:rPr>
+        <w:t>1</w:t>
+      </w:r>
+      <w:r>
+        <w:rPr>
+          <w:lang w:val="en-US"/>
+        </w:rPr>
+        <w:t>%rowtype;</w:t>
+      </w:r>
+    </w:p>
+    <w:p>
+      <w:pPr>
+        <w:pStyle w:val="ListParagraph"/>
+        <w:rPr>
+          <w:lang w:val="en-US"/>
+        </w:rPr>
+      </w:pPr>
+      <w:r>
+        <w:rPr>
+          <w:lang w:val="en-US"/>
+        </w:rPr>
+        <w:tab/>
+      </w:r>
+      <w:r>
+        <w:rPr>
+          <w:lang w:val="en-US"/>
+        </w:rPr>
+        <w:t>r</w:t>
+      </w:r>
+      <w:r>
+        <w:rPr>
+          <w:lang w:val="en-US"/>
+        </w:rPr>
+        <w:t>ows array;</w:t>
+      </w:r>
+    </w:p>
+    <w:p>
+      <w:pPr>
+        <w:pStyle w:val="ListParagraph"/>
+        <w:rPr>
+          <w:lang w:val="en-US"/>
+        </w:rPr>
+      </w:pPr>
+      <w:r>
+        <w:rPr>
+          <w:lang w:val="en-US"/>
+        </w:rPr>
+        <w:lastRenderedPageBreak/>
+        <w:t>Begin</w:t>
+      </w:r>
+    </w:p>
+    <w:p>
+      <w:pPr>
+        <w:pStyle w:val="ListParagraph"/>
+        <w:rPr>
+          <w:lang w:val="en-US"/>
+        </w:rPr>
+      </w:pPr>
+      <w:r>
+        <w:rPr>
+          <w:lang w:val="en-US"/>
+        </w:rPr>
+        <w:tab/>
+        <w:t>Delete from table</w:t>
+      </w:r>
+      <w:r>
+        <w:rPr>
+          <w:lang w:val="en-US"/>
+        </w:rPr>
+        <w:t>1</w:t>
+      </w:r>
+      <w:r>
+        <w:rPr>
+          <w:lang w:val="en-US"/>
+        </w:rPr>
+        <w:t xml:space="preserve"> where row</w:t>
+      </w:r>
+      <w:r>
+        <w:rPr>
+          <w:lang w:val="en-US"/>
+        </w:rPr>
+        <w:t>num</w:t>
+      </w:r>
+      <w:r>
+        <w:rPr>
+          <w:lang w:val="en-US"/>
+        </w:rPr>
+        <w:t xml:space="preserve"> &lt; 50</w:t>
+      </w:r>
+    </w:p>
+    <w:p>
+      <w:pPr>
+        <w:pStyle w:val="ListParagraph"/>
+        <w:rPr>
+          <w:lang w:val="en-US"/>
+        </w:rPr>
+      </w:pPr>
+      <w:r>
+        <w:rPr>
+          <w:lang w:val="en-US"/>
+        </w:rPr>
+        <w:tab/>
+        <w:t>Returning &lt;all columns separated by comma&gt;</w:t>
+      </w:r>
+    </w:p>
+    <w:p>
+      <w:pPr>
+        <w:pStyle w:val="ListParagraph"/>
+        <w:rPr>
+          <w:lang w:val="en-US"/>
+        </w:rPr>
+      </w:pPr>
+      <w:r>
+        <w:rPr>
+          <w:lang w:val="en-US"/>
+        </w:rPr>
+        <w:tab/>
+        <w:t>Bulk collect into rows</w:t>
+      </w:r>
+    </w:p>
+    <w:p>
+      <w:pPr>
+        <w:pStyle w:val="ListParagraph"/>
+        <w:rPr>
+          <w:lang w:val="en-US"/>
+        </w:rPr>
+      </w:pPr>
+    </w:p>
+    <w:p>
+      <w:pPr>
+        <w:pStyle w:val="ListParagraph"/>
+        <w:rPr>
+          <w:lang w:val="en-US"/>
+        </w:rPr>
+      </w:pPr>
+      <w:r>
+        <w:rPr>
+          <w:lang w:val="en-US"/>
+        </w:rPr>
+        <w:tab/>
+        <w:t>Forall row in 1 .. rows.count</w:t>
+      </w:r>
+    </w:p>
+    <w:p>
+      <w:pPr>
+        <w:pStyle w:val="ListParagraph"/>
+        <w:rPr>
+          <w:lang w:val="en-US"/>
+        </w:rPr>
+      </w:pPr>
+      <w:r>
+        <w:rPr>
+          <w:lang w:val="en-US"/>
+        </w:rPr>
+        <w:tab/>
+      </w:r>
+      <w:r>
+        <w:rPr>
+          <w:lang w:val="en-US"/>
+        </w:rPr>
+        <w:tab/>
+        <w:t>Insert into table2 values rows(row);</w:t>
+      </w:r>
+    </w:p>
+    <w:p>
+      <w:pPr>
+        <w:pStyle w:val="ListParagraph"/>
+        <w:rPr>
+          <w:lang w:val="en-US"/>
+        </w:rPr>
+      </w:pPr>
+      <w:r>
+        <w:rPr>
+          <w:lang w:val="en-US"/>
+        </w:rPr>
+        <w:tab/>
+      </w:r>
+      <w:r>
+        <w:rPr>
+          <w:lang w:val="en-US"/>
+        </w:rPr>
+        <w:tab/>
+      </w:r>
+    </w:p>
+    <w:p>
+      <w:pPr>
+        <w:pStyle w:val="ListParagraph"/>
+        <w:rPr>
+          <w:lang w:val="en-US"/>
+        </w:rPr>
+      </w:pPr>
+      <w:r>
+        <w:rPr>
+          <w:lang w:val="en-US"/>
+        </w:rPr>
+        <w:t>E</w:t>
+      </w:r>
+      <w:r>
+        <w:rPr>
+          <w:lang w:val="en-US"/>
+        </w:rPr>
+        <w:t>nd</w:t>
+      </w:r>
+    </w:p>
+    <w:p>
+      <w:pPr>
+        <w:pStyle w:val="ListParagraph"/>
+        <w:rPr>
+          <w:lang w:val="en-US"/>
+        </w:rPr>
+      </w:pPr>
+    </w:p>
+    <w:p>
+      <w:pPr>
+        <w:pStyle w:val="ListParagraph"/>
+        <w:numPr>
+          <w:ilvl w:val="0"/>
+          <w:numId w:val="1"/>
+        </w:numPr>
+        <w:rPr>
+          <w:lang w:val="en-US"/>
+        </w:rPr>
+      </w:pPr>
+      <w:r>
+        <w:rPr>
+          <w:lang w:val="en-US"/>
+        </w:rPr>
+        <w:t>Scd types</w:t>
+      </w:r>
+    </w:p>
+    <w:p>
+      <w:pPr>
+        <w:pStyle w:val="ListParagraph"/>
+        <w:rPr>
+          <w:lang w:val="en-US"/>
+        </w:rPr>
+      </w:pPr>
+      <w:r>
+        <w:rPr>
+          <w:lang w:val="en-US"/>
+        </w:rPr>
+        <w:t>Type1:</w:t>
+      </w:r>
+      <w:r>
+        <w:t xml:space="preserve"> </w:t>
+      </w:r>
+      <w:r>
+        <w:rPr>
+          <w:lang w:val="en-US"/>
+        </w:rPr>
+        <w:t>the new data overwrites the existing data.</w:t>
+      </w:r>
+    </w:p>
+    <w:p>
+      <w:pPr>
+        <w:pStyle w:val="ListParagraph"/>
+        <w:rPr>
+          <w:lang w:val="en-US"/>
+        </w:rPr>
+      </w:pPr>
+      <w:r>
+        <w:rPr>
+          <w:lang w:val="en-US"/>
+        </w:rPr>
+        <w:t>Type2:</w:t>
+      </w:r>
+      <w:r>
+        <w:rPr>
+          <w:lang w:val="en-US"/>
+        </w:rPr>
+        <w:t xml:space="preserve"> the new data creates a new row</w:t>
+      </w:r>
+      <w:r>
+        <w:rPr>
+          <w:lang w:val="en-US"/>
+        </w:rPr>
+        <w:t>, each row has creation and expiration time.</w:t>
+      </w:r>
+    </w:p>
+    <w:p>
+      <w:pPr>
+        <w:pStyle w:val="ListParagraph"/>
+        <w:rPr>
+          <w:lang w:val="en-US"/>
+        </w:rPr>
+      </w:pPr>
+      <w:r>
+        <w:rPr>
+          <w:lang w:val="en-US"/>
+        </w:rPr>
+        <w:t>Type3:</w:t>
+      </w:r>
+      <w:r>
+        <w:rPr>
+          <w:lang w:val="en-US"/>
+        </w:rPr>
+        <w:t xml:space="preserve"> the new data </w:t>
+      </w:r>
+      <w:r>
+        <w:rPr>
+          <w:lang w:val="en-US"/>
+        </w:rPr>
+        <w:t xml:space="preserve">is stored in new_value column and old_value column is updated with older data, only 2 columns are maintained here. </w:t>
+      </w:r>
+    </w:p>
+    <w:p>
+      <w:pPr>
+        <w:pStyle w:val="ListParagraph"/>
+        <w:rPr>
+          <w:lang w:val="en-US"/>
+        </w:rPr>
+      </w:pPr>
+    </w:p>
+    <w:p>
+      <w:pPr>
+        <w:pStyle w:val="ListParagraph"/>
+        <w:rPr>
+          <w:lang w:val="en-US"/>
+        </w:rPr>
+      </w:pPr>
+      <w:r>
+        <w:rPr>
+          <w:lang w:val="en-US"/>
+        </w:rPr>
+        <w:t>If full history of data is needed, it is better to go with type2.</w:t>
+      </w:r>
+    </w:p>
+    <w:p>
+      <w:pPr>
+        <w:pStyle w:val="ListParagraph"/>
+        <w:rPr>
+          <w:lang w:val="en-US"/>
+        </w:rPr>
+      </w:pPr>
+    </w:p>
+    <w:p>
+      <w:pPr>
+        <w:pStyle w:val="ListParagraph"/>
+        <w:rPr>
+          <w:lang w:val="en-US"/>
+        </w:rPr>
+      </w:pPr>
+    </w:p>
+    <w:p>
+      <w:pPr>
+        <w:pStyle w:val="ListParagraph"/>
+        <w:numPr>
+          <w:ilvl w:val="0"/>
+          <w:numId w:val="1"/>
+        </w:numPr>
+        <w:rPr>
+          <w:lang w:val="en-US"/>
+        </w:rPr>
+      </w:pPr>
+      <w:r>
+        <w:rPr>
+          <w:lang w:val="en-US"/>
+        </w:rPr>
         <w:t>How do you calculate average of salary of each employee in each department when some values are not present for salary</w:t>
       </w:r>
     </w:p>
@@ -36,35 +1274,7 @@
         <w:rPr>
           <w:lang w:val="en-US"/>
         </w:rPr>
-        <w:t xml:space="preserve">Select avg(salary) over (partition by </w:t>
-      </w:r>
-      <w:proofErr w:type="spellStart"/>
-      <w:r>
-        <w:rPr>
-          <w:lang w:val="en-US"/>
-        </w:rPr>
-        <w:t>dept_id</w:t>
-      </w:r>
-      <w:proofErr w:type="spellEnd"/>
-      <w:r>
-        <w:rPr>
-          <w:lang w:val="en-US"/>
-        </w:rPr>
-        <w:t xml:space="preserve"> order by </w:t>
-      </w:r>
-      <w:proofErr w:type="spellStart"/>
-      <w:r>
-        <w:rPr>
-          <w:lang w:val="en-US"/>
-        </w:rPr>
-        <w:t>hire_date</w:t>
-      </w:r>
-      <w:proofErr w:type="spellEnd"/>
-      <w:r>
-        <w:rPr>
-          <w:lang w:val="en-US"/>
-        </w:rPr>
-        <w:t xml:space="preserve"> rows between 1 preceding and 1 following) from employees</w:t>
+        <w:t>Select avg(salary) over (partition by dept_id order by hire_date rows between 1 preceding and 1 following) from employees</w:t>
       </w:r>
     </w:p>
     <w:p>
@@ -90,481 +1300,7 @@
         <w:rPr>
           <w:lang w:val="en-US"/>
         </w:rPr>
-        <w:t xml:space="preserve">Difference between first and </w:t>
-      </w:r>
-      <w:proofErr w:type="spellStart"/>
-      <w:r>
-        <w:rPr>
-          <w:lang w:val="en-US"/>
-        </w:rPr>
-        <w:t>first_value</w:t>
-      </w:r>
-      <w:proofErr w:type="spellEnd"/>
-      <w:r>
-        <w:rPr>
-          <w:lang w:val="en-US"/>
-        </w:rPr>
-        <w:t xml:space="preserve"> analytic functions.</w:t>
-      </w:r>
-    </w:p>
-    <w:p>
-      <w:pPr>
-        <w:pStyle w:val="ListParagraph"/>
-        <w:rPr>
-          <w:lang w:val="en-US"/>
-        </w:rPr>
-      </w:pPr>
-      <w:r>
-        <w:rPr>
-          <w:lang w:val="en-US"/>
-        </w:rPr>
-        <w:t xml:space="preserve">First is an aggregate analytic function that lets you nest aggregate function within, </w:t>
-      </w:r>
-      <w:proofErr w:type="spellStart"/>
-      <w:r>
-        <w:rPr>
-          <w:lang w:val="en-US"/>
-        </w:rPr>
-        <w:t>first_value</w:t>
-      </w:r>
-      <w:proofErr w:type="spellEnd"/>
-      <w:r>
-        <w:rPr>
-          <w:lang w:val="en-US"/>
-        </w:rPr>
-        <w:t xml:space="preserve"> does not, it simply returns the </w:t>
-      </w:r>
-      <w:proofErr w:type="spellStart"/>
-      <w:r>
-        <w:rPr>
-          <w:lang w:val="en-US"/>
-        </w:rPr>
-        <w:t>first_value</w:t>
-      </w:r>
-      <w:proofErr w:type="spellEnd"/>
-      <w:r>
-        <w:rPr>
-          <w:lang w:val="en-US"/>
-        </w:rPr>
-        <w:t xml:space="preserve"> of the selected column.</w:t>
-      </w:r>
-    </w:p>
-    <w:p>
-      <w:pPr>
-        <w:pStyle w:val="ListParagraph"/>
-        <w:rPr>
-          <w:lang w:val="en-US"/>
-        </w:rPr>
-      </w:pPr>
-      <w:r>
-        <w:rPr>
-          <w:lang w:val="en-US"/>
-        </w:rPr>
-        <w:t xml:space="preserve">For example, as shown below you can select the min, max, sum, avg, count, </w:t>
-      </w:r>
-      <w:proofErr w:type="spellStart"/>
-      <w:r>
-        <w:rPr>
-          <w:lang w:val="en-US"/>
-        </w:rPr>
-        <w:t>stddev</w:t>
-      </w:r>
-      <w:proofErr w:type="spellEnd"/>
-      <w:r>
-        <w:rPr>
-          <w:lang w:val="en-US"/>
-        </w:rPr>
-        <w:t xml:space="preserve">  or variance of salary and then use the first value from the set, not possible with FIRST_VALUE function.</w:t>
-      </w:r>
-    </w:p>
-    <w:p>
-      <w:pPr>
-        <w:pStyle w:val="ListParagraph"/>
-        <w:rPr>
-          <w:lang w:val="en-US"/>
-        </w:rPr>
-      </w:pPr>
-    </w:p>
-    <w:p>
-      <w:pPr>
-        <w:pBdr>
-          <w:top w:val="single" w:sz="6" w:space="4" w:color="D9D9E2"/>
-          <w:left w:val="single" w:sz="6" w:space="4" w:color="D9D9E2"/>
-          <w:bottom w:val="single" w:sz="6" w:space="4" w:color="D9D9E2"/>
-          <w:right w:val="single" w:sz="6" w:space="4" w:color="D9D9E2"/>
-        </w:pBdr>
-        <w:shd w:val="clear" w:color="auto" w:fill="F9F9FB"/>
-        <w:tabs>
-          <w:tab w:val="left" w:pos="916"/>
-          <w:tab w:val="left" w:pos="1832"/>
-          <w:tab w:val="left" w:pos="2748"/>
-          <w:tab w:val="left" w:pos="3664"/>
-          <w:tab w:val="left" w:pos="4580"/>
-          <w:tab w:val="left" w:pos="5496"/>
-          <w:tab w:val="left" w:pos="6412"/>
-          <w:tab w:val="left" w:pos="7328"/>
-          <w:tab w:val="left" w:pos="8244"/>
-          <w:tab w:val="left" w:pos="9160"/>
-          <w:tab w:val="left" w:pos="10076"/>
-          <w:tab w:val="left" w:pos="10992"/>
-          <w:tab w:val="left" w:pos="11908"/>
-          <w:tab w:val="left" w:pos="12824"/>
-          <w:tab w:val="left" w:pos="13740"/>
-          <w:tab w:val="left" w:pos="14656"/>
-        </w:tabs>
-        <w:spacing w:after="240"/>
-        <w:rPr>
-          <w:rFonts w:ascii="Courier New" w:eastAsia="Times New Roman" w:hAnsi="Courier New" w:cs="Courier New"/>
-          <w:color w:val="000000"/>
-          <w:sz w:val="20"/>
-          <w:szCs w:val="20"/>
-          <w:lang w:val="en-IN" w:eastAsia="en-IN"/>
-        </w:rPr>
-      </w:pPr>
-      <w:r>
-        <w:rPr>
-          <w:rFonts w:ascii="Courier New" w:eastAsia="Times New Roman" w:hAnsi="Courier New" w:cs="Courier New"/>
-          <w:color w:val="000000"/>
-          <w:sz w:val="20"/>
-          <w:szCs w:val="20"/>
-          <w:lang w:val="en-IN" w:eastAsia="en-IN"/>
-        </w:rPr>
-        <w:t xml:space="preserve">SELECT </w:t>
-      </w:r>
-      <w:proofErr w:type="spellStart"/>
-      <w:r>
-        <w:rPr>
-          <w:rFonts w:ascii="Courier New" w:eastAsia="Times New Roman" w:hAnsi="Courier New" w:cs="Courier New"/>
-          <w:color w:val="000000"/>
-          <w:sz w:val="20"/>
-          <w:szCs w:val="20"/>
-          <w:lang w:val="en-IN" w:eastAsia="en-IN"/>
-        </w:rPr>
-        <w:t>department_id</w:t>
-      </w:r>
-      <w:proofErr w:type="spellEnd"/>
-      <w:r>
-        <w:rPr>
-          <w:rFonts w:ascii="Courier New" w:eastAsia="Times New Roman" w:hAnsi="Courier New" w:cs="Courier New"/>
-          <w:color w:val="000000"/>
-          <w:sz w:val="20"/>
-          <w:szCs w:val="20"/>
-          <w:lang w:val="en-IN" w:eastAsia="en-IN"/>
-        </w:rPr>
-        <w:t>,</w:t>
-      </w:r>
-    </w:p>
-    <w:p>
-      <w:pPr>
-        <w:pBdr>
-          <w:top w:val="single" w:sz="6" w:space="4" w:color="D9D9E2"/>
-          <w:left w:val="single" w:sz="6" w:space="4" w:color="D9D9E2"/>
-          <w:bottom w:val="single" w:sz="6" w:space="4" w:color="D9D9E2"/>
-          <w:right w:val="single" w:sz="6" w:space="4" w:color="D9D9E2"/>
-        </w:pBdr>
-        <w:shd w:val="clear" w:color="auto" w:fill="F9F9FB"/>
-        <w:tabs>
-          <w:tab w:val="left" w:pos="916"/>
-          <w:tab w:val="left" w:pos="1832"/>
-          <w:tab w:val="left" w:pos="2748"/>
-          <w:tab w:val="left" w:pos="3664"/>
-          <w:tab w:val="left" w:pos="4580"/>
-          <w:tab w:val="left" w:pos="5496"/>
-          <w:tab w:val="left" w:pos="6412"/>
-          <w:tab w:val="left" w:pos="7328"/>
-          <w:tab w:val="left" w:pos="8244"/>
-          <w:tab w:val="left" w:pos="9160"/>
-          <w:tab w:val="left" w:pos="10076"/>
-          <w:tab w:val="left" w:pos="10992"/>
-          <w:tab w:val="left" w:pos="11908"/>
-          <w:tab w:val="left" w:pos="12824"/>
-          <w:tab w:val="left" w:pos="13740"/>
-          <w:tab w:val="left" w:pos="14656"/>
-        </w:tabs>
-        <w:spacing w:after="240"/>
-        <w:rPr>
-          <w:rFonts w:ascii="Courier New" w:eastAsia="Times New Roman" w:hAnsi="Courier New" w:cs="Courier New"/>
-          <w:color w:val="000000"/>
-          <w:sz w:val="20"/>
-          <w:szCs w:val="20"/>
-          <w:lang w:val="en-IN" w:eastAsia="en-IN"/>
-        </w:rPr>
-      </w:pPr>
-      <w:r>
-        <w:rPr>
-          <w:rFonts w:ascii="Courier New" w:eastAsia="Times New Roman" w:hAnsi="Courier New" w:cs="Courier New"/>
-          <w:color w:val="000000"/>
-          <w:sz w:val="20"/>
-          <w:szCs w:val="20"/>
-          <w:lang w:val="en-IN" w:eastAsia="en-IN"/>
-        </w:rPr>
-        <w:t xml:space="preserve">       MIN(salary) KEEP (DENSE_RANK FIRST ORDER BY </w:t>
-      </w:r>
-      <w:proofErr w:type="spellStart"/>
-      <w:r>
-        <w:rPr>
-          <w:rFonts w:ascii="Courier New" w:eastAsia="Times New Roman" w:hAnsi="Courier New" w:cs="Courier New"/>
-          <w:color w:val="000000"/>
-          <w:sz w:val="20"/>
-          <w:szCs w:val="20"/>
-          <w:lang w:val="en-IN" w:eastAsia="en-IN"/>
-        </w:rPr>
-        <w:t>commission_pct</w:t>
-      </w:r>
-      <w:proofErr w:type="spellEnd"/>
-      <w:r>
-        <w:rPr>
-          <w:rFonts w:ascii="Courier New" w:eastAsia="Times New Roman" w:hAnsi="Courier New" w:cs="Courier New"/>
-          <w:color w:val="000000"/>
-          <w:sz w:val="20"/>
-          <w:szCs w:val="20"/>
-          <w:lang w:val="en-IN" w:eastAsia="en-IN"/>
-        </w:rPr>
-        <w:t>) "Worst",</w:t>
-      </w:r>
-    </w:p>
-    <w:p>
-      <w:pPr>
-        <w:pBdr>
-          <w:top w:val="single" w:sz="6" w:space="4" w:color="D9D9E2"/>
-          <w:left w:val="single" w:sz="6" w:space="4" w:color="D9D9E2"/>
-          <w:bottom w:val="single" w:sz="6" w:space="4" w:color="D9D9E2"/>
-          <w:right w:val="single" w:sz="6" w:space="4" w:color="D9D9E2"/>
-        </w:pBdr>
-        <w:shd w:val="clear" w:color="auto" w:fill="F9F9FB"/>
-        <w:tabs>
-          <w:tab w:val="left" w:pos="916"/>
-          <w:tab w:val="left" w:pos="1832"/>
-          <w:tab w:val="left" w:pos="2748"/>
-          <w:tab w:val="left" w:pos="3664"/>
-          <w:tab w:val="left" w:pos="4580"/>
-          <w:tab w:val="left" w:pos="5496"/>
-          <w:tab w:val="left" w:pos="6412"/>
-          <w:tab w:val="left" w:pos="7328"/>
-          <w:tab w:val="left" w:pos="8244"/>
-          <w:tab w:val="left" w:pos="9160"/>
-          <w:tab w:val="left" w:pos="10076"/>
-          <w:tab w:val="left" w:pos="10992"/>
-          <w:tab w:val="left" w:pos="11908"/>
-          <w:tab w:val="left" w:pos="12824"/>
-          <w:tab w:val="left" w:pos="13740"/>
-          <w:tab w:val="left" w:pos="14656"/>
-        </w:tabs>
-        <w:spacing w:after="240"/>
-        <w:rPr>
-          <w:rFonts w:ascii="Courier New" w:eastAsia="Times New Roman" w:hAnsi="Courier New" w:cs="Courier New"/>
-          <w:color w:val="000000"/>
-          <w:sz w:val="20"/>
-          <w:szCs w:val="20"/>
-          <w:lang w:val="en-IN" w:eastAsia="en-IN"/>
-        </w:rPr>
-      </w:pPr>
-      <w:r>
-        <w:rPr>
-          <w:rFonts w:ascii="Courier New" w:eastAsia="Times New Roman" w:hAnsi="Courier New" w:cs="Courier New"/>
-          <w:color w:val="000000"/>
-          <w:sz w:val="20"/>
-          <w:szCs w:val="20"/>
-          <w:lang w:val="en-IN" w:eastAsia="en-IN"/>
-        </w:rPr>
-        <w:t xml:space="preserve">       MAX(salary) KEEP (DENSE_RANK LAST ORDER BY </w:t>
-      </w:r>
-      <w:proofErr w:type="spellStart"/>
-      <w:r>
-        <w:rPr>
-          <w:rFonts w:ascii="Courier New" w:eastAsia="Times New Roman" w:hAnsi="Courier New" w:cs="Courier New"/>
-          <w:color w:val="000000"/>
-          <w:sz w:val="20"/>
-          <w:szCs w:val="20"/>
-          <w:lang w:val="en-IN" w:eastAsia="en-IN"/>
-        </w:rPr>
-        <w:t>commission_pct</w:t>
-      </w:r>
-      <w:proofErr w:type="spellEnd"/>
-      <w:r>
-        <w:rPr>
-          <w:rFonts w:ascii="Courier New" w:eastAsia="Times New Roman" w:hAnsi="Courier New" w:cs="Courier New"/>
-          <w:color w:val="000000"/>
-          <w:sz w:val="20"/>
-          <w:szCs w:val="20"/>
-          <w:lang w:val="en-IN" w:eastAsia="en-IN"/>
-        </w:rPr>
-        <w:t>) "Best"</w:t>
-      </w:r>
-    </w:p>
-    <w:p>
-      <w:pPr>
-        <w:pBdr>
-          <w:top w:val="single" w:sz="6" w:space="4" w:color="D9D9E2"/>
-          <w:left w:val="single" w:sz="6" w:space="4" w:color="D9D9E2"/>
-          <w:bottom w:val="single" w:sz="6" w:space="4" w:color="D9D9E2"/>
-          <w:right w:val="single" w:sz="6" w:space="4" w:color="D9D9E2"/>
-        </w:pBdr>
-        <w:shd w:val="clear" w:color="auto" w:fill="F9F9FB"/>
-        <w:tabs>
-          <w:tab w:val="left" w:pos="916"/>
-          <w:tab w:val="left" w:pos="1832"/>
-          <w:tab w:val="left" w:pos="2748"/>
-          <w:tab w:val="left" w:pos="3664"/>
-          <w:tab w:val="left" w:pos="4580"/>
-          <w:tab w:val="left" w:pos="5496"/>
-          <w:tab w:val="left" w:pos="6412"/>
-          <w:tab w:val="left" w:pos="7328"/>
-          <w:tab w:val="left" w:pos="8244"/>
-          <w:tab w:val="left" w:pos="9160"/>
-          <w:tab w:val="left" w:pos="10076"/>
-          <w:tab w:val="left" w:pos="10992"/>
-          <w:tab w:val="left" w:pos="11908"/>
-          <w:tab w:val="left" w:pos="12824"/>
-          <w:tab w:val="left" w:pos="13740"/>
-          <w:tab w:val="left" w:pos="14656"/>
-        </w:tabs>
-        <w:spacing w:after="240"/>
-        <w:rPr>
-          <w:rFonts w:ascii="Courier New" w:eastAsia="Times New Roman" w:hAnsi="Courier New" w:cs="Courier New"/>
-          <w:color w:val="000000"/>
-          <w:sz w:val="20"/>
-          <w:szCs w:val="20"/>
-          <w:lang w:val="en-IN" w:eastAsia="en-IN"/>
-        </w:rPr>
-      </w:pPr>
-      <w:r>
-        <w:rPr>
-          <w:rFonts w:ascii="Courier New" w:eastAsia="Times New Roman" w:hAnsi="Courier New" w:cs="Courier New"/>
-          <w:color w:val="000000"/>
-          <w:sz w:val="20"/>
-          <w:szCs w:val="20"/>
-          <w:lang w:val="en-IN" w:eastAsia="en-IN"/>
-        </w:rPr>
-        <w:t xml:space="preserve">  FROM employees</w:t>
-      </w:r>
-    </w:p>
-    <w:p>
-      <w:pPr>
-        <w:pBdr>
-          <w:top w:val="single" w:sz="6" w:space="4" w:color="D9D9E2"/>
-          <w:left w:val="single" w:sz="6" w:space="4" w:color="D9D9E2"/>
-          <w:bottom w:val="single" w:sz="6" w:space="4" w:color="D9D9E2"/>
-          <w:right w:val="single" w:sz="6" w:space="4" w:color="D9D9E2"/>
-        </w:pBdr>
-        <w:shd w:val="clear" w:color="auto" w:fill="F9F9FB"/>
-        <w:tabs>
-          <w:tab w:val="left" w:pos="916"/>
-          <w:tab w:val="left" w:pos="1832"/>
-          <w:tab w:val="left" w:pos="2748"/>
-          <w:tab w:val="left" w:pos="3664"/>
-          <w:tab w:val="left" w:pos="4580"/>
-          <w:tab w:val="left" w:pos="5496"/>
-          <w:tab w:val="left" w:pos="6412"/>
-          <w:tab w:val="left" w:pos="7328"/>
-          <w:tab w:val="left" w:pos="8244"/>
-          <w:tab w:val="left" w:pos="9160"/>
-          <w:tab w:val="left" w:pos="10076"/>
-          <w:tab w:val="left" w:pos="10992"/>
-          <w:tab w:val="left" w:pos="11908"/>
-          <w:tab w:val="left" w:pos="12824"/>
-          <w:tab w:val="left" w:pos="13740"/>
-          <w:tab w:val="left" w:pos="14656"/>
-        </w:tabs>
-        <w:spacing w:after="240"/>
-        <w:rPr>
-          <w:rFonts w:ascii="Courier New" w:eastAsia="Times New Roman" w:hAnsi="Courier New" w:cs="Courier New"/>
-          <w:color w:val="000000"/>
-          <w:sz w:val="20"/>
-          <w:szCs w:val="20"/>
-          <w:lang w:val="en-IN" w:eastAsia="en-IN"/>
-        </w:rPr>
-      </w:pPr>
-      <w:r>
-        <w:rPr>
-          <w:rFonts w:ascii="Courier New" w:eastAsia="Times New Roman" w:hAnsi="Courier New" w:cs="Courier New"/>
-          <w:color w:val="000000"/>
-          <w:sz w:val="20"/>
-          <w:szCs w:val="20"/>
-          <w:lang w:val="en-IN" w:eastAsia="en-IN"/>
-        </w:rPr>
-        <w:t xml:space="preserve">  GROUP BY </w:t>
-      </w:r>
-      <w:proofErr w:type="spellStart"/>
-      <w:r>
-        <w:rPr>
-          <w:rFonts w:ascii="Courier New" w:eastAsia="Times New Roman" w:hAnsi="Courier New" w:cs="Courier New"/>
-          <w:color w:val="000000"/>
-          <w:sz w:val="20"/>
-          <w:szCs w:val="20"/>
-          <w:lang w:val="en-IN" w:eastAsia="en-IN"/>
-        </w:rPr>
-        <w:t>department_id</w:t>
-      </w:r>
-      <w:proofErr w:type="spellEnd"/>
-    </w:p>
-    <w:p>
-      <w:pPr>
-        <w:pBdr>
-          <w:top w:val="single" w:sz="6" w:space="4" w:color="D9D9E2"/>
-          <w:left w:val="single" w:sz="6" w:space="4" w:color="D9D9E2"/>
-          <w:bottom w:val="single" w:sz="6" w:space="4" w:color="D9D9E2"/>
-          <w:right w:val="single" w:sz="6" w:space="4" w:color="D9D9E2"/>
-        </w:pBdr>
-        <w:shd w:val="clear" w:color="auto" w:fill="F9F9FB"/>
-        <w:tabs>
-          <w:tab w:val="left" w:pos="916"/>
-          <w:tab w:val="left" w:pos="1832"/>
-          <w:tab w:val="left" w:pos="2748"/>
-          <w:tab w:val="left" w:pos="3664"/>
-          <w:tab w:val="left" w:pos="4580"/>
-          <w:tab w:val="left" w:pos="5496"/>
-          <w:tab w:val="left" w:pos="6412"/>
-          <w:tab w:val="left" w:pos="7328"/>
-          <w:tab w:val="left" w:pos="8244"/>
-          <w:tab w:val="left" w:pos="9160"/>
-          <w:tab w:val="left" w:pos="10076"/>
-          <w:tab w:val="left" w:pos="10992"/>
-          <w:tab w:val="left" w:pos="11908"/>
-          <w:tab w:val="left" w:pos="12824"/>
-          <w:tab w:val="left" w:pos="13740"/>
-          <w:tab w:val="left" w:pos="14656"/>
-        </w:tabs>
-        <w:spacing w:after="240"/>
-        <w:rPr>
-          <w:rFonts w:ascii="Courier New" w:eastAsia="Times New Roman" w:hAnsi="Courier New" w:cs="Courier New"/>
-          <w:color w:val="000000"/>
-          <w:sz w:val="20"/>
-          <w:szCs w:val="20"/>
-          <w:lang w:val="en-IN" w:eastAsia="en-IN"/>
-        </w:rPr>
-      </w:pPr>
-      <w:r>
-        <w:rPr>
-          <w:rFonts w:ascii="Courier New" w:eastAsia="Times New Roman" w:hAnsi="Courier New" w:cs="Courier New"/>
-          <w:color w:val="000000"/>
-          <w:sz w:val="20"/>
-          <w:szCs w:val="20"/>
-          <w:lang w:val="en-IN" w:eastAsia="en-IN"/>
-        </w:rPr>
-        <w:t xml:space="preserve">  ORDER BY </w:t>
-      </w:r>
-      <w:proofErr w:type="spellStart"/>
-      <w:r>
-        <w:rPr>
-          <w:rFonts w:ascii="Courier New" w:eastAsia="Times New Roman" w:hAnsi="Courier New" w:cs="Courier New"/>
-          <w:color w:val="000000"/>
-          <w:sz w:val="20"/>
-          <w:szCs w:val="20"/>
-          <w:lang w:val="en-IN" w:eastAsia="en-IN"/>
-        </w:rPr>
-        <w:t>department_id</w:t>
-      </w:r>
-      <w:proofErr w:type="spellEnd"/>
-      <w:r>
-        <w:rPr>
-          <w:rFonts w:ascii="Courier New" w:eastAsia="Times New Roman" w:hAnsi="Courier New" w:cs="Courier New"/>
-          <w:color w:val="000000"/>
-          <w:sz w:val="20"/>
-          <w:szCs w:val="20"/>
-          <w:lang w:val="en-IN" w:eastAsia="en-IN"/>
-        </w:rPr>
-        <w:t>;</w:t>
+        <w:t>Difference between first and first_value analytic functions.</w:t>
       </w:r>
     </w:p>
     <w:p>
@@ -590,27 +1326,119 @@
         <w:rPr>
           <w:lang w:val="en-US"/>
         </w:rPr>
+        <w:t>Difference between rowid and rownum</w:t>
+      </w:r>
+    </w:p>
+    <w:p>
+      <w:pPr>
+        <w:ind w:left="720"/>
+        <w:rPr>
+          <w:lang w:val="en-US"/>
+        </w:rPr>
+      </w:pPr>
+      <w:r>
+        <w:rPr>
+          <w:lang w:val="en-US"/>
+        </w:rPr>
+        <w:t xml:space="preserve">Rowid remains unique, it is a unique identifier for a row. </w:t>
+      </w:r>
+    </w:p>
+    <w:p>
+      <w:pPr>
+        <w:ind w:left="720"/>
+        <w:rPr>
+          <w:lang w:val="en-US"/>
+        </w:rPr>
+      </w:pPr>
+      <w:r>
+        <w:rPr>
+          <w:lang w:val="en-US"/>
+        </w:rPr>
+        <w:t>Rownum is a temporary number generated on the go.</w:t>
+      </w:r>
+    </w:p>
+    <w:p>
+      <w:pPr>
+        <w:pStyle w:val="ListParagraph"/>
+        <w:rPr>
+          <w:lang w:val="en-US"/>
+        </w:rPr>
+      </w:pPr>
+    </w:p>
+    <w:p>
+      <w:pPr>
+        <w:pStyle w:val="ListParagraph"/>
+        <w:numPr>
+          <w:ilvl w:val="0"/>
+          <w:numId w:val="1"/>
+        </w:numPr>
+        <w:rPr>
+          <w:lang w:val="en-US"/>
+        </w:rPr>
+      </w:pPr>
+      <w:r>
+        <w:rPr>
+          <w:lang w:val="en-US"/>
+        </w:rPr>
+        <w:t>How do you replace a NAN value?</w:t>
+      </w:r>
+    </w:p>
+    <w:p>
+      <w:pPr>
+        <w:pStyle w:val="ListParagraph"/>
+        <w:rPr>
+          <w:lang w:val="en-US"/>
+        </w:rPr>
+      </w:pPr>
+      <w:r>
+        <w:rPr>
+          <w:lang w:val="en-US"/>
+        </w:rPr>
+        <w:t>Use NANVL(</w:t>
+      </w:r>
+      <w:r>
+        <w:rPr>
+          <w:lang w:val="en-US"/>
+        </w:rPr>
+        <w:t>&lt;Binary_float/Binary_Double&gt;,&lt;NULL/0&gt;</w:t>
+      </w:r>
+      <w:r>
+        <w:rPr>
+          <w:lang w:val="en-US"/>
+        </w:rPr>
+        <w:t>)</w:t>
+      </w:r>
+    </w:p>
+    <w:p>
+      <w:pPr>
+        <w:pStyle w:val="ListParagraph"/>
+        <w:rPr>
+          <w:lang w:val="en-US"/>
+        </w:rPr>
+      </w:pPr>
+    </w:p>
+    <w:p>
+      <w:pPr>
+        <w:pStyle w:val="ListParagraph"/>
+        <w:numPr>
+          <w:ilvl w:val="0"/>
+          <w:numId w:val="1"/>
+        </w:numPr>
+        <w:rPr>
+          <w:lang w:val="en-US"/>
+        </w:rPr>
+      </w:pPr>
+      <w:r>
+        <w:rPr>
+          <w:lang w:val="en-US"/>
+        </w:rPr>
         <w:t xml:space="preserve">How to get the previous salary of an employee </w:t>
       </w:r>
       <w:r>
         <w:rPr>
           <w:lang w:val="en-US"/>
         </w:rPr>
-        <w:t xml:space="preserve">by department without doing </w:t>
-      </w:r>
-      <w:proofErr w:type="spellStart"/>
-      <w:r>
-        <w:rPr>
-          <w:lang w:val="en-US"/>
-        </w:rPr>
-        <w:t>self join</w:t>
-      </w:r>
-      <w:proofErr w:type="spellEnd"/>
-      <w:r>
-        <w:rPr>
-          <w:lang w:val="en-US"/>
-        </w:rPr>
-        <w:t>?</w:t>
+        <w:t>by department without doing self join?</w:t>
       </w:r>
     </w:p>
     <w:p>
@@ -652,135 +1480,49 @@
         <w:rPr>
           <w:lang w:val="en-US"/>
         </w:rPr>
-        <w:t xml:space="preserve">SELECT </w:t>
-      </w:r>
-      <w:proofErr w:type="spellStart"/>
-      <w:r>
-        <w:rPr>
-          <w:lang w:val="en-US"/>
-        </w:rPr>
-        <w:t>hire_date</w:t>
-      </w:r>
-      <w:proofErr w:type="spellEnd"/>
-      <w:r>
-        <w:rPr>
-          <w:lang w:val="en-US"/>
-        </w:rPr>
-        <w:t xml:space="preserve">, name, salary, </w:t>
-      </w:r>
-      <w:proofErr w:type="spellStart"/>
-      <w:r>
-        <w:rPr>
-          <w:lang w:val="en-US"/>
-        </w:rPr>
-        <w:t>dept_id</w:t>
-      </w:r>
-      <w:proofErr w:type="spellEnd"/>
-      <w:r>
-        <w:rPr>
-          <w:lang w:val="en-US"/>
-        </w:rPr>
-        <w:t>,</w:t>
-      </w:r>
-    </w:p>
-    <w:p>
-      <w:pPr>
-        <w:pStyle w:val="ListParagraph"/>
-        <w:rPr>
-          <w:lang w:val="en-US"/>
-        </w:rPr>
-      </w:pPr>
-      <w:r>
-        <w:rPr>
-          <w:lang w:val="en-US"/>
-        </w:rPr>
-        <w:t xml:space="preserve">LAG(salary,1,1) IGNORE NULLS OVER(partition by </w:t>
-      </w:r>
-      <w:proofErr w:type="spellStart"/>
-      <w:r>
-        <w:rPr>
-          <w:lang w:val="en-US"/>
-        </w:rPr>
-        <w:t>dept_id</w:t>
-      </w:r>
-      <w:proofErr w:type="spellEnd"/>
-      <w:r>
-        <w:rPr>
-          <w:lang w:val="en-US"/>
-        </w:rPr>
-        <w:t xml:space="preserve"> order by </w:t>
-      </w:r>
-      <w:proofErr w:type="spellStart"/>
-      <w:r>
-        <w:rPr>
-          <w:lang w:val="en-US"/>
-        </w:rPr>
-        <w:t>hire_date</w:t>
-      </w:r>
-      <w:proofErr w:type="spellEnd"/>
-      <w:r>
-        <w:rPr>
-          <w:lang w:val="en-US"/>
-        </w:rPr>
-        <w:t xml:space="preserve">) </w:t>
-      </w:r>
-      <w:proofErr w:type="spellStart"/>
-      <w:r>
-        <w:rPr>
-          <w:lang w:val="en-US"/>
-        </w:rPr>
-        <w:t>prev_sal</w:t>
-      </w:r>
-      <w:proofErr w:type="spellEnd"/>
-    </w:p>
-    <w:p>
-      <w:pPr>
-        <w:pStyle w:val="ListParagraph"/>
-        <w:rPr>
-          <w:lang w:val="en-US"/>
-        </w:rPr>
-      </w:pPr>
-      <w:r>
-        <w:rPr>
-          <w:lang w:val="en-US"/>
-        </w:rPr>
-        <w:t xml:space="preserve">From </w:t>
-      </w:r>
-      <w:proofErr w:type="spellStart"/>
-      <w:r>
-        <w:rPr>
-          <w:lang w:val="en-US"/>
-        </w:rPr>
-        <w:t>my_Table</w:t>
-      </w:r>
-      <w:proofErr w:type="spellEnd"/>
-    </w:p>
-    <w:p>
-      <w:pPr>
-        <w:pStyle w:val="ListParagraph"/>
-        <w:rPr>
-          <w:lang w:val="en-US"/>
-        </w:rPr>
-      </w:pPr>
-      <w:r>
-        <w:rPr>
-          <w:lang w:val="en-US"/>
-        </w:rPr>
-        <w:t xml:space="preserve">Order by </w:t>
-      </w:r>
-      <w:proofErr w:type="spellStart"/>
-      <w:r>
-        <w:rPr>
-          <w:lang w:val="en-US"/>
-        </w:rPr>
-        <w:t>hire_Date</w:t>
-      </w:r>
-      <w:proofErr w:type="spellEnd"/>
-      <w:r>
-        <w:rPr>
-          <w:lang w:val="en-US"/>
-        </w:rPr>
-        <w:t>;</w:t>
+        <w:t>SELECT hire_date, name, salary, dept_id,</w:t>
+      </w:r>
+    </w:p>
+    <w:p>
+      <w:pPr>
+        <w:pStyle w:val="ListParagraph"/>
+        <w:rPr>
+          <w:lang w:val="en-US"/>
+        </w:rPr>
+      </w:pPr>
+      <w:r>
+        <w:rPr>
+          <w:lang w:val="en-US"/>
+        </w:rPr>
+        <w:t>LAG(salary,1,1) IGNORE NULLS OVER(partition by dept_id order by hire_date) prev_sal</w:t>
+      </w:r>
+    </w:p>
+    <w:p>
+      <w:pPr>
+        <w:pStyle w:val="ListParagraph"/>
+        <w:rPr>
+          <w:lang w:val="en-US"/>
+        </w:rPr>
+      </w:pPr>
+      <w:r>
+        <w:rPr>
+          <w:lang w:val="en-US"/>
+        </w:rPr>
+        <w:t>From my_Table</w:t>
+      </w:r>
+    </w:p>
+    <w:p>
+      <w:pPr>
+        <w:pStyle w:val="ListParagraph"/>
+        <w:rPr>
+          <w:lang w:val="en-US"/>
+        </w:rPr>
+      </w:pPr>
+      <w:r>
+        <w:rPr>
+          <w:lang w:val="en-US"/>
+        </w:rPr>
+        <w:t>Order by hire_Date;</w:t>
       </w:r>
     </w:p>
     <w:p>
@@ -848,50 +1590,21 @@
         <w:rPr>
           <w:lang w:val="en-US"/>
         </w:rPr>
+        <w:lastRenderedPageBreak/>
         <w:t xml:space="preserve">Select </w:t>
       </w:r>
-      <w:proofErr w:type="spellStart"/>
-      <w:r>
-        <w:rPr>
-          <w:lang w:val="en-US"/>
-        </w:rPr>
-        <w:t>manager_id</w:t>
-      </w:r>
-      <w:proofErr w:type="spellEnd"/>
-      <w:r>
-        <w:rPr>
-          <w:lang w:val="en-US"/>
-        </w:rPr>
-        <w:t xml:space="preserve">, </w:t>
-      </w:r>
-      <w:r>
-        <w:rPr>
-          <w:lang w:val="en-US"/>
-        </w:rPr>
-        <w:t xml:space="preserve">LISTAGG(name,’,’) WITHIN GROUP (ORDER BY </w:t>
-      </w:r>
-      <w:proofErr w:type="spellStart"/>
-      <w:r>
-        <w:rPr>
-          <w:lang w:val="en-US"/>
-        </w:rPr>
-        <w:t>hire_date</w:t>
-      </w:r>
-      <w:proofErr w:type="spellEnd"/>
-      <w:r>
-        <w:rPr>
-          <w:lang w:val="en-US"/>
-        </w:rPr>
-        <w:t xml:space="preserve">) as </w:t>
-      </w:r>
-      <w:proofErr w:type="spellStart"/>
-      <w:r>
-        <w:rPr>
-          <w:lang w:val="en-US"/>
-        </w:rPr>
-        <w:t>loe</w:t>
-      </w:r>
-      <w:proofErr w:type="spellEnd"/>
+      <w:r>
+        <w:rPr>
+          <w:lang w:val="en-US"/>
+        </w:rPr>
+        <w:t xml:space="preserve">manager_id, </w:t>
+      </w:r>
+      <w:r>
+        <w:rPr>
+          <w:lang w:val="en-US"/>
+        </w:rPr>
+        <w:t>LISTAGG(name,’,’) WITHIN GROUP (ORDER BY hire_date) as loe</w:t>
+      </w:r>
     </w:p>
     <w:p>
       <w:pPr>
@@ -918,16 +1631,8 @@
         <w:rPr>
           <w:lang w:val="en-US"/>
         </w:rPr>
-        <w:t xml:space="preserve">Group by </w:t>
-      </w:r>
-      <w:proofErr w:type="spellStart"/>
-      <w:r>
-        <w:rPr>
-          <w:lang w:val="en-US"/>
-        </w:rPr>
-        <w:t>manager_id</w:t>
-      </w:r>
-      <w:proofErr w:type="spellEnd"/>
+        <w:t>Group by manager_id</w:t>
+      </w:r>
     </w:p>
     <w:p>
       <w:pPr>
@@ -940,21 +1645,7 @@
         <w:rPr>
           <w:lang w:val="en-US"/>
         </w:rPr>
-        <w:t xml:space="preserve">Order by </w:t>
-      </w:r>
-      <w:proofErr w:type="spellStart"/>
-      <w:r>
-        <w:rPr>
-          <w:lang w:val="en-US"/>
-        </w:rPr>
-        <w:t>manager_id</w:t>
-      </w:r>
-      <w:proofErr w:type="spellEnd"/>
-      <w:r>
-        <w:rPr>
-          <w:lang w:val="en-US"/>
-        </w:rPr>
-        <w:t>;</w:t>
+        <w:t>Order by manager_id;</w:t>
       </w:r>
     </w:p>
     <w:p>
@@ -998,22 +1689,7 @@
         <w:rPr>
           <w:lang w:val="en-US"/>
         </w:rPr>
-        <w:lastRenderedPageBreak/>
-        <w:t xml:space="preserve">Usage of histograms with </w:t>
-      </w:r>
-      <w:proofErr w:type="spellStart"/>
-      <w:r>
-        <w:rPr>
-          <w:lang w:val="en-US"/>
-        </w:rPr>
-        <w:t>method_opt</w:t>
-      </w:r>
-      <w:proofErr w:type="spellEnd"/>
-      <w:r>
-        <w:rPr>
-          <w:lang w:val="en-US"/>
-        </w:rPr>
-        <w:t xml:space="preserve"> parameter will increase the speed of gathering stats of the table.</w:t>
+        <w:t>Select manager_id, LISTAGG(name,’,’) WITHIN GROUP (ORDER BY hire_date) OVER (PARTITION by manager_id) as loe</w:t>
       </w:r>
     </w:p>
     <w:p>
@@ -1023,6 +1699,33 @@
           <w:lang w:val="en-US"/>
         </w:rPr>
       </w:pPr>
+      <w:r>
+        <w:rPr>
+          <w:lang w:val="en-US"/>
+        </w:rPr>
+        <w:t>From employees</w:t>
+      </w:r>
+    </w:p>
+    <w:p>
+      <w:pPr>
+        <w:ind w:left="720"/>
+        <w:rPr>
+          <w:lang w:val="en-US"/>
+        </w:rPr>
+      </w:pPr>
+      <w:r>
+        <w:rPr>
+          <w:lang w:val="en-US"/>
+        </w:rPr>
+        <w:t>Order by manager_id;</w:t>
+      </w:r>
+    </w:p>
+    <w:p>
+      <w:pPr>
+        <w:rPr>
+          <w:lang w:val="en-US"/>
+        </w:rPr>
+      </w:pPr>
     </w:p>
     <w:p>
       <w:pPr>
@@ -1079,21 +1782,29 @@
         <w:rPr>
           <w:lang w:val="en-US"/>
         </w:rPr>
-        <w:t xml:space="preserve">This can lead to inaccuracies for some statistics, such as the number of distinct values. </w:t>
-      </w:r>
-      <w:proofErr w:type="spellStart"/>
-      <w:r>
-        <w:rPr>
-          <w:lang w:val="en-US"/>
-        </w:rPr>
-        <w:t>DBMS_Stats</w:t>
-      </w:r>
-      <w:proofErr w:type="spellEnd"/>
-      <w:r>
-        <w:rPr>
-          <w:lang w:val="en-US"/>
-        </w:rPr>
-        <w:t xml:space="preserve"> won't do that.</w:t>
+        <w:t>This can lead to inaccuracies for some statistics, such as the number of distinct values. DBMS_Stats won't do that.</w:t>
+      </w:r>
+    </w:p>
+    <w:p>
+      <w:pPr>
+        <w:pStyle w:val="ListParagraph"/>
+        <w:rPr>
+          <w:lang w:val="en-US"/>
+        </w:rPr>
+      </w:pPr>
+    </w:p>
+    <w:p>
+      <w:pPr>
+        <w:ind w:left="720"/>
+        <w:rPr>
+          <w:lang w:val="en-US"/>
+        </w:rPr>
+      </w:pPr>
+      <w:r>
+        <w:rPr>
+          <w:lang w:val="en-US"/>
+        </w:rPr>
+        <w:t>Usage of histograms with method_opt parameter will increase the speed of gathering stats of the table.</w:t>
       </w:r>
     </w:p>
     <w:p>
@@ -1259,7 +1970,19 @@
         <w:rPr>
           <w:lang w:val="en-US"/>
         </w:rPr>
-        <w:t>rowed</w:t>
+        <w:t>row</w:t>
+      </w:r>
+      <w:r>
+        <w:rPr>
+          <w:lang w:val="en-US"/>
+        </w:rPr>
+        <w:t>i</w:t>
+      </w:r>
+      <w:r>
+        <w:rPr>
+          <w:lang w:val="en-US"/>
+        </w:rPr>
+        <w:t>d</w:t>
       </w:r>
     </w:p>
     <w:p>
@@ -1451,7 +2174,13 @@
         <w:rPr>
           <w:lang w:val="en-US"/>
         </w:rPr>
-        <w:t>You can use the Granularity option and set it to APPROX_GLOBAL AND PARTITION which will gather the stats accurately for partitions when the table changes are less than 10%. You will have to gather table stats for entire table when the changes are higher than 10% at that time incremental stats collection would be easier and faster.</w:t>
+        <w:t>You can use the Granularity option and set it to APPROX_GLOBAL AND PARTITION whi</w:t>
+      </w:r>
+      <w:r>
+        <w:rPr>
+          <w:lang w:val="en-US"/>
+        </w:rPr>
+        <w:t>ch will gather the stats accurately for partitions when the table changes are less than 10%. You will have to gather table stats for entire table when the changes are higher than 10% at that time incremental stats collection would be easier and faster.</w:t>
       </w:r>
     </w:p>
     <w:p>
@@ -1513,7 +2242,6 @@
         <w:rPr>
           <w:lang w:val="en-US"/>
         </w:rPr>
-        <w:lastRenderedPageBreak/>
         <w:t xml:space="preserve">IO Tuning: </w:t>
       </w:r>
       <w:r>
@@ -1688,19 +2416,11 @@
           <w:lang w:val="en-US"/>
         </w:rPr>
       </w:pPr>
-      <w:proofErr w:type="spellStart"/>
-      <w:r>
-        <w:rPr>
-          <w:lang w:val="en-US"/>
-        </w:rPr>
-        <w:t>TimesTen</w:t>
-      </w:r>
-      <w:proofErr w:type="spellEnd"/>
-      <w:r>
-        <w:rPr>
-          <w:lang w:val="en-US"/>
-        </w:rPr>
-        <w:t xml:space="preserve"> or Predefined errors/exceptions:</w:t>
+      <w:r>
+        <w:rPr>
+          <w:lang w:val="en-US"/>
+        </w:rPr>
+        <w:t>TimesTen or Predefined errors/exceptions:</w:t>
       </w:r>
     </w:p>
     <w:p>
@@ -1897,6 +2617,7 @@
         <w:rPr>
           <w:lang w:val="en-US"/>
         </w:rPr>
+        <w:lastRenderedPageBreak/>
         <w:t>CURSOR_ALREADY_OPENED</w:t>
       </w:r>
     </w:p>
@@ -1987,35 +2708,7 @@
         <w:rPr>
           <w:lang w:val="en-US"/>
         </w:rPr>
-        <w:t>By using RAISE_APPLICATION_ERROR(</w:t>
-      </w:r>
-      <w:proofErr w:type="spellStart"/>
-      <w:r>
-        <w:rPr>
-          <w:lang w:val="en-US"/>
-        </w:rPr>
-        <w:t>Error_code</w:t>
-      </w:r>
-      <w:proofErr w:type="spellEnd"/>
-      <w:r>
-        <w:rPr>
-          <w:lang w:val="en-US"/>
-        </w:rPr>
-        <w:t xml:space="preserve">, </w:t>
-      </w:r>
-      <w:proofErr w:type="spellStart"/>
-      <w:r>
-        <w:rPr>
-          <w:lang w:val="en-US"/>
-        </w:rPr>
-        <w:t>Error_message</w:t>
-      </w:r>
-      <w:proofErr w:type="spellEnd"/>
-      <w:r>
-        <w:rPr>
-          <w:lang w:val="en-US"/>
-        </w:rPr>
-        <w:t>)</w:t>
+        <w:t>By using RAISE_APPLICATION_ERROR(Error_code, Error_message)</w:t>
       </w:r>
       <w:r>
         <w:rPr>
@@ -2050,6 +2743,228 @@
           <w:lang w:val="en-US"/>
         </w:rPr>
       </w:pPr>
+      <w:r>
+        <w:rPr>
+          <w:lang w:val="en-US"/>
+        </w:rPr>
+        <w:t>Improve SQL Query Performance</w:t>
+      </w:r>
+    </w:p>
+    <w:p>
+      <w:pPr>
+        <w:pStyle w:val="ListParagraph"/>
+        <w:rPr>
+          <w:lang w:val="en-US"/>
+        </w:rPr>
+      </w:pPr>
+    </w:p>
+    <w:p>
+      <w:pPr>
+        <w:pStyle w:val="ListParagraph"/>
+        <w:numPr>
+          <w:ilvl w:val="0"/>
+          <w:numId w:val="2"/>
+        </w:numPr>
+        <w:rPr>
+          <w:lang w:val="en-US"/>
+        </w:rPr>
+      </w:pPr>
+      <w:r>
+        <w:rPr>
+          <w:lang w:val="en-US"/>
+        </w:rPr>
+        <w:t>Avoid Multiple Joins in a Single Query</w:t>
+      </w:r>
+    </w:p>
+    <w:p>
+      <w:pPr>
+        <w:pStyle w:val="ListParagraph"/>
+        <w:numPr>
+          <w:ilvl w:val="0"/>
+          <w:numId w:val="2"/>
+        </w:numPr>
+        <w:rPr>
+          <w:lang w:val="en-US"/>
+        </w:rPr>
+      </w:pPr>
+      <w:r>
+        <w:rPr>
+          <w:lang w:val="en-US"/>
+        </w:rPr>
+        <w:t>Eliminate Cursors from the Query</w:t>
+      </w:r>
+    </w:p>
+    <w:p>
+      <w:pPr>
+        <w:pStyle w:val="ListParagraph"/>
+        <w:numPr>
+          <w:ilvl w:val="0"/>
+          <w:numId w:val="2"/>
+        </w:numPr>
+        <w:rPr>
+          <w:lang w:val="en-US"/>
+        </w:rPr>
+      </w:pPr>
+      <w:r>
+        <w:rPr>
+          <w:lang w:val="en-US"/>
+        </w:rPr>
+        <w:t xml:space="preserve">Avoid Use of non </w:t>
+      </w:r>
+      <w:r>
+        <w:rPr>
+          <w:lang w:val="en-US"/>
+        </w:rPr>
+        <w:t>correlated Scalar Sub Query</w:t>
+      </w:r>
+    </w:p>
+    <w:p>
+      <w:pPr>
+        <w:pStyle w:val="ListParagraph"/>
+        <w:numPr>
+          <w:ilvl w:val="0"/>
+          <w:numId w:val="2"/>
+        </w:numPr>
+        <w:rPr>
+          <w:lang w:val="en-US"/>
+        </w:rPr>
+      </w:pPr>
+      <w:r>
+        <w:rPr>
+          <w:lang w:val="en-US"/>
+        </w:rPr>
+        <w:t xml:space="preserve">Avoid Multi </w:t>
+      </w:r>
+      <w:r>
+        <w:rPr>
+          <w:lang w:val="en-US"/>
+        </w:rPr>
+        <w:t>statement Table Valued Functions (TVFs)</w:t>
+      </w:r>
+    </w:p>
+    <w:p>
+      <w:pPr>
+        <w:pStyle w:val="ListParagraph"/>
+        <w:numPr>
+          <w:ilvl w:val="0"/>
+          <w:numId w:val="2"/>
+        </w:numPr>
+        <w:rPr>
+          <w:lang w:val="en-US"/>
+        </w:rPr>
+      </w:pPr>
+      <w:r>
+        <w:rPr>
+          <w:lang w:val="en-US"/>
+        </w:rPr>
+        <w:t>Creation and Use of Indexes</w:t>
+      </w:r>
+    </w:p>
+    <w:p>
+      <w:pPr>
+        <w:pStyle w:val="ListParagraph"/>
+        <w:numPr>
+          <w:ilvl w:val="0"/>
+          <w:numId w:val="2"/>
+        </w:numPr>
+        <w:rPr>
+          <w:lang w:val="en-US"/>
+        </w:rPr>
+      </w:pPr>
+      <w:r>
+        <w:rPr>
+          <w:lang w:val="en-US"/>
+        </w:rPr>
+        <w:t>Create a Highly Selective Index</w:t>
+      </w:r>
+    </w:p>
+    <w:p>
+      <w:pPr>
+        <w:pStyle w:val="ListParagraph"/>
+        <w:numPr>
+          <w:ilvl w:val="0"/>
+          <w:numId w:val="2"/>
+        </w:numPr>
+        <w:rPr>
+          <w:lang w:val="en-US"/>
+        </w:rPr>
+      </w:pPr>
+      <w:r>
+        <w:rPr>
+          <w:lang w:val="en-US"/>
+        </w:rPr>
+        <w:t>Position a Column in an Index</w:t>
+      </w:r>
+    </w:p>
+    <w:p>
+      <w:pPr>
+        <w:pStyle w:val="ListParagraph"/>
+        <w:numPr>
+          <w:ilvl w:val="0"/>
+          <w:numId w:val="2"/>
+        </w:numPr>
+        <w:rPr>
+          <w:lang w:val="en-US"/>
+        </w:rPr>
+      </w:pPr>
+      <w:r>
+        <w:rPr>
+          <w:lang w:val="en-US"/>
+        </w:rPr>
+        <w:t>Drop Unused Indexes</w:t>
+      </w:r>
+    </w:p>
+    <w:p>
+      <w:pPr>
+        <w:pStyle w:val="ListParagraph"/>
+        <w:numPr>
+          <w:ilvl w:val="0"/>
+          <w:numId w:val="2"/>
+        </w:numPr>
+        <w:rPr>
+          <w:lang w:val="en-US"/>
+        </w:rPr>
+      </w:pPr>
+      <w:r>
+        <w:rPr>
+          <w:lang w:val="en-US"/>
+        </w:rPr>
+        <w:t>Statistic Creation and Updates</w:t>
+      </w:r>
+    </w:p>
+    <w:p>
+      <w:pPr>
+        <w:pStyle w:val="ListParagraph"/>
+        <w:numPr>
+          <w:ilvl w:val="0"/>
+          <w:numId w:val="2"/>
+        </w:numPr>
+        <w:rPr>
+          <w:lang w:val="en-US"/>
+        </w:rPr>
+      </w:pPr>
+      <w:r>
+        <w:rPr>
+          <w:lang w:val="en-US"/>
+        </w:rPr>
+        <w:t>Revisit Your Schema Definitions</w:t>
+      </w:r>
+    </w:p>
+    <w:p>
+      <w:pPr>
+        <w:ind w:left="1080"/>
+        <w:rPr>
+          <w:lang w:val="en-US"/>
+        </w:rPr>
+      </w:pPr>
+    </w:p>
+    <w:p>
+      <w:pPr>
+        <w:ind w:left="1080"/>
+        <w:rPr>
+          <w:lang w:val="en-US"/>
+        </w:rPr>
+      </w:pPr>
     </w:p>
     <w:p>
       <w:pPr>
@@ -2066,235 +2981,32 @@
         <w:rPr>
           <w:lang w:val="en-US"/>
         </w:rPr>
-        <w:lastRenderedPageBreak/>
-        <w:t>Improve SQL Query Performance</w:t>
-      </w:r>
-    </w:p>
-    <w:p>
-      <w:pPr>
-        <w:pStyle w:val="ListParagraph"/>
-        <w:rPr>
-          <w:lang w:val="en-US"/>
-        </w:rPr>
-      </w:pPr>
-    </w:p>
-    <w:p>
-      <w:pPr>
-        <w:pStyle w:val="ListParagraph"/>
-        <w:numPr>
-          <w:ilvl w:val="0"/>
-          <w:numId w:val="2"/>
-        </w:numPr>
-        <w:rPr>
-          <w:lang w:val="en-US"/>
-        </w:rPr>
-      </w:pPr>
-      <w:r>
-        <w:rPr>
-          <w:lang w:val="en-US"/>
-        </w:rPr>
-        <w:t>Avoid Multiple Joins in a Single Query</w:t>
-      </w:r>
-    </w:p>
-    <w:p>
-      <w:pPr>
-        <w:pStyle w:val="ListParagraph"/>
-        <w:numPr>
-          <w:ilvl w:val="0"/>
-          <w:numId w:val="2"/>
-        </w:numPr>
-        <w:rPr>
-          <w:lang w:val="en-US"/>
-        </w:rPr>
-      </w:pPr>
-      <w:r>
-        <w:rPr>
-          <w:lang w:val="en-US"/>
-        </w:rPr>
-        <w:t>Eliminate Cursors from the Query</w:t>
-      </w:r>
-    </w:p>
-    <w:p>
-      <w:pPr>
-        <w:pStyle w:val="ListParagraph"/>
-        <w:numPr>
-          <w:ilvl w:val="0"/>
-          <w:numId w:val="2"/>
-        </w:numPr>
-        <w:rPr>
-          <w:lang w:val="en-US"/>
-        </w:rPr>
-      </w:pPr>
-      <w:r>
-        <w:rPr>
-          <w:lang w:val="en-US"/>
-        </w:rPr>
-        <w:t xml:space="preserve">Avoid Use of </w:t>
-      </w:r>
-      <w:proofErr w:type="spellStart"/>
-      <w:r>
-        <w:rPr>
-          <w:lang w:val="en-US"/>
-        </w:rPr>
-        <w:t xml:space="preserve">non </w:t>
-      </w:r>
-      <w:r>
-        <w:rPr>
-          <w:lang w:val="en-US"/>
-        </w:rPr>
-        <w:t>correlated</w:t>
-      </w:r>
-      <w:proofErr w:type="spellEnd"/>
-      <w:r>
-        <w:rPr>
-          <w:lang w:val="en-US"/>
-        </w:rPr>
-        <w:t xml:space="preserve"> Scalar Sub Query</w:t>
-      </w:r>
-    </w:p>
-    <w:p>
-      <w:pPr>
-        <w:pStyle w:val="ListParagraph"/>
-        <w:numPr>
-          <w:ilvl w:val="0"/>
-          <w:numId w:val="2"/>
-        </w:numPr>
-        <w:rPr>
-          <w:lang w:val="en-US"/>
-        </w:rPr>
-      </w:pPr>
-      <w:r>
-        <w:rPr>
-          <w:lang w:val="en-US"/>
-        </w:rPr>
-        <w:t xml:space="preserve">Avoid Multi </w:t>
-      </w:r>
-      <w:r>
-        <w:rPr>
-          <w:lang w:val="en-US"/>
-        </w:rPr>
-        <w:t>statement Table Valued Functions (TVFs)</w:t>
-      </w:r>
-    </w:p>
-    <w:p>
-      <w:pPr>
-        <w:pStyle w:val="ListParagraph"/>
-        <w:numPr>
-          <w:ilvl w:val="0"/>
-          <w:numId w:val="2"/>
-        </w:numPr>
-        <w:rPr>
-          <w:lang w:val="en-US"/>
-        </w:rPr>
-      </w:pPr>
-      <w:r>
-        <w:rPr>
-          <w:lang w:val="en-US"/>
-        </w:rPr>
-        <w:t>Creation and Use of Indexes</w:t>
-      </w:r>
-    </w:p>
-    <w:p>
-      <w:pPr>
-        <w:pStyle w:val="ListParagraph"/>
-        <w:numPr>
-          <w:ilvl w:val="0"/>
-          <w:numId w:val="2"/>
-        </w:numPr>
-        <w:rPr>
-          <w:lang w:val="en-US"/>
-        </w:rPr>
-      </w:pPr>
-      <w:r>
-        <w:rPr>
-          <w:lang w:val="en-US"/>
-        </w:rPr>
-        <w:t>Create a Highly Selective Index</w:t>
-      </w:r>
-    </w:p>
-    <w:p>
-      <w:pPr>
-        <w:pStyle w:val="ListParagraph"/>
-        <w:numPr>
-          <w:ilvl w:val="0"/>
-          <w:numId w:val="2"/>
-        </w:numPr>
-        <w:rPr>
-          <w:lang w:val="en-US"/>
-        </w:rPr>
-      </w:pPr>
-      <w:r>
-        <w:rPr>
-          <w:lang w:val="en-US"/>
-        </w:rPr>
-        <w:t>Position a Column in an Index</w:t>
-      </w:r>
-    </w:p>
-    <w:p>
-      <w:pPr>
-        <w:pStyle w:val="ListParagraph"/>
-        <w:numPr>
-          <w:ilvl w:val="0"/>
-          <w:numId w:val="2"/>
-        </w:numPr>
-        <w:rPr>
-          <w:lang w:val="en-US"/>
-        </w:rPr>
-      </w:pPr>
-      <w:r>
-        <w:rPr>
-          <w:lang w:val="en-US"/>
-        </w:rPr>
-        <w:t>Drop Unused Indexes</w:t>
-      </w:r>
-    </w:p>
-    <w:p>
-      <w:pPr>
-        <w:pStyle w:val="ListParagraph"/>
-        <w:numPr>
-          <w:ilvl w:val="0"/>
-          <w:numId w:val="2"/>
-        </w:numPr>
-        <w:rPr>
-          <w:lang w:val="en-US"/>
-        </w:rPr>
-      </w:pPr>
-      <w:r>
-        <w:rPr>
-          <w:lang w:val="en-US"/>
-        </w:rPr>
-        <w:t>Statistic Creation and Updates</w:t>
-      </w:r>
-    </w:p>
-    <w:p>
-      <w:pPr>
-        <w:pStyle w:val="ListParagraph"/>
-        <w:numPr>
-          <w:ilvl w:val="0"/>
-          <w:numId w:val="2"/>
-        </w:numPr>
-        <w:rPr>
-          <w:lang w:val="en-US"/>
-        </w:rPr>
-      </w:pPr>
-      <w:r>
-        <w:rPr>
-          <w:lang w:val="en-US"/>
-        </w:rPr>
-        <w:t>Revisit Your Schema Definitions</w:t>
-      </w:r>
-    </w:p>
-    <w:p>
-      <w:pPr>
-        <w:ind w:left="1080"/>
-        <w:rPr>
-          <w:lang w:val="en-US"/>
-        </w:rPr>
-      </w:pPr>
-    </w:p>
-    <w:p>
-      <w:pPr>
-        <w:ind w:left="1080"/>
+        <w:t>Why not to use nchar and nvarchar?</w:t>
+      </w:r>
+    </w:p>
+    <w:p>
+      <w:pPr>
+        <w:pStyle w:val="ListParagraph"/>
+        <w:rPr>
+          <w:lang w:val="en-US"/>
+        </w:rPr>
+      </w:pPr>
+      <w:r>
+        <w:rPr>
+          <w:lang w:val="en-US"/>
+        </w:rPr>
+        <w:t>Both the data types take</w:t>
+      </w:r>
+      <w:r>
+        <w:rPr>
+          <w:lang w:val="en-US"/>
+        </w:rPr>
+        <w:t xml:space="preserve"> just double memory as char and varchar.</w:t>
+      </w:r>
+    </w:p>
+    <w:p>
+      <w:pPr>
+        <w:pStyle w:val="ListParagraph"/>
         <w:rPr>
           <w:lang w:val="en-US"/>
         </w:rPr>
@@ -2315,55 +3027,7 @@
         <w:rPr>
           <w:lang w:val="en-US"/>
         </w:rPr>
-        <w:t xml:space="preserve">Why not to use </w:t>
-      </w:r>
-      <w:proofErr w:type="spellStart"/>
-      <w:r>
-        <w:rPr>
-          <w:lang w:val="en-US"/>
-        </w:rPr>
-        <w:t>nchar</w:t>
-      </w:r>
-      <w:proofErr w:type="spellEnd"/>
-      <w:r>
-        <w:rPr>
-          <w:lang w:val="en-US"/>
-        </w:rPr>
-        <w:t xml:space="preserve"> and </w:t>
-      </w:r>
-      <w:proofErr w:type="spellStart"/>
-      <w:r>
-        <w:rPr>
-          <w:lang w:val="en-US"/>
-        </w:rPr>
-        <w:t>nvarchar</w:t>
-      </w:r>
-      <w:proofErr w:type="spellEnd"/>
-      <w:r>
-        <w:rPr>
-          <w:lang w:val="en-US"/>
-        </w:rPr>
-        <w:t>?</w:t>
-      </w:r>
-    </w:p>
-    <w:p>
-      <w:pPr>
-        <w:pStyle w:val="ListParagraph"/>
-        <w:rPr>
-          <w:lang w:val="en-US"/>
-        </w:rPr>
-      </w:pPr>
-      <w:r>
-        <w:rPr>
-          <w:lang w:val="en-US"/>
-        </w:rPr>
-        <w:t>Both the data types take</w:t>
-      </w:r>
-      <w:r>
-        <w:rPr>
-          <w:lang w:val="en-US"/>
-        </w:rPr>
-        <w:t xml:space="preserve"> just double memory as char and varchar.</w:t>
+        <w:t>Why does padding not work on varchar2 bind variables?</w:t>
       </w:r>
     </w:p>
     <w:p>
@@ -2389,33 +3053,45 @@
         <w:rPr>
           <w:lang w:val="en-US"/>
         </w:rPr>
-        <w:t xml:space="preserve">Why does padding not work on varchar2 </w:t>
-      </w:r>
-      <w:proofErr w:type="spellStart"/>
-      <w:r>
-        <w:rPr>
-          <w:lang w:val="en-US"/>
-        </w:rPr>
-        <w:t>bin</w:t>
-      </w:r>
-      <w:r>
-        <w:rPr>
-          <w:lang w:val="en-US"/>
-        </w:rPr>
-        <w:t>h</w:t>
-      </w:r>
-      <w:r>
-        <w:rPr>
-          <w:lang w:val="en-US"/>
-        </w:rPr>
-        <w:t>d</w:t>
-      </w:r>
-      <w:proofErr w:type="spellEnd"/>
-      <w:r>
-        <w:rPr>
-          <w:lang w:val="en-US"/>
-        </w:rPr>
-        <w:t xml:space="preserve"> variables?</w:t>
+        <w:t>Implications of using trim on char columns in database</w:t>
+      </w:r>
+    </w:p>
+    <w:p>
+      <w:pPr>
+        <w:pStyle w:val="ListParagraph"/>
+        <w:rPr>
+          <w:lang w:val="en-US"/>
+        </w:rPr>
+      </w:pPr>
+      <w:r>
+        <w:rPr>
+          <w:lang w:val="en-US"/>
+        </w:rPr>
+        <w:t xml:space="preserve">It </w:t>
+      </w:r>
+      <w:r>
+        <w:rPr>
+          <w:lang w:val="en-US"/>
+        </w:rPr>
+        <w:t>make</w:t>
+      </w:r>
+      <w:r>
+        <w:rPr>
+          <w:lang w:val="en-US"/>
+        </w:rPr>
+        <w:t>s</w:t>
+      </w:r>
+      <w:r>
+        <w:rPr>
+          <w:lang w:val="en-US"/>
+        </w:rPr>
+        <w:t xml:space="preserve"> it impossible to use existing indexes on that column</w:t>
+      </w:r>
+      <w:r>
+        <w:rPr>
+          <w:lang w:val="en-US"/>
+        </w:rPr>
+        <w:t xml:space="preserve">. </w:t>
       </w:r>
     </w:p>
     <w:p>
@@ -2441,39 +3117,21 @@
         <w:rPr>
           <w:lang w:val="en-US"/>
         </w:rPr>
-        <w:t>Implications of using trim on char columns in database</w:t>
-      </w:r>
-    </w:p>
-    <w:p>
-      <w:pPr>
-        <w:pStyle w:val="ListParagraph"/>
-        <w:rPr>
-          <w:lang w:val="en-US"/>
-        </w:rPr>
-      </w:pPr>
-      <w:r>
-        <w:rPr>
-          <w:lang w:val="en-US"/>
-        </w:rPr>
-        <w:t xml:space="preserve">It </w:t>
-      </w:r>
-      <w:r>
-        <w:rPr>
-          <w:lang w:val="en-US"/>
-        </w:rPr>
-        <w:t>make</w:t>
-      </w:r>
-      <w:r>
-        <w:rPr>
-          <w:lang w:val="en-US"/>
-        </w:rPr>
-        <w:t>s</w:t>
-      </w:r>
-      <w:r>
-        <w:rPr>
-          <w:lang w:val="en-US"/>
-        </w:rPr>
-        <w:t xml:space="preserve"> it impossible to use existing indexes on that column</w:t>
+        <w:t>Issues with CHAR columns in database.</w:t>
+      </w:r>
+    </w:p>
+    <w:p>
+      <w:pPr>
+        <w:pStyle w:val="ListParagraph"/>
+        <w:rPr>
+          <w:lang w:val="en-US"/>
+        </w:rPr>
+      </w:pPr>
+      <w:r>
+        <w:rPr>
+          <w:lang w:val="en-US"/>
+        </w:rPr>
+        <w:t>While you can compare literals with TRIM or RPAD on the literals</w:t>
       </w:r>
       <w:r>
         <w:rPr>
@@ -2481,6 +3139,30 @@
         </w:rPr>
         <w:t xml:space="preserve">. </w:t>
       </w:r>
+      <w:r>
+        <w:rPr>
+          <w:lang w:val="en-US"/>
+        </w:rPr>
+        <w:t xml:space="preserve">But TRIM makes it impossible to use existing indexes on that column and </w:t>
+      </w:r>
+      <w:r>
+        <w:rPr>
+          <w:lang w:val="en-US"/>
+        </w:rPr>
+        <w:t>If the size of the field changes, then the application is impacted</w:t>
+      </w:r>
+      <w:r>
+        <w:rPr>
+          <w:lang w:val="en-US"/>
+        </w:rPr>
+        <w:t xml:space="preserve"> while using RPAD</w:t>
+      </w:r>
+      <w:r>
+        <w:rPr>
+          <w:lang w:val="en-US"/>
+        </w:rPr>
+        <w:t>, as it must change its field width.</w:t>
+      </w:r>
     </w:p>
     <w:p>
       <w:pPr>
@@ -2505,51 +3187,85 @@
         <w:rPr>
           <w:lang w:val="en-US"/>
         </w:rPr>
-        <w:t>Issues with CHAR columns in database.</w:t>
-      </w:r>
-    </w:p>
-    <w:p>
-      <w:pPr>
-        <w:pStyle w:val="ListParagraph"/>
-        <w:rPr>
-          <w:lang w:val="en-US"/>
-        </w:rPr>
-      </w:pPr>
-      <w:r>
-        <w:rPr>
-          <w:lang w:val="en-US"/>
-        </w:rPr>
-        <w:t>While you can compare literals with TRIM or RPAD on the literals</w:t>
-      </w:r>
-      <w:r>
-        <w:rPr>
-          <w:lang w:val="en-US"/>
-        </w:rPr>
-        <w:t xml:space="preserve">. </w:t>
-      </w:r>
-      <w:r>
-        <w:rPr>
-          <w:lang w:val="en-US"/>
-        </w:rPr>
-        <w:t xml:space="preserve">But TRIM makes it impossible to use existing indexes on that column and </w:t>
-      </w:r>
-      <w:r>
-        <w:rPr>
-          <w:lang w:val="en-US"/>
-        </w:rPr>
-        <w:t>If the size of the field changes, then the application is impacted</w:t>
-      </w:r>
-      <w:r>
-        <w:rPr>
-          <w:lang w:val="en-US"/>
-        </w:rPr>
-        <w:t xml:space="preserve"> while using RPAD</w:t>
-      </w:r>
-      <w:r>
-        <w:rPr>
-          <w:lang w:val="en-US"/>
-        </w:rPr>
-        <w:t>, as it must change its field width.</w:t>
+        <w:t xml:space="preserve">Why are bind variables treated differently </w:t>
+      </w:r>
+      <w:r>
+        <w:rPr>
+          <w:lang w:val="en-US"/>
+        </w:rPr>
+        <w:t xml:space="preserve">than literals </w:t>
+      </w:r>
+      <w:r>
+        <w:rPr>
+          <w:lang w:val="en-US"/>
+        </w:rPr>
+        <w:t>in sql compare statement?</w:t>
+      </w:r>
+    </w:p>
+    <w:p>
+      <w:pPr>
+        <w:pStyle w:val="ListParagraph"/>
+        <w:rPr>
+          <w:lang w:val="en-US"/>
+        </w:rPr>
+      </w:pPr>
+      <w:r>
+        <w:rPr>
+          <w:lang w:val="en-US"/>
+        </w:rPr>
+        <w:t>Because in ANSI, “</w:t>
+      </w:r>
+      <w:r>
+        <w:rPr>
+          <w:lang w:val="en-US"/>
+        </w:rPr>
+        <w:t>character string literals will be promoted to the type they are being comp</w:t>
+      </w:r>
+      <w:r>
+        <w:rPr>
+          <w:lang w:val="en-US"/>
+        </w:rPr>
+        <w:t xml:space="preserve">ared” and </w:t>
+      </w:r>
+    </w:p>
+    <w:p>
+      <w:pPr>
+        <w:pStyle w:val="ListParagraph"/>
+        <w:rPr>
+          <w:lang w:val="en-US"/>
+        </w:rPr>
+      </w:pPr>
+      <w:r>
+        <w:rPr>
+          <w:lang w:val="en-US"/>
+        </w:rPr>
+        <w:t>"respect what the programmer binds - if they bind a varchar2(10) - that is what they meant to do</w:t>
+      </w:r>
+      <w:r>
+        <w:rPr>
+          <w:lang w:val="en-US"/>
+        </w:rPr>
+        <w:t xml:space="preserve"> </w:t>
+      </w:r>
+      <w:r>
+        <w:rPr>
+          <w:lang w:val="en-US"/>
+        </w:rPr>
+        <w:t xml:space="preserve">It would be wrong if the varchar2 containing '1' </w:t>
+      </w:r>
+    </w:p>
+    <w:p>
+      <w:pPr>
+        <w:pStyle w:val="ListParagraph"/>
+        <w:rPr>
+          <w:lang w:val="en-US"/>
+        </w:rPr>
+      </w:pPr>
+      <w:r>
+        <w:rPr>
+          <w:lang w:val="en-US"/>
+        </w:rPr>
+        <w:t>matched the char containing '1 ‘.</w:t>
       </w:r>
     </w:p>
     <w:p>
@@ -2575,99 +3291,79 @@
         <w:rPr>
           <w:lang w:val="en-US"/>
         </w:rPr>
-        <w:t xml:space="preserve">Why are bind variables treated differently </w:t>
-      </w:r>
-      <w:r>
-        <w:rPr>
-          <w:lang w:val="en-US"/>
-        </w:rPr>
-        <w:t xml:space="preserve">than literals </w:t>
-      </w:r>
-      <w:r>
-        <w:rPr>
-          <w:lang w:val="en-US"/>
-        </w:rPr>
-        <w:t xml:space="preserve">in </w:t>
-      </w:r>
-      <w:proofErr w:type="spellStart"/>
-      <w:r>
-        <w:rPr>
-          <w:lang w:val="en-US"/>
-        </w:rPr>
-        <w:t>sql</w:t>
-      </w:r>
-      <w:proofErr w:type="spellEnd"/>
-      <w:r>
-        <w:rPr>
-          <w:lang w:val="en-US"/>
-        </w:rPr>
-        <w:t xml:space="preserve"> compare statement?</w:t>
-      </w:r>
-    </w:p>
-    <w:p>
-      <w:pPr>
-        <w:pStyle w:val="ListParagraph"/>
-        <w:rPr>
-          <w:lang w:val="en-US"/>
-        </w:rPr>
-      </w:pPr>
-      <w:r>
-        <w:rPr>
-          <w:lang w:val="en-US"/>
-        </w:rPr>
-        <w:t>Because in ANSI, “</w:t>
-      </w:r>
-      <w:r>
-        <w:rPr>
-          <w:lang w:val="en-US"/>
-        </w:rPr>
-        <w:t>character string literals will be promoted to the type they are being comp</w:t>
-      </w:r>
-      <w:r>
-        <w:rPr>
-          <w:lang w:val="en-US"/>
-        </w:rPr>
-        <w:t xml:space="preserve">ared” and </w:t>
-      </w:r>
-    </w:p>
-    <w:p>
-      <w:pPr>
-        <w:pStyle w:val="ListParagraph"/>
-        <w:rPr>
-          <w:lang w:val="en-US"/>
-        </w:rPr>
-      </w:pPr>
-      <w:r>
-        <w:rPr>
-          <w:lang w:val="en-US"/>
-        </w:rPr>
-        <w:t>"respect what the programmer binds - if they bind a varchar2(10) - that is what they meant to do</w:t>
-      </w:r>
-      <w:r>
-        <w:rPr>
-          <w:lang w:val="en-US"/>
-        </w:rPr>
-        <w:t xml:space="preserve"> </w:t>
-      </w:r>
-      <w:r>
-        <w:rPr>
-          <w:lang w:val="en-US"/>
-        </w:rPr>
-        <w:t xml:space="preserve">It would be wrong if the varchar2 containing '1' </w:t>
-      </w:r>
-    </w:p>
-    <w:p>
-      <w:pPr>
-        <w:pStyle w:val="ListParagraph"/>
-        <w:rPr>
-          <w:lang w:val="en-US"/>
-        </w:rPr>
-      </w:pPr>
-      <w:r>
-        <w:rPr>
-          <w:lang w:val="en-US"/>
-        </w:rPr>
-        <w:t>matched the char containing '1 ‘.</w:t>
+        <w:t>Count number of letters in a string</w:t>
+      </w:r>
+    </w:p>
+    <w:p>
+      <w:pPr>
+        <w:pStyle w:val="ListParagraph"/>
+        <w:rPr>
+          <w:lang w:val="en-US"/>
+        </w:rPr>
+      </w:pPr>
+      <w:r>
+        <w:rPr>
+          <w:lang w:val="en-US"/>
+        </w:rPr>
+        <w:t>SELECT REGEXP_COUNT ('TechOnTheNet is a great resource', 't')</w:t>
+      </w:r>
+    </w:p>
+    <w:p>
+      <w:pPr>
+        <w:pStyle w:val="ListParagraph"/>
+        <w:rPr>
+          <w:lang w:val="en-US"/>
+        </w:rPr>
+      </w:pPr>
+      <w:r>
+        <w:rPr>
+          <w:lang w:val="en-US"/>
+        </w:rPr>
+        <w:t>FROM dual;</w:t>
+      </w:r>
+    </w:p>
+    <w:p>
+      <w:pPr>
+        <w:pStyle w:val="ListParagraph"/>
+        <w:rPr>
+          <w:lang w:val="en-US"/>
+        </w:rPr>
+      </w:pPr>
+    </w:p>
+    <w:p>
+      <w:pPr>
+        <w:pStyle w:val="ListParagraph"/>
+        <w:rPr>
+          <w:lang w:val="en-US"/>
+        </w:rPr>
+      </w:pPr>
+      <w:r>
+        <w:rPr>
+          <w:lang w:val="en-US"/>
+        </w:rPr>
+        <w:t>Result: 2</w:t>
+      </w:r>
+    </w:p>
+    <w:p>
+      <w:pPr>
+        <w:pStyle w:val="ListParagraph"/>
+        <w:rPr>
+          <w:lang w:val="en-US"/>
+        </w:rPr>
+      </w:pPr>
+    </w:p>
+    <w:p>
+      <w:pPr>
+        <w:pStyle w:val="ListParagraph"/>
+        <w:rPr>
+          <w:lang w:val="en-US"/>
+        </w:rPr>
+      </w:pPr>
+      <w:r>
+        <w:rPr>
+          <w:lang w:val="en-US"/>
+        </w:rPr>
+        <w:t>By default, search is case sensitive.</w:t>
       </w:r>
     </w:p>
     <w:p>
@@ -2693,93 +3389,21 @@
         <w:rPr>
           <w:lang w:val="en-US"/>
         </w:rPr>
-        <w:t>Count number of letters in a string</w:t>
-      </w:r>
-    </w:p>
-    <w:p>
-      <w:pPr>
-        <w:pStyle w:val="ListParagraph"/>
-        <w:rPr>
-          <w:lang w:val="en-US"/>
-        </w:rPr>
-      </w:pPr>
-      <w:r>
-        <w:rPr>
-          <w:lang w:val="en-US"/>
-        </w:rPr>
-        <w:t>SELECT REGEXP_COUNT ('</w:t>
-      </w:r>
-      <w:proofErr w:type="spellStart"/>
-      <w:r>
-        <w:rPr>
-          <w:lang w:val="en-US"/>
-        </w:rPr>
-        <w:t>TechOnTheNet</w:t>
-      </w:r>
-      <w:proofErr w:type="spellEnd"/>
-      <w:r>
-        <w:rPr>
-          <w:lang w:val="en-US"/>
-        </w:rPr>
-        <w:t xml:space="preserve"> is a great resource', 't')</w:t>
-      </w:r>
-    </w:p>
-    <w:p>
-      <w:pPr>
-        <w:pStyle w:val="ListParagraph"/>
-        <w:rPr>
-          <w:lang w:val="en-US"/>
-        </w:rPr>
-      </w:pPr>
-      <w:r>
-        <w:rPr>
-          <w:lang w:val="en-US"/>
-        </w:rPr>
-        <w:t>FROM dual;</w:t>
-      </w:r>
-    </w:p>
-    <w:p>
-      <w:pPr>
-        <w:pStyle w:val="ListParagraph"/>
-        <w:rPr>
-          <w:lang w:val="en-US"/>
-        </w:rPr>
-      </w:pPr>
-    </w:p>
-    <w:p>
-      <w:pPr>
-        <w:pStyle w:val="ListParagraph"/>
-        <w:rPr>
-          <w:lang w:val="en-US"/>
-        </w:rPr>
-      </w:pPr>
-      <w:r>
-        <w:rPr>
-          <w:lang w:val="en-US"/>
-        </w:rPr>
-        <w:t>Result: 2</w:t>
-      </w:r>
-    </w:p>
-    <w:p>
-      <w:pPr>
-        <w:pStyle w:val="ListParagraph"/>
-        <w:rPr>
-          <w:lang w:val="en-US"/>
-        </w:rPr>
-      </w:pPr>
-    </w:p>
-    <w:p>
-      <w:pPr>
-        <w:pStyle w:val="ListParagraph"/>
-        <w:rPr>
-          <w:lang w:val="en-US"/>
-        </w:rPr>
-      </w:pPr>
-      <w:r>
-        <w:rPr>
-          <w:lang w:val="en-US"/>
-        </w:rPr>
-        <w:t>By default, search is case sensitive.</w:t>
+        <w:t>Count average, min or max of salaries with null values for each employee in each department.</w:t>
+      </w:r>
+    </w:p>
+    <w:p>
+      <w:pPr>
+        <w:ind w:left="720"/>
+        <w:rPr>
+          <w:lang w:val="en-US"/>
+        </w:rPr>
+      </w:pPr>
+      <w:r>
+        <w:rPr>
+          <w:lang w:val="en-US"/>
+        </w:rPr>
+        <w:t>Select dept_id, emp_id, avg/min/max(nvl(sal,0)) over (partition by dept_id);</w:t>
       </w:r>
     </w:p>
     <w:p>
@@ -2805,102 +3429,6 @@
         <w:rPr>
           <w:lang w:val="en-US"/>
         </w:rPr>
-        <w:t>Count average, min or max of salaries with null values for each employee in each department.</w:t>
-      </w:r>
-    </w:p>
-    <w:p>
-      <w:pPr>
-        <w:ind w:left="720"/>
-        <w:rPr>
-          <w:lang w:val="en-US"/>
-        </w:rPr>
-      </w:pPr>
-      <w:r>
-        <w:rPr>
-          <w:lang w:val="en-US"/>
-        </w:rPr>
-        <w:t xml:space="preserve">Select </w:t>
-      </w:r>
-      <w:proofErr w:type="spellStart"/>
-      <w:r>
-        <w:rPr>
-          <w:lang w:val="en-US"/>
-        </w:rPr>
-        <w:t>dept_id</w:t>
-      </w:r>
-      <w:proofErr w:type="spellEnd"/>
-      <w:r>
-        <w:rPr>
-          <w:lang w:val="en-US"/>
-        </w:rPr>
-        <w:t xml:space="preserve">, </w:t>
-      </w:r>
-      <w:proofErr w:type="spellStart"/>
-      <w:r>
-        <w:rPr>
-          <w:lang w:val="en-US"/>
-        </w:rPr>
-        <w:t>emp_id</w:t>
-      </w:r>
-      <w:proofErr w:type="spellEnd"/>
-      <w:r>
-        <w:rPr>
-          <w:lang w:val="en-US"/>
-        </w:rPr>
-        <w:t>, avg/min/max(</w:t>
-      </w:r>
-      <w:proofErr w:type="spellStart"/>
-      <w:r>
-        <w:rPr>
-          <w:lang w:val="en-US"/>
-        </w:rPr>
-        <w:t>nvl</w:t>
-      </w:r>
-      <w:proofErr w:type="spellEnd"/>
-      <w:r>
-        <w:rPr>
-          <w:lang w:val="en-US"/>
-        </w:rPr>
-        <w:t xml:space="preserve">(sal,0)) over (partition by </w:t>
-      </w:r>
-      <w:proofErr w:type="spellStart"/>
-      <w:r>
-        <w:rPr>
-          <w:lang w:val="en-US"/>
-        </w:rPr>
-        <w:t>dept_id</w:t>
-      </w:r>
-      <w:proofErr w:type="spellEnd"/>
-      <w:r>
-        <w:rPr>
-          <w:lang w:val="en-US"/>
-        </w:rPr>
-        <w:t>);</w:t>
-      </w:r>
-    </w:p>
-    <w:p>
-      <w:pPr>
-        <w:pStyle w:val="ListParagraph"/>
-        <w:rPr>
-          <w:lang w:val="en-US"/>
-        </w:rPr>
-      </w:pPr>
-    </w:p>
-    <w:p>
-      <w:pPr>
-        <w:pStyle w:val="ListParagraph"/>
-        <w:numPr>
-          <w:ilvl w:val="0"/>
-          <w:numId w:val="1"/>
-        </w:numPr>
-        <w:rPr>
-          <w:lang w:val="en-US"/>
-        </w:rPr>
-      </w:pPr>
-      <w:r>
-        <w:rPr>
-          <w:lang w:val="en-US"/>
-        </w:rPr>
         <w:t>Gather stats on partitioned tables</w:t>
       </w:r>
     </w:p>
@@ -2915,7 +3443,6 @@
         <w:rPr>
           <w:lang w:val="en-US"/>
         </w:rPr>
-        <w:lastRenderedPageBreak/>
         <w:t>Y</w:t>
       </w:r>
       <w:r>
@@ -3295,35 +3822,148 @@
         <w:rPr>
           <w:lang w:val="en-US"/>
         </w:rPr>
-        <w:t xml:space="preserve">% ROWTYPE is to be used whenever query returns </w:t>
-      </w:r>
-      <w:proofErr w:type="spellStart"/>
-      <w:r>
-        <w:rPr>
-          <w:lang w:val="en-US"/>
-        </w:rPr>
-        <w:t>a</w:t>
-      </w:r>
-      <w:proofErr w:type="spellEnd"/>
-      <w:r>
-        <w:rPr>
-          <w:lang w:val="en-US"/>
-        </w:rPr>
-        <w:t xml:space="preserve"> entire row of a table or view.</w:t>
-      </w:r>
-    </w:p>
-    <w:p>
-      <w:pPr>
-        <w:pStyle w:val="ListParagraph"/>
-        <w:rPr>
-          <w:lang w:val="en-US"/>
-        </w:rPr>
-      </w:pPr>
-      <w:r>
-        <w:rPr>
-          <w:lang w:val="en-US"/>
-        </w:rPr>
-        <w:t>TYPE rec RECORD is to be used whenever query returns columns of different table or views and variables.</w:t>
+        <w:t>% ROWTYPE is to be used whenever query returns a entire row of a table or view.</w:t>
+      </w:r>
+    </w:p>
+    <w:p>
+      <w:pPr>
+        <w:pStyle w:val="ListParagraph"/>
+        <w:rPr>
+          <w:lang w:val="en-US"/>
+        </w:rPr>
+      </w:pPr>
+      <w:r>
+        <w:rPr>
+          <w:lang w:val="en-US"/>
+        </w:rPr>
+        <w:lastRenderedPageBreak/>
+        <w:t xml:space="preserve">TYPE </w:t>
+      </w:r>
+      <w:r>
+        <w:rPr>
+          <w:lang w:val="en-US"/>
+        </w:rPr>
+        <w:t>customer IS</w:t>
+      </w:r>
+      <w:r>
+        <w:rPr>
+          <w:lang w:val="en-US"/>
+        </w:rPr>
+        <w:t xml:space="preserve"> RECORD is to be used whenever query returns columns of different table or views and variables.</w:t>
+      </w:r>
+    </w:p>
+    <w:p>
+      <w:pPr>
+        <w:pStyle w:val="ListParagraph"/>
+        <w:rPr>
+          <w:lang w:val="en-US"/>
+        </w:rPr>
+      </w:pPr>
+    </w:p>
+    <w:p>
+      <w:pPr>
+        <w:pStyle w:val="ListParagraph"/>
+        <w:rPr>
+          <w:lang w:val="en-US"/>
+        </w:rPr>
+      </w:pPr>
+      <w:r>
+        <w:rPr>
+          <w:lang w:val="en-US"/>
+        </w:rPr>
+        <w:t>DECLARE</w:t>
+      </w:r>
+    </w:p>
+    <w:p>
+      <w:pPr>
+        <w:pStyle w:val="ListParagraph"/>
+        <w:rPr>
+          <w:lang w:val="en-US"/>
+        </w:rPr>
+      </w:pPr>
+      <w:r>
+        <w:rPr>
+          <w:lang w:val="en-US"/>
+        </w:rPr>
+        <w:t xml:space="preserve">  TYPE user_preferences_rt IS RECORD</w:t>
+      </w:r>
+    </w:p>
+    <w:p>
+      <w:pPr>
+        <w:pStyle w:val="ListParagraph"/>
+        <w:rPr>
+          <w:lang w:val="en-US"/>
+        </w:rPr>
+      </w:pPr>
+      <w:r>
+        <w:rPr>
+          <w:lang w:val="en-US"/>
+        </w:rPr>
+        <w:t xml:space="preserve">  (</w:t>
+      </w:r>
+    </w:p>
+    <w:p>
+      <w:pPr>
+        <w:pStyle w:val="ListParagraph"/>
+        <w:rPr>
+          <w:lang w:val="en-US"/>
+        </w:rPr>
+      </w:pPr>
+      <w:r>
+        <w:rPr>
+          <w:lang w:val="en-US"/>
+        </w:rPr>
+        <w:t xml:space="preserve">     show_full_name   BOOLEAN,</w:t>
+      </w:r>
+    </w:p>
+    <w:p>
+      <w:pPr>
+        <w:pStyle w:val="ListParagraph"/>
+        <w:rPr>
+          <w:lang w:val="en-US"/>
+        </w:rPr>
+      </w:pPr>
+      <w:r>
+        <w:rPr>
+          <w:lang w:val="en-US"/>
+        </w:rPr>
+        <w:t xml:space="preserve">     autologin        BOOLEAN</w:t>
+      </w:r>
+    </w:p>
+    <w:p>
+      <w:pPr>
+        <w:pStyle w:val="ListParagraph"/>
+        <w:rPr>
+          <w:lang w:val="en-US"/>
+        </w:rPr>
+      </w:pPr>
+      <w:r>
+        <w:rPr>
+          <w:lang w:val="en-US"/>
+        </w:rPr>
+        <w:t xml:space="preserve">  );</w:t>
+      </w:r>
+    </w:p>
+    <w:p>
+      <w:pPr>
+        <w:pStyle w:val="ListParagraph"/>
+        <w:rPr>
+          <w:lang w:val="en-US"/>
+        </w:rPr>
+      </w:pPr>
+    </w:p>
+    <w:p>
+      <w:pPr>
+        <w:pStyle w:val="ListParagraph"/>
+        <w:rPr>
+          <w:lang w:val="en-US"/>
+        </w:rPr>
+      </w:pPr>
+      <w:r>
+        <w:rPr>
+          <w:lang w:val="en-US"/>
+        </w:rPr>
+        <w:t xml:space="preserve">  l_user   user_preferences_rt;</w:t>
       </w:r>
     </w:p>
     <w:p>
@@ -3364,21 +4004,7 @@
         <w:rPr>
           <w:lang w:val="en-US"/>
         </w:rPr>
-        <w:t xml:space="preserve">Cursor for loop implicitly declares %ROWTYPE as loop </w:t>
-      </w:r>
-      <w:proofErr w:type="spellStart"/>
-      <w:r>
-        <w:rPr>
-          <w:lang w:val="en-US"/>
-        </w:rPr>
-        <w:t>index,opens</w:t>
-      </w:r>
-      <w:proofErr w:type="spellEnd"/>
-      <w:r>
-        <w:rPr>
-          <w:lang w:val="en-US"/>
-        </w:rPr>
-        <w:t xml:space="preserve"> a cursor, fetches rows of values from active set into fields in the record and closes when all the records have been processed. </w:t>
+        <w:t>Cursor for loop implicitly declares %ROWTYPE as loop index,opens a cursor, fetches rows of values from active set into fields in the record and closes when all the records have been processed. </w:t>
       </w:r>
     </w:p>
     <w:p>
@@ -3471,35 +4097,7 @@
         <w:rPr>
           <w:lang w:val="en-US"/>
         </w:rPr>
-        <w:t xml:space="preserve">Exception is the error handling part of PL/SQL block. The types are Predefined and </w:t>
-      </w:r>
-      <w:proofErr w:type="spellStart"/>
-      <w:r>
-        <w:rPr>
-          <w:lang w:val="en-US"/>
-        </w:rPr>
-        <w:t>user_defined</w:t>
-      </w:r>
-      <w:proofErr w:type="spellEnd"/>
-      <w:r>
-        <w:rPr>
-          <w:lang w:val="en-US"/>
-        </w:rPr>
-        <w:t xml:space="preserve">. Some of Predefined </w:t>
-      </w:r>
-      <w:proofErr w:type="spellStart"/>
-      <w:r>
-        <w:rPr>
-          <w:lang w:val="en-US"/>
-        </w:rPr>
-        <w:t>execptions</w:t>
-      </w:r>
-      <w:proofErr w:type="spellEnd"/>
-      <w:r>
-        <w:rPr>
-          <w:lang w:val="en-US"/>
-        </w:rPr>
-        <w:t xml:space="preserve"> are.</w:t>
+        <w:t>Exception is the error handling part of PL/SQL block. The types are Predefined and user_defined. Some of Predefined execptions are.</w:t>
       </w:r>
     </w:p>
     <w:p>
@@ -3799,7 +4397,13 @@
         <w:rPr>
           <w:lang w:val="en-US"/>
         </w:rPr>
-        <w:t>s it possible to use Transaction control Statements such a ROLLBACK or COMMIT in Database Trigger? Why?</w:t>
+        <w:t>s it possible to use Transaction control Statements such a ROLLBACK or COMMIT in D</w:t>
+      </w:r>
+      <w:r>
+        <w:rPr>
+          <w:lang w:val="en-US"/>
+        </w:rPr>
+        <w:t>atabase Trigger? Why?</w:t>
       </w:r>
     </w:p>
     <w:p>
@@ -4019,21 +4623,7 @@
           <w:lang w:val="en-US"/>
         </w:rPr>
         <w:lastRenderedPageBreak/>
-        <w:t xml:space="preserve">Limitations of using </w:t>
-      </w:r>
-      <w:proofErr w:type="spellStart"/>
-      <w:r>
-        <w:rPr>
-          <w:lang w:val="en-US"/>
-        </w:rPr>
-        <w:t>inout</w:t>
-      </w:r>
-      <w:proofErr w:type="spellEnd"/>
-      <w:r>
-        <w:rPr>
-          <w:lang w:val="en-US"/>
-        </w:rPr>
-        <w:t xml:space="preserve"> parameters in functions</w:t>
+        <w:t>Limitations of using inout parameters in functions</w:t>
       </w:r>
     </w:p>
     <w:p>
@@ -4048,21 +4638,7 @@
         <w:rPr>
           <w:lang w:val="en-US"/>
         </w:rPr>
-        <w:t xml:space="preserve">Functions with </w:t>
-      </w:r>
-      <w:proofErr w:type="spellStart"/>
-      <w:r>
-        <w:rPr>
-          <w:lang w:val="en-US"/>
-        </w:rPr>
-        <w:t>inout</w:t>
-      </w:r>
-      <w:proofErr w:type="spellEnd"/>
-      <w:r>
-        <w:rPr>
-          <w:lang w:val="en-US"/>
-        </w:rPr>
-        <w:t xml:space="preserve"> parameters get marked as Deterministic or get used as result-cached functions, preventing them to be used in SQLs.</w:t>
+        <w:t>Functions with inout parameters get marked as Deterministic or get used as result-cached functions, preventing them to be used in SQLs.</w:t>
       </w:r>
     </w:p>
     <w:p>
@@ -4167,63 +4743,21 @@
         <w:rPr>
           <w:lang w:val="en-US"/>
         </w:rPr>
-        <w:t xml:space="preserve">SELECT </w:t>
-      </w:r>
-      <w:proofErr w:type="spellStart"/>
-      <w:r>
-        <w:rPr>
-          <w:lang w:val="en-US"/>
-        </w:rPr>
-        <w:t>department_id</w:t>
-      </w:r>
-      <w:proofErr w:type="spellEnd"/>
-      <w:r>
-        <w:rPr>
-          <w:lang w:val="en-US"/>
-        </w:rPr>
-        <w:t xml:space="preserve">, </w:t>
-      </w:r>
-      <w:proofErr w:type="spellStart"/>
-      <w:r>
-        <w:rPr>
-          <w:lang w:val="en-US"/>
-        </w:rPr>
-        <w:t>last_name</w:t>
-      </w:r>
-      <w:proofErr w:type="spellEnd"/>
-      <w:r>
-        <w:rPr>
-          <w:lang w:val="en-US"/>
-        </w:rPr>
-        <w:t>, salary,</w:t>
-      </w:r>
-    </w:p>
-    <w:p>
-      <w:pPr>
-        <w:pStyle w:val="ListParagraph"/>
-        <w:rPr>
-          <w:lang w:val="en-US"/>
-        </w:rPr>
-      </w:pPr>
-      <w:r>
-        <w:rPr>
-          <w:lang w:val="en-US"/>
-        </w:rPr>
-        <w:t xml:space="preserve">       DENSE_RANK() OVER (PARTITION BY </w:t>
-      </w:r>
-      <w:proofErr w:type="spellStart"/>
-      <w:r>
-        <w:rPr>
-          <w:lang w:val="en-US"/>
-        </w:rPr>
-        <w:t>department_id</w:t>
-      </w:r>
-      <w:proofErr w:type="spellEnd"/>
-      <w:r>
-        <w:rPr>
-          <w:lang w:val="en-US"/>
-        </w:rPr>
-        <w:t xml:space="preserve"> ORDER BY salary) DENSE_RANK</w:t>
+        <w:t>SELECT department_id, last_name, salary,</w:t>
+      </w:r>
+    </w:p>
+    <w:p>
+      <w:pPr>
+        <w:pStyle w:val="ListParagraph"/>
+        <w:rPr>
+          <w:lang w:val="en-US"/>
+        </w:rPr>
+      </w:pPr>
+      <w:r>
+        <w:rPr>
+          <w:lang w:val="en-US"/>
+        </w:rPr>
+        <w:t xml:space="preserve">       DENSE_RANK() OVER (PARTITION BY department_id ORDER BY salary) DENSE_RANK</w:t>
       </w:r>
     </w:p>
     <w:p>
@@ -4251,21 +4785,7 @@
         <w:rPr>
           <w:lang w:val="en-US"/>
         </w:rPr>
-        <w:t xml:space="preserve">  ORDER BY DENSE_RANK, </w:t>
-      </w:r>
-      <w:proofErr w:type="spellStart"/>
-      <w:r>
-        <w:rPr>
-          <w:lang w:val="en-US"/>
-        </w:rPr>
-        <w:t>last_name</w:t>
-      </w:r>
-      <w:proofErr w:type="spellEnd"/>
-      <w:r>
-        <w:rPr>
-          <w:lang w:val="en-US"/>
-        </w:rPr>
-        <w:t>;</w:t>
+        <w:t xml:space="preserve">  ORDER BY DENSE_RANK, last_name;</w:t>
       </w:r>
     </w:p>
     <w:p>
@@ -4391,35 +4911,7 @@
         <w:rPr>
           <w:lang w:val="en-US"/>
         </w:rPr>
-        <w:t xml:space="preserve">select age, </w:t>
-      </w:r>
-      <w:proofErr w:type="spellStart"/>
-      <w:r>
-        <w:rPr>
-          <w:lang w:val="en-US"/>
-        </w:rPr>
-        <w:t>nvl</w:t>
-      </w:r>
-      <w:proofErr w:type="spellEnd"/>
-      <w:r>
-        <w:rPr>
-          <w:lang w:val="en-US"/>
-        </w:rPr>
-        <w:t xml:space="preserve">(male, 0) male, </w:t>
-      </w:r>
-      <w:proofErr w:type="spellStart"/>
-      <w:r>
-        <w:rPr>
-          <w:lang w:val="en-US"/>
-        </w:rPr>
-        <w:t>nvl</w:t>
-      </w:r>
-      <w:proofErr w:type="spellEnd"/>
-      <w:r>
-        <w:rPr>
-          <w:lang w:val="en-US"/>
-        </w:rPr>
-        <w:t>(female, 0) female</w:t>
+        <w:t>select age, nvl(male, 0) male, nvl(female, 0) female</w:t>
       </w:r>
     </w:p>
     <w:p>
@@ -4607,99 +5099,21 @@
         <w:rPr>
           <w:lang w:val="en-US"/>
         </w:rPr>
-        <w:t xml:space="preserve">FROM   </w:t>
-      </w:r>
-      <w:proofErr w:type="spellStart"/>
-      <w:r>
-        <w:rPr>
-          <w:lang w:val="en-US"/>
-        </w:rPr>
-        <w:t>unpivot_test</w:t>
-      </w:r>
-      <w:proofErr w:type="spellEnd"/>
-    </w:p>
-    <w:p>
-      <w:pPr>
-        <w:pStyle w:val="ListParagraph"/>
-        <w:rPr>
-          <w:lang w:val="en-US"/>
-        </w:rPr>
-      </w:pPr>
-      <w:r>
-        <w:rPr>
-          <w:lang w:val="en-US"/>
-        </w:rPr>
-        <w:t xml:space="preserve">UNPIVOT (quantity FOR </w:t>
-      </w:r>
-      <w:proofErr w:type="spellStart"/>
-      <w:r>
-        <w:rPr>
-          <w:lang w:val="en-US"/>
-        </w:rPr>
-        <w:t>product_code</w:t>
-      </w:r>
-      <w:proofErr w:type="spellEnd"/>
-      <w:r>
-        <w:rPr>
-          <w:lang w:val="en-US"/>
-        </w:rPr>
-        <w:t xml:space="preserve"> IN (</w:t>
-      </w:r>
-      <w:proofErr w:type="spellStart"/>
-      <w:r>
-        <w:rPr>
-          <w:lang w:val="en-US"/>
-        </w:rPr>
-        <w:t>product_code_a</w:t>
-      </w:r>
-      <w:proofErr w:type="spellEnd"/>
-      <w:r>
-        <w:rPr>
-          <w:lang w:val="en-US"/>
-        </w:rPr>
-        <w:t xml:space="preserve"> AS 'A', </w:t>
-      </w:r>
-      <w:proofErr w:type="spellStart"/>
-      <w:r>
-        <w:rPr>
-          <w:lang w:val="en-US"/>
-        </w:rPr>
-        <w:t>product_code_b</w:t>
-      </w:r>
-      <w:proofErr w:type="spellEnd"/>
-      <w:r>
-        <w:rPr>
-          <w:lang w:val="en-US"/>
-        </w:rPr>
-        <w:t xml:space="preserve"> AS 'B', </w:t>
-      </w:r>
-      <w:proofErr w:type="spellStart"/>
-      <w:r>
-        <w:rPr>
-          <w:lang w:val="en-US"/>
-        </w:rPr>
-        <w:t>product_code_c</w:t>
-      </w:r>
-      <w:proofErr w:type="spellEnd"/>
-      <w:r>
-        <w:rPr>
-          <w:lang w:val="en-US"/>
-        </w:rPr>
-        <w:t xml:space="preserve"> AS 'C', </w:t>
-      </w:r>
-      <w:proofErr w:type="spellStart"/>
-      <w:r>
-        <w:rPr>
-          <w:lang w:val="en-US"/>
-        </w:rPr>
-        <w:t>product_code_d</w:t>
-      </w:r>
-      <w:proofErr w:type="spellEnd"/>
-      <w:r>
-        <w:rPr>
-          <w:lang w:val="en-US"/>
-        </w:rPr>
-        <w:t xml:space="preserve"> AS 'D'));</w:t>
+        <w:t>FROM   unpivot_test</w:t>
+      </w:r>
+    </w:p>
+    <w:p>
+      <w:pPr>
+        <w:pStyle w:val="ListParagraph"/>
+        <w:rPr>
+          <w:lang w:val="en-US"/>
+        </w:rPr>
+      </w:pPr>
+      <w:r>
+        <w:rPr>
+          <w:lang w:val="en-US"/>
+        </w:rPr>
+        <w:t>UNPIVOT (quantity FOR product_code IN (product_code_a AS 'A', product_code_b AS 'B', product_code_c AS 'C', product_code_d AS 'D'));</w:t>
       </w:r>
     </w:p>
     <w:p>
@@ -4725,21 +5139,7 @@
         <w:rPr>
           <w:lang w:val="en-US"/>
         </w:rPr>
-        <w:t xml:space="preserve">Rank vs </w:t>
-      </w:r>
-      <w:proofErr w:type="spellStart"/>
-      <w:r>
-        <w:rPr>
-          <w:lang w:val="en-US"/>
-        </w:rPr>
-        <w:t>rownum</w:t>
-      </w:r>
-      <w:proofErr w:type="spellEnd"/>
-      <w:r>
-        <w:rPr>
-          <w:lang w:val="en-US"/>
-        </w:rPr>
-        <w:t xml:space="preserve"> difference</w:t>
+        <w:t>Rank vs rownum difference</w:t>
       </w:r>
     </w:p>
     <w:p>
@@ -4831,15 +5231,8 @@
           <w:lang w:val="en-US"/>
         </w:rPr>
         <w:tab/>
-      </w:r>
-      <w:proofErr w:type="spellStart"/>
-      <w:r>
-        <w:rPr>
-          <w:lang w:val="en-US"/>
-        </w:rPr>
         <w:t>Row_number</w:t>
       </w:r>
-      <w:proofErr w:type="spellEnd"/>
     </w:p>
     <w:p>
       <w:pPr>
@@ -5235,57 +5628,21 @@
         <w:rPr>
           <w:lang w:val="en-US"/>
         </w:rPr>
-        <w:t xml:space="preserve">        </w:t>
-      </w:r>
-      <w:proofErr w:type="spellStart"/>
-      <w:r>
-        <w:rPr>
-          <w:lang w:val="en-US"/>
-        </w:rPr>
-        <w:t>sal</w:t>
-      </w:r>
-      <w:proofErr w:type="spellEnd"/>
-    </w:p>
-    <w:p>
-      <w:pPr>
-        <w:pStyle w:val="ListParagraph"/>
-        <w:rPr>
-          <w:lang w:val="en-US"/>
-        </w:rPr>
-      </w:pPr>
-      <w:r>
-        <w:rPr>
-          <w:lang w:val="en-US"/>
-        </w:rPr>
-        <w:t xml:space="preserve">          ,</w:t>
-      </w:r>
-      <w:proofErr w:type="spellStart"/>
-      <w:r>
-        <w:rPr>
-          <w:lang w:val="en-US"/>
-        </w:rPr>
-        <w:t>dense_rank</w:t>
-      </w:r>
-      <w:proofErr w:type="spellEnd"/>
-      <w:r>
-        <w:rPr>
-          <w:lang w:val="en-US"/>
-        </w:rPr>
-        <w:t xml:space="preserve">() over (order by </w:t>
-      </w:r>
-      <w:proofErr w:type="spellStart"/>
-      <w:r>
-        <w:rPr>
-          <w:lang w:val="en-US"/>
-        </w:rPr>
-        <w:t>sal</w:t>
-      </w:r>
-      <w:proofErr w:type="spellEnd"/>
-      <w:r>
-        <w:rPr>
-          <w:lang w:val="en-US"/>
-        </w:rPr>
-        <w:t xml:space="preserve"> desc) ranking</w:t>
+        <w:t xml:space="preserve">        sal</w:t>
+      </w:r>
+    </w:p>
+    <w:p>
+      <w:pPr>
+        <w:pStyle w:val="ListParagraph"/>
+        <w:rPr>
+          <w:lang w:val="en-US"/>
+        </w:rPr>
+      </w:pPr>
+      <w:r>
+        <w:rPr>
+          <w:lang w:val="en-US"/>
+        </w:rPr>
+        <w:t xml:space="preserve">          ,dense_rank() over (order by sal desc) ranking</w:t>
       </w:r>
     </w:p>
     <w:p>
@@ -5365,63 +5722,21 @@
         <w:rPr>
           <w:lang w:val="en-US"/>
         </w:rPr>
-        <w:t>WHERE something LIKE ('</w:t>
-      </w:r>
-      <w:proofErr w:type="spellStart"/>
-      <w:r>
-        <w:rPr>
-          <w:lang w:val="en-US"/>
-        </w:rPr>
-        <w:t>bla</w:t>
-      </w:r>
-      <w:proofErr w:type="spellEnd"/>
-      <w:r>
-        <w:rPr>
-          <w:lang w:val="en-US"/>
-        </w:rPr>
-        <w:t>%', '%foo%', 'batz%')</w:t>
-      </w:r>
-    </w:p>
-    <w:p>
-      <w:pPr>
-        <w:pStyle w:val="ListParagraph"/>
-        <w:rPr>
-          <w:lang w:val="en-US"/>
-        </w:rPr>
-      </w:pPr>
-      <w:r>
-        <w:rPr>
-          <w:lang w:val="en-US"/>
-        </w:rPr>
-        <w:t>WHERE CONTAINS(</w:t>
-      </w:r>
-      <w:proofErr w:type="spellStart"/>
-      <w:r>
-        <w:rPr>
-          <w:lang w:val="en-US"/>
-        </w:rPr>
-        <w:t>t.something</w:t>
-      </w:r>
-      <w:proofErr w:type="spellEnd"/>
-      <w:r>
-        <w:rPr>
-          <w:lang w:val="en-US"/>
-        </w:rPr>
-        <w:t>, '</w:t>
-      </w:r>
-      <w:proofErr w:type="spellStart"/>
-      <w:r>
-        <w:rPr>
-          <w:lang w:val="en-US"/>
-        </w:rPr>
-        <w:t>bla</w:t>
-      </w:r>
-      <w:proofErr w:type="spellEnd"/>
-      <w:r>
-        <w:rPr>
-          <w:lang w:val="en-US"/>
-        </w:rPr>
-        <w:t xml:space="preserve"> OR foo OR batz', 1) &gt; 0</w:t>
+        <w:t>WHERE something LIKE ('bla%', '%foo%', 'batz%')</w:t>
+      </w:r>
+    </w:p>
+    <w:p>
+      <w:pPr>
+        <w:pStyle w:val="ListParagraph"/>
+        <w:rPr>
+          <w:lang w:val="en-US"/>
+        </w:rPr>
+      </w:pPr>
+      <w:r>
+        <w:rPr>
+          <w:lang w:val="en-US"/>
+        </w:rPr>
+        <w:t>WHERE CONTAINS(t.something, 'bla OR foo OR batz', 1) &gt; 0</w:t>
       </w:r>
     </w:p>
     <w:p>
@@ -5467,21 +5782,7 @@
         <w:rPr>
           <w:lang w:val="en-US"/>
         </w:rPr>
-        <w:t xml:space="preserve">function and </w:t>
-      </w:r>
-      <w:proofErr w:type="spellStart"/>
-      <w:r>
-        <w:rPr>
-          <w:lang w:val="en-US"/>
-        </w:rPr>
-        <w:t>denser_rank</w:t>
-      </w:r>
-      <w:proofErr w:type="spellEnd"/>
-      <w:r>
-        <w:rPr>
-          <w:lang w:val="en-US"/>
-        </w:rPr>
-        <w:t xml:space="preserve"> and order by clause</w:t>
+        <w:t>function and denser_rank and order by clause</w:t>
       </w:r>
     </w:p>
     <w:p>
@@ -5581,21 +5882,7 @@
         <w:rPr>
           <w:lang w:val="en-US"/>
         </w:rPr>
-        <w:t xml:space="preserve">LISTAGG(Column, </w:t>
-      </w:r>
-      <w:proofErr w:type="spellStart"/>
-      <w:r>
-        <w:rPr>
-          <w:lang w:val="en-US"/>
-        </w:rPr>
-        <w:t>Seperator</w:t>
-      </w:r>
-      <w:proofErr w:type="spellEnd"/>
-      <w:r>
-        <w:rPr>
-          <w:lang w:val="en-US"/>
-        </w:rPr>
-        <w:t>) WITHIN GROUP (ORDER BY column)</w:t>
+        <w:t>LISTAGG(Column, Seperator) WITHIN GROUP (ORDER BY column)</w:t>
       </w:r>
     </w:p>
     <w:p>
@@ -5719,21 +6006,7 @@
         <w:rPr>
           <w:lang w:val="en-US"/>
         </w:rPr>
-        <w:t xml:space="preserve">A "normal" </w:t>
-      </w:r>
-      <w:proofErr w:type="spellStart"/>
-      <w:r>
-        <w:rPr>
-          <w:lang w:val="en-US"/>
-        </w:rPr>
-        <w:t>plsql</w:t>
-      </w:r>
-      <w:proofErr w:type="spellEnd"/>
-      <w:r>
-        <w:rPr>
-          <w:lang w:val="en-US"/>
-        </w:rPr>
-        <w:t xml:space="preserve"> cursor is static in defin</w:t>
+        <w:t>A "normal" plsql cursor is static in defin</w:t>
       </w:r>
       <w:r>
         <w:rPr>
@@ -5818,33 +6091,11 @@
         </w:rPr>
         <w:t xml:space="preserve">A </w:t>
       </w:r>
-      <w:proofErr w:type="spellStart"/>
-      <w:r>
-        <w:rPr>
-          <w:lang w:val="en-US"/>
-        </w:rPr>
-        <w:t>plsql</w:t>
-      </w:r>
-      <w:proofErr w:type="spellEnd"/>
-      <w:r>
-        <w:rPr>
-          <w:lang w:val="en-US"/>
-        </w:rPr>
-        <w:t xml:space="preserve"> "cursor </w:t>
-      </w:r>
-      <w:proofErr w:type="spellStart"/>
-      <w:r>
-        <w:rPr>
-          <w:lang w:val="en-US"/>
-        </w:rPr>
-        <w:t>cursor</w:t>
-      </w:r>
-      <w:proofErr w:type="spellEnd"/>
-      <w:r>
-        <w:rPr>
-          <w:lang w:val="en-US"/>
-        </w:rPr>
-        <w:t>" cannot be returned to a client.</w:t>
+      <w:r>
+        <w:rPr>
+          <w:lang w:val="en-US"/>
+        </w:rPr>
+        <w:t>plsql "cursor cursor" cannot be returned to a client.</w:t>
       </w:r>
     </w:p>
     <w:p>
@@ -5917,21 +6168,7 @@
         <w:rPr>
           <w:lang w:val="en-US"/>
         </w:rPr>
-        <w:t xml:space="preserve">tatic </w:t>
-      </w:r>
-      <w:proofErr w:type="spellStart"/>
-      <w:r>
-        <w:rPr>
-          <w:lang w:val="en-US"/>
-        </w:rPr>
-        <w:t>sql</w:t>
-      </w:r>
-      <w:proofErr w:type="spellEnd"/>
-      <w:r>
-        <w:rPr>
-          <w:lang w:val="en-US"/>
-        </w:rPr>
-        <w:t xml:space="preserve"> (not using a ref cursor) is much more efficient then using ref cursors and that use of ref cursors should be limited to</w:t>
+        <w:t>tatic sql (not using a ref cursor) is much more efficient then using ref cursors and that use of ref cursors should be limited to</w:t>
       </w:r>
       <w:r>
         <w:rPr>
@@ -6025,21 +6262,7 @@
         <w:rPr>
           <w:lang w:val="en-US"/>
         </w:rPr>
-        <w:t xml:space="preserve">It is used to store data in binary format, like images. It can store </w:t>
-      </w:r>
-      <w:proofErr w:type="spellStart"/>
-      <w:r>
-        <w:rPr>
-          <w:lang w:val="en-US"/>
-        </w:rPr>
-        <w:t>upto</w:t>
-      </w:r>
-      <w:proofErr w:type="spellEnd"/>
-      <w:r>
-        <w:rPr>
-          <w:lang w:val="en-US"/>
-        </w:rPr>
-        <w:t xml:space="preserve"> 32767 bytes and there can be only 1 RAW datatype in a table.</w:t>
+        <w:t>It is used to store data in binary format, like images. It can store upto 32767 bytes and there can be only 1 RAW datatype in a table.</w:t>
       </w:r>
     </w:p>
     <w:p>
@@ -6159,43 +6382,21 @@
         <w:rPr>
           <w:lang w:val="en-US"/>
         </w:rPr>
-        <w:t xml:space="preserve">What is </w:t>
-      </w:r>
-      <w:proofErr w:type="spellStart"/>
-      <w:r>
-        <w:rPr>
-          <w:lang w:val="en-US"/>
-        </w:rPr>
-        <w:t>VArray</w:t>
-      </w:r>
-      <w:proofErr w:type="spellEnd"/>
-      <w:r>
-        <w:rPr>
-          <w:lang w:val="en-US"/>
-        </w:rPr>
-        <w:t>?</w:t>
-      </w:r>
-    </w:p>
-    <w:p>
-      <w:pPr>
-        <w:pStyle w:val="ListParagraph"/>
-        <w:rPr>
-          <w:lang w:val="en-US"/>
-        </w:rPr>
-      </w:pPr>
-      <w:proofErr w:type="spellStart"/>
-      <w:r>
-        <w:rPr>
-          <w:lang w:val="en-US"/>
-        </w:rPr>
-        <w:t>VArray</w:t>
-      </w:r>
-      <w:proofErr w:type="spellEnd"/>
-      <w:r>
-        <w:rPr>
-          <w:lang w:val="en-US"/>
-        </w:rPr>
-        <w:t xml:space="preserve"> is an oracle data type used to have columns containing multivalued attributes and it can hold bounded array of values.</w:t>
+        <w:t>What is VArray?</w:t>
+      </w:r>
+    </w:p>
+    <w:p>
+      <w:pPr>
+        <w:pStyle w:val="ListParagraph"/>
+        <w:rPr>
+          <w:lang w:val="en-US"/>
+        </w:rPr>
+      </w:pPr>
+      <w:r>
+        <w:rPr>
+          <w:lang w:val="en-US"/>
+        </w:rPr>
+        <w:t>VArray is an oracle data type used to have columns containing multivalued attributes and it can hold bounded array of values.</w:t>
       </w:r>
     </w:p>
     <w:p>
@@ -6295,20 +6496,12 @@
           <w:lang w:val="en-US"/>
         </w:rPr>
       </w:pPr>
-      <w:proofErr w:type="spellStart"/>
       <w:r>
         <w:rPr>
           <w:lang w:val="en-US"/>
         </w:rPr>
         <w:lastRenderedPageBreak/>
-        <w:t>Refrences</w:t>
-      </w:r>
-      <w:proofErr w:type="spellEnd"/>
-      <w:r>
-        <w:rPr>
-          <w:lang w:val="en-US"/>
-        </w:rPr>
-        <w:t>:</w:t>
+        <w:t>Refrences:</w:t>
       </w:r>
     </w:p>
     <w:p>
@@ -7712,6 +7905,22 @@
       <w:lang w:val="en-IN" w:eastAsia="en-IN"/>
     </w:rPr>
   </w:style>
+  <w:style w:type="table" w:styleId="TableGrid">
+    <w:name w:val="Table Grid"/>
+    <w:basedOn w:val="TableNormal"/>
+    <w:uiPriority w:val="39"/>
+    <w:rsid w:val="0077112B"/>
+    <w:tblPr>
+      <w:tblBorders>
+        <w:top w:val="single" w:sz="4" w:space="0" w:color="auto"/>
+        <w:left w:val="single" w:sz="4" w:space="0" w:color="auto"/>
+        <w:bottom w:val="single" w:sz="4" w:space="0" w:color="auto"/>
+        <w:right w:val="single" w:sz="4" w:space="0" w:color="auto"/>
+        <w:insideH w:val="single" w:sz="4" w:space="0" w:color="auto"/>
+        <w:insideV w:val="single" w:sz="4" w:space="0" w:color="auto"/>
+      </w:tblBorders>
+    </w:tblPr>
+  </w:style>
 </w:styles>
 </file>
 
